--- a/21D项目/05剧本工作/04人物自述/03商人--徐西朗剧本.docx
+++ b/21D项目/05剧本工作/04人物自述/03商人--徐西朗剧本.docx
@@ -1,6 +1,6 @@
 
 <file path=word/document.xml><?xml version="1.0" encoding="utf-8"?>
-<w:document xmlns:ve="http://schemas.openxmlformats.org/markup-compatibility/2006" xmlns:o="urn:schemas-microsoft-com:office:office" xmlns:r="http://schemas.openxmlformats.org/officeDocument/2006/relationships" xmlns:m="http://schemas.openxmlformats.org/officeDocument/2006/math" xmlns:v="urn:schemas-microsoft-com:vml" xmlns:wp="http://schemas.openxmlformats.org/drawingml/2006/wordprocessingDrawing" xmlns:w10="urn:schemas-microsoft-com:office:word" xmlns:w="http://schemas.openxmlformats.org/wordprocessingml/2006/main" xmlns:wne="http://schemas.microsoft.com/office/word/2006/wordml">
+<w:document xmlns:wpc="http://schemas.microsoft.com/office/word/2010/wordprocessingCanvas" xmlns:mc="http://schemas.openxmlformats.org/markup-compatibility/2006" xmlns:o="urn:schemas-microsoft-com:office:office" xmlns:r="http://schemas.openxmlformats.org/officeDocument/2006/relationships" xmlns:m="http://schemas.openxmlformats.org/officeDocument/2006/math" xmlns:v="urn:schemas-microsoft-com:vml" xmlns:wp14="http://schemas.microsoft.com/office/word/2010/wordprocessingDrawing" xmlns:wp="http://schemas.openxmlformats.org/drawingml/2006/wordprocessingDrawing" xmlns:w10="urn:schemas-microsoft-com:office:word" xmlns:w="http://schemas.openxmlformats.org/wordprocessingml/2006/main" xmlns:w14="http://schemas.microsoft.com/office/word/2010/wordml" xmlns:wpg="http://schemas.microsoft.com/office/word/2010/wordprocessingGroup" xmlns:wpi="http://schemas.microsoft.com/office/word/2010/wordprocessingInk" xmlns:wne="http://schemas.microsoft.com/office/word/2006/wordml" xmlns:wps="http://schemas.microsoft.com/office/word/2010/wordprocessingShape" mc:Ignorable="w14 wp14">
   <w:body>
     <w:p>
       <w:pPr>
@@ -91,7 +91,63 @@
           <w:rFonts w:asciiTheme="minorEastAsia" w:hAnsiTheme="minorEastAsia" w:hint="eastAsia"/>
           <w:szCs w:val="24"/>
         </w:rPr>
-        <w:t>高冠山，1892年生，1907年16岁入江苏陆军小学、陆军四中，前后五年。在此期间，高冠山参加同盟会，后在保定陆军军官学校毕业。1923年孙中山先生在广东设立大本营，高冠山在1924年投奔南方，并与1926年参与北伐战争。初期进展顺利，先后攻下安庆、徐州，占领鲁南，曾任徐州警备司令。但1927年7月，战事逆转，徐州失陷。军中同僚反攻徐州失败，被捕下狱，秘密处死，高侥幸隐匿逃脱。经此，离开了国民革命军队伍。抗日战争爆发后，高冠山抛弃家人，南下投敌。</w:t>
+        <w:t>甄将军</w:t>
+      </w:r>
+      <w:r>
+        <w:rPr>
+          <w:rFonts w:asciiTheme="minorEastAsia" w:hAnsiTheme="minorEastAsia" w:hint="eastAsia"/>
+          <w:szCs w:val="24"/>
+        </w:rPr>
+        <w:t>，1892年生，1907年16岁入江苏陆军小学、陆军四中，前后五年。在此期间，</w:t>
+      </w:r>
+      <w:r>
+        <w:rPr>
+          <w:rFonts w:asciiTheme="minorEastAsia" w:hAnsiTheme="minorEastAsia" w:hint="eastAsia"/>
+          <w:szCs w:val="24"/>
+        </w:rPr>
+        <w:t>甄将军</w:t>
+      </w:r>
+      <w:r>
+        <w:rPr>
+          <w:rFonts w:asciiTheme="minorEastAsia" w:hAnsiTheme="minorEastAsia" w:hint="eastAsia"/>
+          <w:szCs w:val="24"/>
+        </w:rPr>
+        <w:t>参加同盟会，后在保定陆军军官学校毕业。1923年孙中山先生在广东设立大本营，</w:t>
+      </w:r>
+      <w:r>
+        <w:rPr>
+          <w:rFonts w:asciiTheme="minorEastAsia" w:hAnsiTheme="minorEastAsia" w:hint="eastAsia"/>
+          <w:szCs w:val="24"/>
+        </w:rPr>
+        <w:t>甄将军</w:t>
+      </w:r>
+      <w:r>
+        <w:rPr>
+          <w:rFonts w:asciiTheme="minorEastAsia" w:hAnsiTheme="minorEastAsia" w:hint="eastAsia"/>
+          <w:szCs w:val="24"/>
+        </w:rPr>
+        <w:t>在1924年投奔南方，并与1926年参与北伐战争。初期进展顺利，先后攻下安庆、徐州，占领鲁南，曾任徐州警备司令。但1927年7月，战事逆转，徐州失陷。军中同僚反攻徐州失败，被捕下狱，秘密处死，高侥幸隐匿逃脱。经此，离开了国民革命军队伍。抗日战争爆发后，</w:t>
+      </w:r>
+      <w:r>
+        <w:rPr>
+          <w:rFonts w:asciiTheme="minorEastAsia" w:hAnsiTheme="minorEastAsia" w:hint="eastAsia"/>
+          <w:szCs w:val="24"/>
+        </w:rPr>
+        <w:t>甄将军</w:t>
+      </w:r>
+      <w:r>
+        <w:rPr>
+          <w:rFonts w:asciiTheme="minorEastAsia" w:hAnsiTheme="minorEastAsia" w:hint="eastAsia"/>
+          <w:szCs w:val="24"/>
+        </w:rPr>
+        <w:t>抛弃家人，南下投敌。</w:t>
+      </w:r>
+      <w:r>
+        <w:rPr>
+          <w:rFonts w:ascii="宋体" w:hAnsi="宋体" w:hint="eastAsia"/>
+          <w:kern w:val="44"/>
+        </w:rPr>
+        <w:t>甄将军为人多疑，府邸戒备森严，除了王副官外，任何人都不能带武器进出府邸。</w:t>
       </w:r>
     </w:p>
     <w:p>
@@ -118,7 +174,7 @@
       <w:pPr>
         <w:ind w:firstLine="420"/>
         <w:rPr>
-          <w:rFonts w:asciiTheme="minorEastAsia" w:hAnsiTheme="minorEastAsia" w:hint="eastAsia"/>
+          <w:rFonts w:asciiTheme="minorEastAsia" w:hAnsiTheme="minorEastAsia"/>
           <w:color w:val="FF0000"/>
           <w:szCs w:val="24"/>
         </w:rPr>
@@ -143,7 +199,65 @@
           <w:rFonts w:asciiTheme="minorEastAsia" w:hAnsiTheme="minorEastAsia" w:hint="eastAsia"/>
           <w:szCs w:val="24"/>
         </w:rPr>
-        <w:t>在A省经营多家公司，包括八山市实业公司（军火和粮食业务），八山市百货公司，八山市运输公司，八山药行，与高冠山私交甚好，利用高冠山和日本人的势力，不断壮大自己的商业规模，私下也为高冠山走私军火、药品和粮食。</w:t>
+        <w:t>在A</w:t>
+      </w:r>
+      <w:proofErr w:type="gramStart"/>
+      <w:r>
+        <w:rPr>
+          <w:rFonts w:asciiTheme="minorEastAsia" w:hAnsiTheme="minorEastAsia" w:hint="eastAsia"/>
+          <w:szCs w:val="24"/>
+        </w:rPr>
+        <w:t>省经营</w:t>
+      </w:r>
+      <w:proofErr w:type="gramEnd"/>
+      <w:r>
+        <w:rPr>
+          <w:rFonts w:asciiTheme="minorEastAsia" w:hAnsiTheme="minorEastAsia" w:hint="eastAsia"/>
+          <w:szCs w:val="24"/>
+        </w:rPr>
+        <w:t>多家公司，包括八山市实业公司（军火和粮食业务），八山市百货公司，八山市运输公司，八山药行，与</w:t>
+      </w:r>
+      <w:r>
+        <w:rPr>
+          <w:rFonts w:asciiTheme="minorEastAsia" w:hAnsiTheme="minorEastAsia" w:hint="eastAsia"/>
+          <w:szCs w:val="24"/>
+        </w:rPr>
+        <w:t>甄将军</w:t>
+      </w:r>
+      <w:r>
+        <w:rPr>
+          <w:rFonts w:asciiTheme="minorEastAsia" w:hAnsiTheme="minorEastAsia" w:hint="eastAsia"/>
+          <w:szCs w:val="24"/>
+        </w:rPr>
+        <w:t>私交甚好，利用</w:t>
+      </w:r>
+      <w:r>
+        <w:rPr>
+          <w:rFonts w:asciiTheme="minorEastAsia" w:hAnsiTheme="minorEastAsia" w:hint="eastAsia"/>
+          <w:szCs w:val="24"/>
+        </w:rPr>
+        <w:t>甄将军</w:t>
+      </w:r>
+      <w:r>
+        <w:rPr>
+          <w:rFonts w:asciiTheme="minorEastAsia" w:hAnsiTheme="minorEastAsia" w:hint="eastAsia"/>
+          <w:szCs w:val="24"/>
+        </w:rPr>
+        <w:t>和日本人的势力，不断壮大自己的商业规模，私下也为</w:t>
+      </w:r>
+      <w:r>
+        <w:rPr>
+          <w:rFonts w:asciiTheme="minorEastAsia" w:hAnsiTheme="minorEastAsia" w:hint="eastAsia"/>
+          <w:szCs w:val="24"/>
+        </w:rPr>
+        <w:t>甄将军</w:t>
+      </w:r>
+      <w:r>
+        <w:rPr>
+          <w:rFonts w:asciiTheme="minorEastAsia" w:hAnsiTheme="minorEastAsia" w:hint="eastAsia"/>
+          <w:szCs w:val="24"/>
+        </w:rPr>
+        <w:t>走私军火、药品和粮食。</w:t>
       </w:r>
       <w:r>
         <w:rPr>
@@ -157,7 +271,23 @@
           <w:rFonts w:asciiTheme="minorEastAsia" w:hAnsiTheme="minorEastAsia" w:hint="eastAsia"/>
           <w:szCs w:val="24"/>
         </w:rPr>
-        <w:t>在A省经营多年，与汪伪政府多名官员和当地驻军有往来，在当地人脉极广。</w:t>
+        <w:t>在A</w:t>
+      </w:r>
+      <w:proofErr w:type="gramStart"/>
+      <w:r>
+        <w:rPr>
+          <w:rFonts w:asciiTheme="minorEastAsia" w:hAnsiTheme="minorEastAsia" w:hint="eastAsia"/>
+          <w:szCs w:val="24"/>
+        </w:rPr>
+        <w:t>省经营</w:t>
+      </w:r>
+      <w:proofErr w:type="gramEnd"/>
+      <w:r>
+        <w:rPr>
+          <w:rFonts w:asciiTheme="minorEastAsia" w:hAnsiTheme="minorEastAsia" w:hint="eastAsia"/>
+          <w:szCs w:val="24"/>
+        </w:rPr>
+        <w:t>多年，与汪伪政府多名官员和当地驻军有往来，在当地人脉极广。</w:t>
       </w:r>
       <w:r>
         <w:rPr>
@@ -165,13 +295,29 @@
           <w:color w:val="FF0000"/>
           <w:szCs w:val="24"/>
         </w:rPr>
-        <w:t>隐蔽身份为共产党员，一直在为根据地提供急需的军火、药品和粮食等物资以及各种情报。并利用手中的关系，解救我党被捕的同志，资助学生开展各种爱国主义运动。近期接到组织暗杀高冠山的指令，正在积极筹划。</w:t>
+        <w:t>隐蔽身份为共产党员，一直在为根据地提供急需的军火、药品和粮食等物资以及各种情报。并利用手中的关系，解救我党被捕的同志，资助学生开展各种爱国主义运动。近期接到组织暗杀</w:t>
       </w:r>
       <w:r>
         <w:rPr>
           <w:rFonts w:asciiTheme="minorEastAsia" w:hAnsiTheme="minorEastAsia" w:hint="eastAsia"/>
           <w:color w:val="FF0000"/>
           <w:szCs w:val="24"/>
+        </w:rPr>
+        <w:t>甄将军</w:t>
+      </w:r>
+      <w:r>
+        <w:rPr>
+          <w:rFonts w:asciiTheme="minorEastAsia" w:hAnsiTheme="minorEastAsia" w:hint="eastAsia"/>
+          <w:color w:val="FF0000"/>
+          <w:szCs w:val="24"/>
+        </w:rPr>
+        <w:t>的指令，正在积极筹划。</w:t>
+      </w:r>
+      <w:r>
+        <w:rPr>
+          <w:rFonts w:asciiTheme="minorEastAsia" w:hAnsiTheme="minorEastAsia" w:hint="eastAsia"/>
+          <w:color w:val="FF0000"/>
+          <w:szCs w:val="24"/>
           <w:highlight w:val="lightGray"/>
         </w:rPr>
         <w:t>（红色部分不要在自我介绍的时候暴露）</w:t>
@@ -181,7 +327,7 @@
       <w:pPr>
         <w:ind w:firstLine="420"/>
         <w:rPr>
-          <w:rFonts w:asciiTheme="minorEastAsia" w:hAnsiTheme="minorEastAsia" w:hint="eastAsia"/>
+          <w:rFonts w:asciiTheme="minorEastAsia" w:hAnsiTheme="minorEastAsia"/>
           <w:szCs w:val="24"/>
         </w:rPr>
       </w:pPr>
@@ -219,7 +365,35 @@
           <w:rFonts w:asciiTheme="minorEastAsia" w:hAnsiTheme="minorEastAsia" w:hint="eastAsia"/>
           <w:szCs w:val="24"/>
         </w:rPr>
-        <w:t>你将此事告知高冠山，高冠山感觉“醉卧之意不在酒”</w:t>
+        <w:t>你将此事告知</w:t>
+      </w:r>
+      <w:r>
+        <w:rPr>
+          <w:rFonts w:asciiTheme="minorEastAsia" w:hAnsiTheme="minorEastAsia" w:hint="eastAsia"/>
+          <w:szCs w:val="24"/>
+        </w:rPr>
+        <w:t>甄将军</w:t>
+      </w:r>
+      <w:r>
+        <w:rPr>
+          <w:rFonts w:asciiTheme="minorEastAsia" w:hAnsiTheme="minorEastAsia" w:hint="eastAsia"/>
+          <w:szCs w:val="24"/>
+        </w:rPr>
+        <w:t>，</w:t>
+      </w:r>
+      <w:r>
+        <w:rPr>
+          <w:rFonts w:asciiTheme="minorEastAsia" w:hAnsiTheme="minorEastAsia" w:hint="eastAsia"/>
+          <w:szCs w:val="24"/>
+        </w:rPr>
+        <w:t>甄将军</w:t>
+      </w:r>
+      <w:r>
+        <w:rPr>
+          <w:rFonts w:asciiTheme="minorEastAsia" w:hAnsiTheme="minorEastAsia" w:hint="eastAsia"/>
+          <w:szCs w:val="24"/>
+        </w:rPr>
+        <w:t>感觉“醉卧之意不在酒”</w:t>
       </w:r>
       <w:r>
         <w:rPr>
@@ -233,16 +407,37 @@
       <w:pPr>
         <w:ind w:firstLine="420"/>
         <w:rPr>
-          <w:rFonts w:asciiTheme="minorEastAsia" w:hAnsiTheme="minorEastAsia" w:hint="eastAsia"/>
-          <w:szCs w:val="24"/>
-        </w:rPr>
-      </w:pPr>
-      <w:r>
-        <w:rPr>
-          <w:rFonts w:asciiTheme="minorEastAsia" w:hAnsiTheme="minorEastAsia" w:hint="eastAsia"/>
-          <w:szCs w:val="24"/>
-        </w:rPr>
-        <w:t>寿宴前10天，高冠山告知你他已经查到税务总局的彭盛水</w:t>
+          <w:rFonts w:asciiTheme="minorEastAsia" w:hAnsiTheme="minorEastAsia"/>
+          <w:szCs w:val="24"/>
+        </w:rPr>
+      </w:pPr>
+      <w:r>
+        <w:rPr>
+          <w:rFonts w:asciiTheme="minorEastAsia" w:hAnsiTheme="minorEastAsia" w:hint="eastAsia"/>
+          <w:szCs w:val="24"/>
+        </w:rPr>
+        <w:t>寿宴前10天，</w:t>
+      </w:r>
+      <w:r>
+        <w:rPr>
+          <w:rFonts w:asciiTheme="minorEastAsia" w:hAnsiTheme="minorEastAsia" w:hint="eastAsia"/>
+          <w:szCs w:val="24"/>
+        </w:rPr>
+        <w:t>甄将军</w:t>
+      </w:r>
+      <w:r>
+        <w:rPr>
+          <w:rFonts w:asciiTheme="minorEastAsia" w:hAnsiTheme="minorEastAsia" w:hint="eastAsia"/>
+          <w:szCs w:val="24"/>
+        </w:rPr>
+        <w:t>告知你他已经查到税务总局的</w:t>
+      </w:r>
+      <w:r>
+        <w:rPr>
+          <w:rFonts w:asciiTheme="minorEastAsia" w:hAnsiTheme="minorEastAsia" w:hint="eastAsia"/>
+          <w:szCs w:val="24"/>
+        </w:rPr>
+        <w:t>彭参事</w:t>
       </w:r>
       <w:r>
         <w:rPr>
@@ -263,7 +458,14 @@
           <w:rFonts w:asciiTheme="minorEastAsia" w:hAnsiTheme="minorEastAsia" w:hint="eastAsia"/>
           <w:szCs w:val="24"/>
         </w:rPr>
-        <w:t>彭盛水此人办事阴狠，</w:t>
+        <w:t>彭参事</w:t>
+      </w:r>
+      <w:r>
+        <w:rPr>
+          <w:rFonts w:asciiTheme="minorEastAsia" w:hAnsiTheme="minorEastAsia" w:hint="eastAsia"/>
+          <w:szCs w:val="24"/>
+        </w:rPr>
+        <w:t>此人办事阴狠，</w:t>
       </w:r>
       <w:r>
         <w:rPr>
@@ -277,30 +479,177 @@
           <w:rFonts w:asciiTheme="minorEastAsia" w:hAnsiTheme="minorEastAsia" w:hint="eastAsia"/>
           <w:szCs w:val="24"/>
         </w:rPr>
-        <w:t>高告诉你他准备邀请彭盛水赴宴，在自己的府邸解决掉彭盛水。</w:t>
+        <w:t>甄将军</w:t>
+      </w:r>
+      <w:r>
+        <w:rPr>
+          <w:rFonts w:asciiTheme="minorEastAsia" w:hAnsiTheme="minorEastAsia" w:hint="eastAsia"/>
+          <w:szCs w:val="24"/>
+        </w:rPr>
+        <w:t>告诉你他准备邀请</w:t>
+      </w:r>
+      <w:r>
+        <w:rPr>
+          <w:rFonts w:asciiTheme="minorEastAsia" w:hAnsiTheme="minorEastAsia" w:hint="eastAsia"/>
+          <w:szCs w:val="24"/>
+        </w:rPr>
+        <w:t>彭参事</w:t>
+      </w:r>
+      <w:r>
+        <w:rPr>
+          <w:rFonts w:asciiTheme="minorEastAsia" w:hAnsiTheme="minorEastAsia" w:hint="eastAsia"/>
+          <w:szCs w:val="24"/>
+        </w:rPr>
+        <w:t>赴宴，在自己的府邸解决掉</w:t>
+      </w:r>
+      <w:r>
+        <w:rPr>
+          <w:rFonts w:asciiTheme="minorEastAsia" w:hAnsiTheme="minorEastAsia" w:hint="eastAsia"/>
+          <w:szCs w:val="24"/>
+        </w:rPr>
+        <w:t>彭参事</w:t>
+      </w:r>
+      <w:r>
+        <w:rPr>
+          <w:rFonts w:asciiTheme="minorEastAsia" w:hAnsiTheme="minorEastAsia" w:hint="eastAsia"/>
+          <w:szCs w:val="24"/>
+        </w:rPr>
+        <w:t>。</w:t>
       </w:r>
     </w:p>
     <w:p>
       <w:pPr>
         <w:ind w:firstLine="420"/>
         <w:rPr>
-          <w:rFonts w:asciiTheme="minorEastAsia" w:hAnsiTheme="minorEastAsia" w:hint="eastAsia"/>
-          <w:szCs w:val="24"/>
-        </w:rPr>
-      </w:pPr>
-      <w:r>
-        <w:rPr>
-          <w:rFonts w:asciiTheme="minorEastAsia" w:hAnsiTheme="minorEastAsia" w:hint="eastAsia"/>
-          <w:szCs w:val="24"/>
-        </w:rPr>
-        <w:t>寿宴前1天，你来到高冠山的府邸，高带你去庭院区的一个地道，告诉你明天寿宴彭盛水已答应赴宴。</w:t>
-      </w:r>
-      <w:r>
-        <w:rPr>
-          <w:rFonts w:asciiTheme="minorEastAsia" w:hAnsiTheme="minorEastAsia" w:hint="eastAsia"/>
-          <w:szCs w:val="24"/>
-        </w:rPr>
-        <w:t>他在寿宴上迷倒所有人，然后让你去他的房间用他的手枪打死彭盛水和王天训，将王天训埋在在地道中，制造王天训枪杀彭盛水后畏罪潜逃的现场。</w:t>
+          <w:rFonts w:asciiTheme="minorEastAsia" w:hAnsiTheme="minorEastAsia"/>
+          <w:szCs w:val="24"/>
+        </w:rPr>
+      </w:pPr>
+      <w:r>
+        <w:rPr>
+          <w:rFonts w:asciiTheme="minorEastAsia" w:hAnsiTheme="minorEastAsia" w:hint="eastAsia"/>
+          <w:szCs w:val="24"/>
+        </w:rPr>
+        <w:t>寿宴前1天，你来到</w:t>
+      </w:r>
+      <w:r>
+        <w:rPr>
+          <w:rFonts w:asciiTheme="minorEastAsia" w:hAnsiTheme="minorEastAsia" w:hint="eastAsia"/>
+          <w:szCs w:val="24"/>
+        </w:rPr>
+        <w:t>甄将军</w:t>
+      </w:r>
+      <w:r>
+        <w:rPr>
+          <w:rFonts w:asciiTheme="minorEastAsia" w:hAnsiTheme="minorEastAsia" w:hint="eastAsia"/>
+          <w:szCs w:val="24"/>
+        </w:rPr>
+        <w:t>的府邸，</w:t>
+      </w:r>
+      <w:r>
+        <w:rPr>
+          <w:rFonts w:asciiTheme="minorEastAsia" w:hAnsiTheme="minorEastAsia" w:hint="eastAsia"/>
+          <w:szCs w:val="24"/>
+        </w:rPr>
+        <w:t>甄将军</w:t>
+      </w:r>
+      <w:r>
+        <w:rPr>
+          <w:rFonts w:asciiTheme="minorEastAsia" w:hAnsiTheme="minorEastAsia" w:hint="eastAsia"/>
+          <w:szCs w:val="24"/>
+        </w:rPr>
+        <w:t>带你去庭院区的一个地道，告诉你明天寿宴</w:t>
+      </w:r>
+      <w:r>
+        <w:rPr>
+          <w:rFonts w:asciiTheme="minorEastAsia" w:hAnsiTheme="minorEastAsia" w:hint="eastAsia"/>
+          <w:szCs w:val="24"/>
+        </w:rPr>
+        <w:t>彭参事</w:t>
+      </w:r>
+      <w:r>
+        <w:rPr>
+          <w:rFonts w:asciiTheme="minorEastAsia" w:hAnsiTheme="minorEastAsia" w:hint="eastAsia"/>
+          <w:szCs w:val="24"/>
+        </w:rPr>
+        <w:t>已答应赴宴。</w:t>
+      </w:r>
+      <w:r>
+        <w:rPr>
+          <w:rFonts w:asciiTheme="minorEastAsia" w:hAnsiTheme="minorEastAsia" w:hint="eastAsia"/>
+          <w:szCs w:val="24"/>
+        </w:rPr>
+        <w:t>他在寿宴上迷倒所有人，然后让你去他的房间用他的手枪打死</w:t>
+      </w:r>
+      <w:r>
+        <w:rPr>
+          <w:rFonts w:asciiTheme="minorEastAsia" w:hAnsiTheme="minorEastAsia" w:hint="eastAsia"/>
+          <w:szCs w:val="24"/>
+        </w:rPr>
+        <w:t>彭参事</w:t>
+      </w:r>
+      <w:r>
+        <w:rPr>
+          <w:rFonts w:asciiTheme="minorEastAsia" w:hAnsiTheme="minorEastAsia" w:hint="eastAsia"/>
+          <w:szCs w:val="24"/>
+        </w:rPr>
+        <w:t>和</w:t>
+      </w:r>
+      <w:r>
+        <w:rPr>
+          <w:rFonts w:asciiTheme="minorEastAsia" w:hAnsiTheme="minorEastAsia" w:hint="eastAsia"/>
+          <w:szCs w:val="24"/>
+        </w:rPr>
+        <w:t>王副官</w:t>
+      </w:r>
+      <w:r>
+        <w:rPr>
+          <w:rFonts w:asciiTheme="minorEastAsia" w:hAnsiTheme="minorEastAsia" w:hint="eastAsia"/>
+          <w:szCs w:val="24"/>
+        </w:rPr>
+        <w:t>，将</w:t>
+      </w:r>
+      <w:r>
+        <w:rPr>
+          <w:rFonts w:asciiTheme="minorEastAsia" w:hAnsiTheme="minorEastAsia" w:hint="eastAsia"/>
+          <w:szCs w:val="24"/>
+        </w:rPr>
+        <w:t>王副官</w:t>
+      </w:r>
+      <w:r>
+        <w:rPr>
+          <w:rFonts w:asciiTheme="minorEastAsia" w:hAnsiTheme="minorEastAsia" w:hint="eastAsia"/>
+          <w:szCs w:val="24"/>
+        </w:rPr>
+        <w:t>埋在在地道中，制造</w:t>
+      </w:r>
+      <w:r>
+        <w:rPr>
+          <w:rFonts w:asciiTheme="minorEastAsia" w:hAnsiTheme="minorEastAsia" w:hint="eastAsia"/>
+          <w:szCs w:val="24"/>
+        </w:rPr>
+        <w:t>王副官</w:t>
+      </w:r>
+      <w:r>
+        <w:rPr>
+          <w:rFonts w:asciiTheme="minorEastAsia" w:hAnsiTheme="minorEastAsia" w:hint="eastAsia"/>
+          <w:szCs w:val="24"/>
+        </w:rPr>
+        <w:t>枪杀</w:t>
+      </w:r>
+      <w:r>
+        <w:rPr>
+          <w:rFonts w:asciiTheme="minorEastAsia" w:hAnsiTheme="minorEastAsia" w:hint="eastAsia"/>
+          <w:szCs w:val="24"/>
+        </w:rPr>
+        <w:t>彭参事</w:t>
+      </w:r>
+      <w:r>
+        <w:rPr>
+          <w:rFonts w:asciiTheme="minorEastAsia" w:hAnsiTheme="minorEastAsia" w:hint="eastAsia"/>
+          <w:szCs w:val="24"/>
+        </w:rPr>
+        <w:t>后畏罪潜逃的现场。</w:t>
       </w:r>
     </w:p>
     <w:p>
@@ -359,7 +708,7 @@
           <w:kern w:val="44"/>
           <w:szCs w:val="24"/>
         </w:rPr>
-        <w:t>，高冠山的床头有他防身的手枪，高冠山</w:t>
+        <w:t>，</w:t>
       </w:r>
       <w:r>
         <w:rPr>
@@ -367,6 +716,30 @@
           <w:kern w:val="44"/>
           <w:szCs w:val="24"/>
         </w:rPr>
+        <w:t>甄将军</w:t>
+      </w:r>
+      <w:r>
+        <w:rPr>
+          <w:rFonts w:asciiTheme="minorEastAsia" w:hAnsiTheme="minorEastAsia" w:hint="eastAsia"/>
+          <w:kern w:val="44"/>
+          <w:szCs w:val="24"/>
+        </w:rPr>
+        <w:t>的床头有他防身的手枪，</w:t>
+      </w:r>
+      <w:r>
+        <w:rPr>
+          <w:rFonts w:asciiTheme="minorEastAsia" w:hAnsiTheme="minorEastAsia" w:hint="eastAsia"/>
+          <w:kern w:val="44"/>
+          <w:szCs w:val="24"/>
+        </w:rPr>
+        <w:t>甄将军</w:t>
+      </w:r>
+      <w:r>
+        <w:rPr>
+          <w:rFonts w:asciiTheme="minorEastAsia" w:hAnsiTheme="minorEastAsia" w:hint="eastAsia"/>
+          <w:kern w:val="44"/>
+          <w:szCs w:val="24"/>
+        </w:rPr>
         <w:t>的陈列室内有日本人赠送的将军刀。</w:t>
       </w:r>
       <w:r>
@@ -391,13 +764,29 @@
           <w:kern w:val="44"/>
           <w:szCs w:val="24"/>
         </w:rPr>
-        <w:t>除了副官王天训外，任何人都不能带武器进出府邸。</w:t>
-      </w:r>
-    </w:p>
-    <w:p>
-      <w:pPr>
-        <w:rPr>
-          <w:rFonts w:asciiTheme="minorEastAsia" w:hAnsiTheme="minorEastAsia" w:hint="eastAsia"/>
+        <w:t>除了</w:t>
+      </w:r>
+      <w:r>
+        <w:rPr>
+          <w:rFonts w:asciiTheme="minorEastAsia" w:hAnsiTheme="minorEastAsia" w:hint="eastAsia"/>
+          <w:kern w:val="44"/>
+          <w:szCs w:val="24"/>
+        </w:rPr>
+        <w:t>王副官</w:t>
+      </w:r>
+      <w:r>
+        <w:rPr>
+          <w:rFonts w:asciiTheme="minorEastAsia" w:hAnsiTheme="minorEastAsia" w:hint="eastAsia"/>
+          <w:kern w:val="44"/>
+          <w:szCs w:val="24"/>
+        </w:rPr>
+        <w:t>外，任何人都不能带武器进出府邸。</w:t>
+      </w:r>
+    </w:p>
+    <w:p>
+      <w:pPr>
+        <w:rPr>
+          <w:rFonts w:asciiTheme="minorEastAsia" w:hAnsiTheme="minorEastAsia"/>
           <w:szCs w:val="24"/>
         </w:rPr>
       </w:pPr>
@@ -425,7 +814,521 @@
           <w:rFonts w:asciiTheme="minorEastAsia" w:hAnsiTheme="minorEastAsia" w:hint="eastAsia"/>
           <w:szCs w:val="24"/>
         </w:rPr>
-        <w:t>16:25你带着贵重的贺礼，达到高冠山府邸。高府已经红灯高挂，四处洋溢着喜庆的氛围。</w:t>
+        <w:t>16:25你带着贵重的贺礼，达到</w:t>
+      </w:r>
+      <w:r>
+        <w:rPr>
+          <w:rFonts w:asciiTheme="minorEastAsia" w:hAnsiTheme="minorEastAsia" w:hint="eastAsia"/>
+          <w:szCs w:val="24"/>
+        </w:rPr>
+        <w:t>甄将军</w:t>
+      </w:r>
+      <w:r>
+        <w:rPr>
+          <w:rFonts w:asciiTheme="minorEastAsia" w:hAnsiTheme="minorEastAsia" w:hint="eastAsia"/>
+          <w:szCs w:val="24"/>
+        </w:rPr>
+        <w:t>府邸。</w:t>
+      </w:r>
+      <w:r>
+        <w:rPr>
+          <w:rFonts w:asciiTheme="minorEastAsia" w:hAnsiTheme="minorEastAsia" w:hint="eastAsia"/>
+          <w:szCs w:val="24"/>
+        </w:rPr>
+        <w:t>甄</w:t>
+      </w:r>
+      <w:r>
+        <w:rPr>
+          <w:rFonts w:asciiTheme="minorEastAsia" w:hAnsiTheme="minorEastAsia" w:hint="eastAsia"/>
+          <w:szCs w:val="24"/>
+        </w:rPr>
+        <w:t>府已经红灯高挂，四处洋溢着喜庆的氛围。</w:t>
+      </w:r>
+    </w:p>
+    <w:p>
+      <w:pPr>
+        <w:rPr>
+          <w:rFonts w:asciiTheme="minorEastAsia" w:hAnsiTheme="minorEastAsia" w:hint="eastAsia"/>
+          <w:szCs w:val="24"/>
+        </w:rPr>
+      </w:pPr>
+      <w:r>
+        <w:rPr>
+          <w:rFonts w:asciiTheme="minorEastAsia" w:hAnsiTheme="minorEastAsia" w:hint="eastAsia"/>
+          <w:szCs w:val="24"/>
+        </w:rPr>
+        <w:t>16:30你达到</w:t>
+      </w:r>
+      <w:r>
+        <w:rPr>
+          <w:rFonts w:asciiTheme="minorEastAsia" w:hAnsiTheme="minorEastAsia" w:hint="eastAsia"/>
+          <w:szCs w:val="24"/>
+        </w:rPr>
+        <w:t>甄将军</w:t>
+      </w:r>
+      <w:r>
+        <w:rPr>
+          <w:rFonts w:asciiTheme="minorEastAsia" w:hAnsiTheme="minorEastAsia" w:hint="eastAsia"/>
+          <w:szCs w:val="24"/>
+        </w:rPr>
+        <w:t>的书房，发现</w:t>
+      </w:r>
+      <w:r>
+        <w:rPr>
+          <w:rFonts w:asciiTheme="minorEastAsia" w:hAnsiTheme="minorEastAsia" w:hint="eastAsia"/>
+          <w:szCs w:val="24"/>
+        </w:rPr>
+        <w:t>甄将军</w:t>
+      </w:r>
+      <w:r>
+        <w:rPr>
+          <w:rFonts w:asciiTheme="minorEastAsia" w:hAnsiTheme="minorEastAsia" w:hint="eastAsia"/>
+          <w:szCs w:val="24"/>
+        </w:rPr>
+        <w:t>正在和</w:t>
+      </w:r>
+      <w:r>
+        <w:rPr>
+          <w:rFonts w:asciiTheme="minorEastAsia" w:hAnsiTheme="minorEastAsia" w:hint="eastAsia"/>
+          <w:szCs w:val="24"/>
+        </w:rPr>
+        <w:t>英夫人</w:t>
+      </w:r>
+      <w:r>
+        <w:rPr>
+          <w:rFonts w:asciiTheme="minorEastAsia" w:hAnsiTheme="minorEastAsia" w:hint="eastAsia"/>
+          <w:szCs w:val="24"/>
+        </w:rPr>
+        <w:t>争吵。</w:t>
+      </w:r>
+      <w:r>
+        <w:rPr>
+          <w:rFonts w:asciiTheme="minorEastAsia" w:hAnsiTheme="minorEastAsia" w:hint="eastAsia"/>
+          <w:szCs w:val="24"/>
+        </w:rPr>
+        <w:t>英夫人见</w:t>
+      </w:r>
+      <w:r>
+        <w:rPr>
+          <w:rFonts w:asciiTheme="minorEastAsia" w:hAnsiTheme="minorEastAsia" w:hint="eastAsia"/>
+          <w:szCs w:val="24"/>
+        </w:rPr>
+        <w:t>你</w:t>
+      </w:r>
+      <w:r>
+        <w:rPr>
+          <w:rFonts w:asciiTheme="minorEastAsia" w:hAnsiTheme="minorEastAsia" w:hint="eastAsia"/>
+          <w:szCs w:val="24"/>
+        </w:rPr>
+        <w:t>来</w:t>
+      </w:r>
+      <w:r>
+        <w:rPr>
+          <w:rFonts w:asciiTheme="minorEastAsia" w:hAnsiTheme="minorEastAsia" w:hint="eastAsia"/>
+          <w:szCs w:val="24"/>
+        </w:rPr>
+        <w:t>后哭着离开，你与</w:t>
+      </w:r>
+      <w:r>
+        <w:rPr>
+          <w:rFonts w:asciiTheme="minorEastAsia" w:hAnsiTheme="minorEastAsia" w:hint="eastAsia"/>
+          <w:szCs w:val="24"/>
+        </w:rPr>
+        <w:t>甄将军</w:t>
+      </w:r>
+      <w:r>
+        <w:rPr>
+          <w:rFonts w:asciiTheme="minorEastAsia" w:hAnsiTheme="minorEastAsia" w:hint="eastAsia"/>
+          <w:szCs w:val="24"/>
+        </w:rPr>
+        <w:t>喝茶交谈（密谋）。</w:t>
+      </w:r>
+    </w:p>
+    <w:p>
+      <w:pPr>
+        <w:rPr>
+          <w:rFonts w:asciiTheme="minorEastAsia" w:hAnsiTheme="minorEastAsia"/>
+          <w:szCs w:val="24"/>
+        </w:rPr>
+      </w:pPr>
+      <w:r>
+        <w:rPr>
+          <w:rFonts w:asciiTheme="minorEastAsia" w:hAnsiTheme="minorEastAsia" w:hint="eastAsia"/>
+          <w:color w:val="FF0000"/>
+          <w:szCs w:val="24"/>
+        </w:rPr>
+        <w:t>甄将军</w:t>
+      </w:r>
+      <w:r>
+        <w:rPr>
+          <w:rFonts w:asciiTheme="minorEastAsia" w:hAnsiTheme="minorEastAsia" w:hint="eastAsia"/>
+          <w:color w:val="FF0000"/>
+          <w:szCs w:val="24"/>
+        </w:rPr>
+        <w:t>给了你安眠药，让你随后去酒窖拿一瓶上等好酒并将药下到酒中。席间，由</w:t>
+      </w:r>
+      <w:r>
+        <w:rPr>
+          <w:rFonts w:asciiTheme="minorEastAsia" w:hAnsiTheme="minorEastAsia" w:hint="eastAsia"/>
+          <w:color w:val="FF0000"/>
+          <w:szCs w:val="24"/>
+        </w:rPr>
+        <w:t>王副官</w:t>
+      </w:r>
+      <w:r>
+        <w:rPr>
+          <w:rFonts w:asciiTheme="minorEastAsia" w:hAnsiTheme="minorEastAsia" w:hint="eastAsia"/>
+          <w:color w:val="FF0000"/>
+          <w:szCs w:val="24"/>
+        </w:rPr>
+        <w:t>给大家敬酒，</w:t>
+      </w:r>
+      <w:r>
+        <w:rPr>
+          <w:rFonts w:asciiTheme="minorEastAsia" w:hAnsiTheme="minorEastAsia" w:hint="eastAsia"/>
+          <w:color w:val="FF0000"/>
+          <w:szCs w:val="24"/>
+        </w:rPr>
+        <w:t>甄将军</w:t>
+      </w:r>
+      <w:r>
+        <w:rPr>
+          <w:rFonts w:asciiTheme="minorEastAsia" w:hAnsiTheme="minorEastAsia" w:hint="eastAsia"/>
+          <w:color w:val="FF0000"/>
+          <w:szCs w:val="24"/>
+        </w:rPr>
+        <w:t>告诉你只是假装喝就行，借机吐了，装晕，等所有人</w:t>
+      </w:r>
+      <w:r>
+        <w:rPr>
+          <w:rFonts w:asciiTheme="minorEastAsia" w:hAnsiTheme="minorEastAsia" w:hint="eastAsia"/>
+          <w:color w:val="FF0000"/>
+          <w:szCs w:val="24"/>
+        </w:rPr>
+        <w:t>被</w:t>
+      </w:r>
+      <w:r>
+        <w:rPr>
+          <w:rFonts w:asciiTheme="minorEastAsia" w:hAnsiTheme="minorEastAsia" w:hint="eastAsia"/>
+          <w:color w:val="FF0000"/>
+          <w:szCs w:val="24"/>
+        </w:rPr>
+        <w:t>迷晕再执行之前的计划。</w:t>
+      </w:r>
+    </w:p>
+    <w:p>
+      <w:pPr>
+        <w:rPr>
+          <w:rFonts w:asciiTheme="minorEastAsia" w:hAnsiTheme="minorEastAsia"/>
+          <w:szCs w:val="24"/>
+        </w:rPr>
+      </w:pPr>
+      <w:r>
+        <w:rPr>
+          <w:rFonts w:asciiTheme="minorEastAsia" w:hAnsiTheme="minorEastAsia" w:hint="eastAsia"/>
+          <w:szCs w:val="24"/>
+        </w:rPr>
+        <w:t>16:45 你和</w:t>
+      </w:r>
+      <w:r>
+        <w:rPr>
+          <w:rFonts w:asciiTheme="minorEastAsia" w:hAnsiTheme="minorEastAsia" w:hint="eastAsia"/>
+          <w:szCs w:val="24"/>
+        </w:rPr>
+        <w:t>甄将军</w:t>
+      </w:r>
+      <w:r>
+        <w:rPr>
+          <w:rFonts w:asciiTheme="minorEastAsia" w:hAnsiTheme="minorEastAsia" w:hint="eastAsia"/>
+          <w:szCs w:val="24"/>
+        </w:rPr>
+        <w:t>谈完后，离开</w:t>
+      </w:r>
+      <w:r>
+        <w:rPr>
+          <w:rFonts w:asciiTheme="minorEastAsia" w:hAnsiTheme="minorEastAsia" w:hint="eastAsia"/>
+          <w:szCs w:val="24"/>
+        </w:rPr>
+        <w:t>甄将军</w:t>
+      </w:r>
+      <w:r>
+        <w:rPr>
+          <w:rFonts w:asciiTheme="minorEastAsia" w:hAnsiTheme="minorEastAsia" w:hint="eastAsia"/>
+          <w:szCs w:val="24"/>
+        </w:rPr>
+        <w:t>书房。</w:t>
+      </w:r>
+      <w:r>
+        <w:rPr>
+          <w:rFonts w:asciiTheme="minorEastAsia" w:hAnsiTheme="minorEastAsia" w:hint="eastAsia"/>
+          <w:szCs w:val="24"/>
+        </w:rPr>
+        <w:t>甄将军</w:t>
+      </w:r>
+      <w:bookmarkStart w:id="0" w:name="_GoBack"/>
+      <w:bookmarkEnd w:id="0"/>
+      <w:r>
+        <w:rPr>
+          <w:rFonts w:asciiTheme="minorEastAsia" w:hAnsiTheme="minorEastAsia" w:hint="eastAsia"/>
+          <w:szCs w:val="24"/>
+        </w:rPr>
+        <w:t>交代你叫</w:t>
+      </w:r>
+      <w:r>
+        <w:rPr>
+          <w:rFonts w:asciiTheme="minorEastAsia" w:hAnsiTheme="minorEastAsia" w:hint="eastAsia"/>
+          <w:szCs w:val="24"/>
+        </w:rPr>
+        <w:t>王副官</w:t>
+      </w:r>
+      <w:r>
+        <w:rPr>
+          <w:rFonts w:asciiTheme="minorEastAsia" w:hAnsiTheme="minorEastAsia" w:hint="eastAsia"/>
+          <w:szCs w:val="24"/>
+        </w:rPr>
+        <w:t>到书房见他。</w:t>
+      </w:r>
+    </w:p>
+    <w:p>
+      <w:pPr>
+        <w:rPr>
+          <w:rFonts w:asciiTheme="minorEastAsia" w:hAnsiTheme="minorEastAsia"/>
+          <w:szCs w:val="24"/>
+        </w:rPr>
+      </w:pPr>
+      <w:r>
+        <w:rPr>
+          <w:rFonts w:asciiTheme="minorEastAsia" w:hAnsiTheme="minorEastAsia" w:hint="eastAsia"/>
+          <w:szCs w:val="24"/>
+        </w:rPr>
+        <w:t>16:50 你去到</w:t>
+      </w:r>
+      <w:r>
+        <w:rPr>
+          <w:rFonts w:asciiTheme="minorEastAsia" w:hAnsiTheme="minorEastAsia" w:hint="eastAsia"/>
+          <w:szCs w:val="24"/>
+        </w:rPr>
+        <w:t>王副官</w:t>
+      </w:r>
+      <w:r>
+        <w:rPr>
+          <w:rFonts w:asciiTheme="minorEastAsia" w:hAnsiTheme="minorEastAsia" w:hint="eastAsia"/>
+          <w:szCs w:val="24"/>
+        </w:rPr>
+        <w:t>卧室，告知</w:t>
+      </w:r>
+      <w:r>
+        <w:rPr>
+          <w:rFonts w:asciiTheme="minorEastAsia" w:hAnsiTheme="minorEastAsia" w:hint="eastAsia"/>
+          <w:szCs w:val="24"/>
+        </w:rPr>
+        <w:t>甄</w:t>
+      </w:r>
+      <w:r>
+        <w:rPr>
+          <w:rFonts w:asciiTheme="minorEastAsia" w:hAnsiTheme="minorEastAsia" w:hint="eastAsia"/>
+          <w:szCs w:val="24"/>
+        </w:rPr>
+        <w:t>将军找他有事，同时惊讶发现</w:t>
+      </w:r>
+      <w:r>
+        <w:rPr>
+          <w:rFonts w:asciiTheme="minorEastAsia" w:hAnsiTheme="minorEastAsia" w:hint="eastAsia"/>
+          <w:szCs w:val="24"/>
+        </w:rPr>
+        <w:t>英夫人</w:t>
+      </w:r>
+      <w:r>
+        <w:rPr>
+          <w:rFonts w:asciiTheme="minorEastAsia" w:hAnsiTheme="minorEastAsia" w:hint="eastAsia"/>
+          <w:szCs w:val="24"/>
+        </w:rPr>
+        <w:t>也在</w:t>
+      </w:r>
+      <w:r>
+        <w:rPr>
+          <w:rFonts w:asciiTheme="minorEastAsia" w:hAnsiTheme="minorEastAsia" w:hint="eastAsia"/>
+          <w:szCs w:val="24"/>
+        </w:rPr>
+        <w:t>王副官</w:t>
+      </w:r>
+      <w:r>
+        <w:rPr>
+          <w:rFonts w:asciiTheme="minorEastAsia" w:hAnsiTheme="minorEastAsia" w:hint="eastAsia"/>
+          <w:szCs w:val="24"/>
+        </w:rPr>
+        <w:t>卧室内。</w:t>
+      </w:r>
+      <w:r>
+        <w:rPr>
+          <w:rFonts w:asciiTheme="minorEastAsia" w:hAnsiTheme="minorEastAsia" w:hint="eastAsia"/>
+          <w:szCs w:val="24"/>
+        </w:rPr>
+        <w:t>英</w:t>
+      </w:r>
+      <w:r>
+        <w:rPr>
+          <w:rFonts w:asciiTheme="minorEastAsia" w:hAnsiTheme="minorEastAsia" w:hint="eastAsia"/>
+          <w:szCs w:val="24"/>
+        </w:rPr>
+        <w:t>夫人拔高声调说，那</w:t>
+      </w:r>
+      <w:r>
+        <w:rPr>
+          <w:rFonts w:asciiTheme="minorEastAsia" w:hAnsiTheme="minorEastAsia" w:hint="eastAsia"/>
+          <w:szCs w:val="24"/>
+        </w:rPr>
+        <w:t>甄</w:t>
+      </w:r>
+      <w:r>
+        <w:rPr>
+          <w:rFonts w:asciiTheme="minorEastAsia" w:hAnsiTheme="minorEastAsia" w:hint="eastAsia"/>
+          <w:szCs w:val="24"/>
+        </w:rPr>
+        <w:t>将军的晚宴就这么定了，交给你，就放心了，一定要让将军高兴。然后就她向你点点头离开了，你发现她的眼睛红红的，像刚哭过。</w:t>
+      </w:r>
+    </w:p>
+    <w:p>
+      <w:pPr>
+        <w:rPr>
+          <w:rFonts w:asciiTheme="minorEastAsia" w:hAnsiTheme="minorEastAsia"/>
+          <w:szCs w:val="24"/>
+        </w:rPr>
+      </w:pPr>
+      <w:r>
+        <w:rPr>
+          <w:rFonts w:asciiTheme="minorEastAsia" w:hAnsiTheme="minorEastAsia" w:hint="eastAsia"/>
+          <w:szCs w:val="24"/>
+        </w:rPr>
+        <w:t>16:55 在宴会厅你遇到</w:t>
+      </w:r>
+      <w:r>
+        <w:rPr>
+          <w:rFonts w:asciiTheme="minorEastAsia" w:hAnsiTheme="minorEastAsia" w:hint="eastAsia"/>
+          <w:szCs w:val="24"/>
+        </w:rPr>
+        <w:t>彭参事</w:t>
+      </w:r>
+      <w:r>
+        <w:rPr>
+          <w:rFonts w:asciiTheme="minorEastAsia" w:hAnsiTheme="minorEastAsia" w:hint="eastAsia"/>
+          <w:szCs w:val="24"/>
+        </w:rPr>
+        <w:t>，将</w:t>
+      </w:r>
+      <w:r>
+        <w:rPr>
+          <w:rFonts w:asciiTheme="minorEastAsia" w:hAnsiTheme="minorEastAsia" w:hint="eastAsia"/>
+          <w:szCs w:val="24"/>
+        </w:rPr>
+        <w:t>彭参事</w:t>
+      </w:r>
+      <w:r>
+        <w:rPr>
+          <w:rFonts w:asciiTheme="minorEastAsia" w:hAnsiTheme="minorEastAsia" w:hint="eastAsia"/>
+          <w:szCs w:val="24"/>
+        </w:rPr>
+        <w:t>带往将军书房，寒暄两句，话里藏刀，路上看见</w:t>
+      </w:r>
+      <w:r>
+        <w:rPr>
+          <w:rFonts w:asciiTheme="minorEastAsia" w:hAnsiTheme="minorEastAsia" w:hint="eastAsia"/>
+          <w:szCs w:val="24"/>
+        </w:rPr>
+        <w:t>王副官</w:t>
+      </w:r>
+      <w:r>
+        <w:rPr>
+          <w:rFonts w:asciiTheme="minorEastAsia" w:hAnsiTheme="minorEastAsia" w:hint="eastAsia"/>
+          <w:szCs w:val="24"/>
+        </w:rPr>
+        <w:t>往府邸外走去。</w:t>
+      </w:r>
+    </w:p>
+    <w:p>
+      <w:pPr>
+        <w:spacing w:after="120"/>
+        <w:rPr>
+          <w:rFonts w:asciiTheme="minorEastAsia" w:hAnsiTheme="minorEastAsia"/>
+          <w:kern w:val="44"/>
+        </w:rPr>
+      </w:pPr>
+      <w:r>
+        <w:rPr>
+          <w:rFonts w:asciiTheme="minorEastAsia" w:hAnsiTheme="minorEastAsia" w:hint="eastAsia"/>
+          <w:szCs w:val="24"/>
+        </w:rPr>
+        <w:t>17:00你按高将军的计划去酒窖拿酒，</w:t>
+      </w:r>
+      <w:r>
+        <w:rPr>
+          <w:rFonts w:asciiTheme="minorEastAsia" w:hAnsiTheme="minorEastAsia" w:hint="eastAsia"/>
+          <w:szCs w:val="24"/>
+        </w:rPr>
+        <w:t>你感觉到有人似乎</w:t>
+      </w:r>
+      <w:r>
+        <w:rPr>
+          <w:rFonts w:asciiTheme="minorEastAsia" w:hAnsiTheme="minorEastAsia" w:hint="eastAsia"/>
+          <w:szCs w:val="24"/>
+        </w:rPr>
+        <w:t>在跟踪你</w:t>
+      </w:r>
+      <w:r>
+        <w:rPr>
+          <w:rFonts w:asciiTheme="minorEastAsia" w:hAnsiTheme="minorEastAsia" w:hint="eastAsia"/>
+          <w:szCs w:val="24"/>
+        </w:rPr>
+        <w:t>。</w:t>
+      </w:r>
+      <w:r>
+        <w:rPr>
+          <w:rFonts w:asciiTheme="minorEastAsia" w:hAnsiTheme="minorEastAsia" w:hint="eastAsia"/>
+          <w:kern w:val="44"/>
+        </w:rPr>
+        <w:t>当你从酒窖拿出一瓶好酒后，又掏出了一个小药包时，</w:t>
+      </w:r>
+      <w:r>
+        <w:rPr>
+          <w:rFonts w:asciiTheme="minorEastAsia" w:hAnsiTheme="minorEastAsia" w:hint="eastAsia"/>
+          <w:kern w:val="44"/>
+        </w:rPr>
+        <w:t>你惊慌下，</w:t>
+      </w:r>
+      <w:r>
+        <w:rPr>
+          <w:rFonts w:asciiTheme="minorEastAsia" w:hAnsiTheme="minorEastAsia" w:hint="eastAsia"/>
+          <w:kern w:val="44"/>
+        </w:rPr>
+        <w:t>你听到了小石头被碰触发出</w:t>
+      </w:r>
+      <w:r>
+        <w:rPr>
+          <w:rFonts w:asciiTheme="minorEastAsia" w:hAnsiTheme="minorEastAsia" w:hint="eastAsia"/>
+          <w:kern w:val="44"/>
+        </w:rPr>
+        <w:t>响声。</w:t>
+      </w:r>
+      <w:r>
+        <w:rPr>
+          <w:rFonts w:asciiTheme="minorEastAsia" w:hAnsiTheme="minorEastAsia" w:hint="eastAsia"/>
+          <w:kern w:val="44"/>
+        </w:rPr>
+        <w:t>于是你</w:t>
+      </w:r>
+      <w:r>
+        <w:rPr>
+          <w:rFonts w:asciiTheme="minorEastAsia" w:hAnsiTheme="minorEastAsia" w:hint="eastAsia"/>
+          <w:kern w:val="44"/>
+        </w:rPr>
+        <w:t>大喊：谁？</w:t>
+      </w:r>
+      <w:r>
+        <w:rPr>
+          <w:rFonts w:asciiTheme="minorEastAsia" w:hAnsiTheme="minorEastAsia" w:hint="eastAsia"/>
+          <w:kern w:val="44"/>
+        </w:rPr>
+        <w:t>但是没有人回答，你从酒窖中上来，并没有看清刚才发出响动的是谁。</w:t>
       </w:r>
     </w:p>
     <w:p>
@@ -434,23 +1337,166 @@
           <w:rFonts w:asciiTheme="minorEastAsia" w:hAnsiTheme="minorEastAsia"/>
           <w:color w:val="FF0000"/>
           <w:szCs w:val="24"/>
+        </w:rPr>
+      </w:pPr>
+      <w:r>
+        <w:rPr>
+          <w:rFonts w:asciiTheme="minorEastAsia" w:hAnsiTheme="minorEastAsia" w:hint="eastAsia"/>
+          <w:szCs w:val="24"/>
+        </w:rPr>
+        <w:t>17:10</w:t>
+      </w:r>
+      <w:r>
+        <w:rPr>
+          <w:rFonts w:asciiTheme="minorEastAsia" w:hAnsiTheme="minorEastAsia" w:hint="eastAsia"/>
+          <w:szCs w:val="24"/>
+        </w:rPr>
+        <w:t>你取回晚宴用酒，并</w:t>
+      </w:r>
+      <w:r>
+        <w:rPr>
+          <w:rFonts w:asciiTheme="minorEastAsia" w:hAnsiTheme="minorEastAsia" w:hint="eastAsia"/>
+          <w:szCs w:val="24"/>
+        </w:rPr>
+        <w:t>按照</w:t>
+      </w:r>
+      <w:r>
+        <w:rPr>
+          <w:rFonts w:asciiTheme="minorEastAsia" w:hAnsiTheme="minorEastAsia" w:hint="eastAsia"/>
+          <w:szCs w:val="24"/>
+        </w:rPr>
+        <w:t>甄将军</w:t>
+      </w:r>
+      <w:r>
+        <w:rPr>
+          <w:rFonts w:asciiTheme="minorEastAsia" w:hAnsiTheme="minorEastAsia" w:hint="eastAsia"/>
+          <w:szCs w:val="24"/>
+        </w:rPr>
+        <w:t>的计划下</w:t>
+      </w:r>
+      <w:r>
+        <w:rPr>
+          <w:rFonts w:asciiTheme="minorEastAsia" w:hAnsiTheme="minorEastAsia" w:hint="eastAsia"/>
+          <w:szCs w:val="24"/>
+        </w:rPr>
+        <w:t>了</w:t>
+      </w:r>
+      <w:r>
+        <w:rPr>
+          <w:rFonts w:asciiTheme="minorEastAsia" w:hAnsiTheme="minorEastAsia" w:hint="eastAsia"/>
+          <w:szCs w:val="24"/>
+        </w:rPr>
+        <w:t>安眠药。</w:t>
+      </w:r>
+    </w:p>
+    <w:p>
+      <w:pPr>
+        <w:rPr>
+          <w:rFonts w:asciiTheme="minorEastAsia" w:hAnsiTheme="minorEastAsia"/>
+          <w:szCs w:val="24"/>
           <w:highlight w:val="lightGray"/>
         </w:rPr>
       </w:pPr>
       <w:r>
         <w:rPr>
           <w:rFonts w:asciiTheme="minorEastAsia" w:hAnsiTheme="minorEastAsia" w:hint="eastAsia"/>
-          <w:szCs w:val="24"/>
-        </w:rPr>
-        <w:t>16:30你达到高冠山的书房，发现高冠山正在和英慧乔争吵。夫人见到你后哭着离开，你与高冠山喝茶交谈（密谋）。</w:t>
-      </w:r>
-      <w:r>
-        <w:rPr>
-          <w:rFonts w:asciiTheme="minorEastAsia" w:hAnsiTheme="minorEastAsia" w:hint="eastAsia"/>
           <w:color w:val="FF0000"/>
           <w:szCs w:val="24"/>
         </w:rPr>
-        <w:t>高给了你安眠药，让你随后去酒窖拿一瓶上等好酒并将药下到酒中。席间，由副官王天训给大家敬酒，高冠山告诉你只是假装喝就行，借机吐了，装晕，等所有人迷晕再执行之前的计划。</w:t>
+        <w:lastRenderedPageBreak/>
+        <w:t>17:15</w:t>
+      </w:r>
+      <w:r>
+        <w:rPr>
+          <w:rFonts w:asciiTheme="minorEastAsia" w:hAnsiTheme="minorEastAsia" w:hint="eastAsia"/>
+          <w:color w:val="FF0000"/>
+          <w:szCs w:val="24"/>
+        </w:rPr>
+        <w:t>你</w:t>
+      </w:r>
+      <w:r>
+        <w:rPr>
+          <w:rFonts w:asciiTheme="minorEastAsia" w:hAnsiTheme="minorEastAsia" w:hint="eastAsia"/>
+          <w:color w:val="FF0000"/>
+          <w:szCs w:val="24"/>
+        </w:rPr>
+        <w:t>路过</w:t>
+      </w:r>
+      <w:r>
+        <w:rPr>
+          <w:rFonts w:asciiTheme="minorEastAsia" w:hAnsiTheme="minorEastAsia" w:hint="eastAsia"/>
+          <w:color w:val="FF0000"/>
+          <w:szCs w:val="24"/>
+        </w:rPr>
+        <w:t>甄将军</w:t>
+      </w:r>
+      <w:r>
+        <w:rPr>
+          <w:rFonts w:asciiTheme="minorEastAsia" w:hAnsiTheme="minorEastAsia" w:hint="eastAsia"/>
+          <w:color w:val="FF0000"/>
+          <w:szCs w:val="24"/>
+        </w:rPr>
+        <w:t>书房发现无人，立即进去给</w:t>
+      </w:r>
+      <w:r>
+        <w:rPr>
+          <w:rFonts w:asciiTheme="minorEastAsia" w:hAnsiTheme="minorEastAsia" w:hint="eastAsia"/>
+          <w:color w:val="FF0000"/>
+          <w:szCs w:val="24"/>
+        </w:rPr>
+        <w:t>甄将军</w:t>
+      </w:r>
+      <w:r>
+        <w:rPr>
+          <w:rFonts w:asciiTheme="minorEastAsia" w:hAnsiTheme="minorEastAsia" w:hint="eastAsia"/>
+          <w:color w:val="FF0000"/>
+          <w:szCs w:val="24"/>
+        </w:rPr>
+        <w:t>的茶杯</w:t>
+      </w:r>
+      <w:proofErr w:type="gramStart"/>
+      <w:r>
+        <w:rPr>
+          <w:rFonts w:asciiTheme="minorEastAsia" w:hAnsiTheme="minorEastAsia" w:hint="eastAsia"/>
+          <w:color w:val="FF0000"/>
+          <w:szCs w:val="24"/>
+        </w:rPr>
+        <w:t>上抹毒</w:t>
+      </w:r>
+      <w:proofErr w:type="gramEnd"/>
+      <w:r>
+        <w:rPr>
+          <w:rFonts w:asciiTheme="minorEastAsia" w:hAnsiTheme="minorEastAsia" w:hint="eastAsia"/>
+          <w:color w:val="FF0000"/>
+          <w:szCs w:val="24"/>
+        </w:rPr>
+        <w:t>(</w:t>
+      </w:r>
+      <w:r>
+        <w:rPr>
+          <w:rFonts w:asciiTheme="minorEastAsia" w:hAnsiTheme="minorEastAsia" w:hint="eastAsia"/>
+          <w:color w:val="FF0000"/>
+          <w:szCs w:val="24"/>
+          <w:lang w:val="en-GB"/>
+        </w:rPr>
+        <w:t>千刀万剐散)</w:t>
+      </w:r>
+      <w:r>
+        <w:rPr>
+          <w:rFonts w:asciiTheme="minorEastAsia" w:hAnsiTheme="minorEastAsia" w:hint="eastAsia"/>
+          <w:color w:val="FF0000"/>
+          <w:szCs w:val="24"/>
+        </w:rPr>
+        <w:t>并离开。</w:t>
+      </w:r>
+      <w:r>
+        <w:rPr>
+          <w:rFonts w:asciiTheme="minorEastAsia" w:hAnsiTheme="minorEastAsia" w:hint="eastAsia"/>
+          <w:color w:val="FF0000"/>
+          <w:szCs w:val="24"/>
+          <w:highlight w:val="lightGray"/>
+        </w:rPr>
+        <w:t>（红色部分不要主动暴露）</w:t>
       </w:r>
     </w:p>
     <w:p>
@@ -465,14 +1511,49 @@
           <w:rFonts w:asciiTheme="minorEastAsia" w:hAnsiTheme="minorEastAsia" w:hint="eastAsia"/>
           <w:szCs w:val="24"/>
         </w:rPr>
-        <w:t>16:45 你和高冠山谈完后，离开高冠山书房。</w:t>
-      </w:r>
-      <w:r>
-        <w:rPr>
-          <w:rFonts w:asciiTheme="minorEastAsia" w:hAnsiTheme="minorEastAsia" w:hint="eastAsia"/>
-          <w:szCs w:val="24"/>
-        </w:rPr>
-        <w:t>高交代你叫王天训到书房见他。</w:t>
+        <w:t>17:20你到达厨房，正好</w:t>
+      </w:r>
+      <w:r>
+        <w:rPr>
+          <w:rFonts w:asciiTheme="minorEastAsia" w:hAnsiTheme="minorEastAsia" w:hint="eastAsia"/>
+          <w:szCs w:val="24"/>
+        </w:rPr>
+        <w:t>英</w:t>
+      </w:r>
+      <w:r>
+        <w:rPr>
+          <w:rFonts w:asciiTheme="minorEastAsia" w:hAnsiTheme="minorEastAsia" w:hint="eastAsia"/>
+          <w:szCs w:val="24"/>
+        </w:rPr>
+        <w:t>夫人也在安排下人怎么摆盘，你将酒交给</w:t>
+      </w:r>
+      <w:r>
+        <w:rPr>
+          <w:rFonts w:asciiTheme="minorEastAsia" w:hAnsiTheme="minorEastAsia" w:hint="eastAsia"/>
+          <w:szCs w:val="24"/>
+        </w:rPr>
+        <w:t>英</w:t>
+      </w:r>
+      <w:r>
+        <w:rPr>
+          <w:rFonts w:asciiTheme="minorEastAsia" w:hAnsiTheme="minorEastAsia" w:hint="eastAsia"/>
+          <w:szCs w:val="24"/>
+        </w:rPr>
+        <w:t>夫人，并告知她这就是</w:t>
+      </w:r>
+      <w:r>
+        <w:rPr>
+          <w:rFonts w:asciiTheme="minorEastAsia" w:hAnsiTheme="minorEastAsia" w:hint="eastAsia"/>
+          <w:szCs w:val="24"/>
+        </w:rPr>
+        <w:t>甄将军</w:t>
+      </w:r>
+      <w:r>
+        <w:rPr>
+          <w:rFonts w:asciiTheme="minorEastAsia" w:hAnsiTheme="minorEastAsia" w:hint="eastAsia"/>
+          <w:szCs w:val="24"/>
+        </w:rPr>
+        <w:t>指定的晚宴用酒。请夫人妥善保管。</w:t>
       </w:r>
     </w:p>
     <w:p>
@@ -487,7 +1568,177 @@
           <w:rFonts w:asciiTheme="minorEastAsia" w:hAnsiTheme="minorEastAsia" w:hint="eastAsia"/>
           <w:szCs w:val="24"/>
         </w:rPr>
-        <w:t>16:50 你去到王天训卧室，告知将军找他有事，同时惊讶发现英慧乔也在王天训卧室内。高夫人拔高声调说，那将军的晚宴就这么定了，交给你，就放心了，一定要让将军高兴。然后就她向你点点头离开了，你发现她的眼睛红红的，像刚哭过。</w:t>
+        <w:t>17:30你从厨房回到</w:t>
+      </w:r>
+      <w:r>
+        <w:rPr>
+          <w:rFonts w:asciiTheme="minorEastAsia" w:hAnsiTheme="minorEastAsia" w:hint="eastAsia"/>
+          <w:szCs w:val="24"/>
+        </w:rPr>
+        <w:t>甄将军</w:t>
+      </w:r>
+      <w:r>
+        <w:rPr>
+          <w:rFonts w:asciiTheme="minorEastAsia" w:hAnsiTheme="minorEastAsia" w:hint="eastAsia"/>
+          <w:szCs w:val="24"/>
+        </w:rPr>
+        <w:t>书房，想告诉他一切按计划进行了，这</w:t>
+      </w:r>
+      <w:r>
+        <w:rPr>
+          <w:rFonts w:asciiTheme="minorEastAsia" w:hAnsiTheme="minorEastAsia" w:hint="eastAsia"/>
+          <w:szCs w:val="24"/>
+        </w:rPr>
+        <w:t>时</w:t>
+      </w:r>
+      <w:r>
+        <w:rPr>
+          <w:rFonts w:asciiTheme="minorEastAsia" w:hAnsiTheme="minorEastAsia" w:hint="eastAsia"/>
+          <w:szCs w:val="24"/>
+        </w:rPr>
+        <w:t>你发现</w:t>
+      </w:r>
+      <w:r>
+        <w:rPr>
+          <w:rFonts w:asciiTheme="minorEastAsia" w:hAnsiTheme="minorEastAsia" w:hint="eastAsia"/>
+          <w:szCs w:val="24"/>
+        </w:rPr>
+        <w:t>甄将军</w:t>
+      </w:r>
+      <w:r>
+        <w:rPr>
+          <w:rFonts w:asciiTheme="minorEastAsia" w:hAnsiTheme="minorEastAsia" w:hint="eastAsia"/>
+          <w:szCs w:val="24"/>
+        </w:rPr>
+        <w:t>和</w:t>
+      </w:r>
+      <w:r>
+        <w:rPr>
+          <w:rFonts w:asciiTheme="minorEastAsia" w:hAnsiTheme="minorEastAsia" w:hint="eastAsia"/>
+          <w:szCs w:val="24"/>
+        </w:rPr>
+        <w:t>彭参事</w:t>
+      </w:r>
+      <w:r>
+        <w:rPr>
+          <w:rFonts w:asciiTheme="minorEastAsia" w:hAnsiTheme="minorEastAsia" w:hint="eastAsia"/>
+          <w:szCs w:val="24"/>
+        </w:rPr>
+        <w:t>一起回来，你给</w:t>
+      </w:r>
+      <w:r>
+        <w:rPr>
+          <w:rFonts w:asciiTheme="minorEastAsia" w:hAnsiTheme="minorEastAsia" w:hint="eastAsia"/>
+          <w:szCs w:val="24"/>
+        </w:rPr>
+        <w:t>甄将军</w:t>
+      </w:r>
+      <w:r>
+        <w:rPr>
+          <w:rFonts w:asciiTheme="minorEastAsia" w:hAnsiTheme="minorEastAsia" w:hint="eastAsia"/>
+          <w:szCs w:val="24"/>
+        </w:rPr>
+        <w:t>使了个眼色，三人便开始一起聊天。</w:t>
+      </w:r>
+      <w:r>
+        <w:rPr>
+          <w:rFonts w:asciiTheme="minorEastAsia" w:hAnsiTheme="minorEastAsia" w:hint="eastAsia"/>
+          <w:szCs w:val="24"/>
+        </w:rPr>
+        <w:t>甄将军</w:t>
+      </w:r>
+      <w:r>
+        <w:rPr>
+          <w:rFonts w:asciiTheme="minorEastAsia" w:hAnsiTheme="minorEastAsia" w:hint="eastAsia"/>
+          <w:szCs w:val="24"/>
+        </w:rPr>
+        <w:t>提出了你和</w:t>
+      </w:r>
+      <w:r>
+        <w:rPr>
+          <w:rFonts w:asciiTheme="minorEastAsia" w:hAnsiTheme="minorEastAsia" w:hint="eastAsia"/>
+          <w:szCs w:val="24"/>
+        </w:rPr>
+        <w:t>彭参事</w:t>
+      </w:r>
+      <w:r>
+        <w:rPr>
+          <w:rFonts w:asciiTheme="minorEastAsia" w:hAnsiTheme="minorEastAsia" w:hint="eastAsia"/>
+          <w:szCs w:val="24"/>
+        </w:rPr>
+        <w:t>各让一步的折衷方案，</w:t>
+      </w:r>
+      <w:r>
+        <w:rPr>
+          <w:rFonts w:asciiTheme="minorEastAsia" w:hAnsiTheme="minorEastAsia" w:hint="eastAsia"/>
+          <w:szCs w:val="24"/>
+        </w:rPr>
+        <w:t>要求你主动交代问题，补缴税款和罚款，</w:t>
+      </w:r>
+      <w:r>
+        <w:rPr>
+          <w:rFonts w:asciiTheme="minorEastAsia" w:hAnsiTheme="minorEastAsia" w:hint="eastAsia"/>
+          <w:szCs w:val="24"/>
+        </w:rPr>
+        <w:t>并替你</w:t>
+      </w:r>
+      <w:proofErr w:type="gramStart"/>
+      <w:r>
+        <w:rPr>
+          <w:rFonts w:asciiTheme="minorEastAsia" w:hAnsiTheme="minorEastAsia" w:hint="eastAsia"/>
+          <w:szCs w:val="24"/>
+        </w:rPr>
+        <w:t>做保</w:t>
+      </w:r>
+      <w:proofErr w:type="gramEnd"/>
+      <w:r>
+        <w:rPr>
+          <w:rFonts w:asciiTheme="minorEastAsia" w:hAnsiTheme="minorEastAsia" w:hint="eastAsia"/>
+          <w:szCs w:val="24"/>
+        </w:rPr>
+        <w:t>。</w:t>
+      </w:r>
+      <w:r>
+        <w:rPr>
+          <w:rFonts w:asciiTheme="minorEastAsia" w:hAnsiTheme="minorEastAsia" w:hint="eastAsia"/>
+          <w:szCs w:val="24"/>
+        </w:rPr>
+        <w:t>彭参事</w:t>
+      </w:r>
+      <w:r>
+        <w:rPr>
+          <w:rFonts w:asciiTheme="minorEastAsia" w:hAnsiTheme="minorEastAsia" w:hint="eastAsia"/>
+          <w:szCs w:val="24"/>
+        </w:rPr>
+        <w:t>同意</w:t>
+      </w:r>
+      <w:r>
+        <w:rPr>
+          <w:rFonts w:asciiTheme="minorEastAsia" w:hAnsiTheme="minorEastAsia" w:hint="eastAsia"/>
+          <w:szCs w:val="24"/>
+        </w:rPr>
+        <w:t>此案件大事化小，草草结案。</w:t>
+      </w:r>
+      <w:r>
+        <w:rPr>
+          <w:rFonts w:asciiTheme="minorEastAsia" w:hAnsiTheme="minorEastAsia" w:hint="eastAsia"/>
+          <w:szCs w:val="24"/>
+        </w:rPr>
+        <w:t>你同意将军的方案。</w:t>
+      </w:r>
+      <w:r>
+        <w:rPr>
+          <w:rFonts w:asciiTheme="minorEastAsia" w:hAnsiTheme="minorEastAsia" w:hint="eastAsia"/>
+          <w:szCs w:val="24"/>
+        </w:rPr>
+        <w:t>甄将军</w:t>
+      </w:r>
+      <w:r>
+        <w:rPr>
+          <w:rFonts w:asciiTheme="minorEastAsia" w:hAnsiTheme="minorEastAsia" w:hint="eastAsia"/>
+          <w:szCs w:val="24"/>
+        </w:rPr>
+        <w:t>大喜，以茶代酒，把手言欢。</w:t>
       </w:r>
     </w:p>
     <w:p>
@@ -502,7 +1753,7 @@
           <w:rFonts w:asciiTheme="minorEastAsia" w:hAnsiTheme="minorEastAsia" w:hint="eastAsia"/>
           <w:szCs w:val="24"/>
         </w:rPr>
-        <w:t>16:55 在宴会厅你遇到彭盛水，将彭盛水带往将军书房，寒暄两句，话里藏刀，路上看见王天训往府邸外走去。</w:t>
+        <w:t>聊到17点50的时候，下人禀告说宴会6点开始，也请来了名媛，请几位去宴会厅。你们便一起去了宴会厅。</w:t>
       </w:r>
     </w:p>
     <w:p>
@@ -517,14 +1768,148 @@
           <w:rFonts w:asciiTheme="minorEastAsia" w:hAnsiTheme="minorEastAsia" w:hint="eastAsia"/>
           <w:szCs w:val="24"/>
         </w:rPr>
-        <w:t>17:00你按高将军的计划去酒窖拿酒，</w:t>
-      </w:r>
-      <w:r>
-        <w:rPr>
-          <w:rFonts w:asciiTheme="minorEastAsia" w:hAnsiTheme="minorEastAsia" w:hint="eastAsia"/>
-          <w:szCs w:val="24"/>
-        </w:rPr>
-        <w:t>你感觉到有人似乎发现了你的行踪</w:t>
+        <w:t>18:00在宴会厅</w:t>
+      </w:r>
+      <w:r>
+        <w:rPr>
+          <w:rFonts w:asciiTheme="minorEastAsia" w:hAnsiTheme="minorEastAsia" w:hint="eastAsia"/>
+          <w:szCs w:val="24"/>
+        </w:rPr>
+        <w:t>，</w:t>
+      </w:r>
+      <w:r>
+        <w:rPr>
+          <w:rFonts w:ascii="宋体" w:hAnsi="宋体" w:hint="eastAsia"/>
+        </w:rPr>
+        <w:t>号称巴山白玫瑰</w:t>
+      </w:r>
+      <w:r>
+        <w:rPr>
+          <w:rFonts w:ascii="宋体" w:hAnsi="宋体" w:hint="eastAsia"/>
+        </w:rPr>
+        <w:t>——</w:t>
+      </w:r>
+      <w:r>
+        <w:rPr>
+          <w:rFonts w:ascii="宋体" w:hAnsi="宋体" w:hint="eastAsia"/>
+        </w:rPr>
+        <w:t>民国夜莺的</w:t>
+      </w:r>
+      <w:proofErr w:type="gramStart"/>
+      <w:r>
+        <w:rPr>
+          <w:rFonts w:ascii="宋体" w:hAnsi="宋体" w:hint="eastAsia"/>
+        </w:rPr>
+        <w:t>龚</w:t>
+      </w:r>
+      <w:proofErr w:type="gramEnd"/>
+      <w:r>
+        <w:rPr>
+          <w:rFonts w:ascii="宋体" w:hAnsi="宋体" w:hint="eastAsia"/>
+        </w:rPr>
+        <w:t>名媛</w:t>
+      </w:r>
+      <w:r>
+        <w:rPr>
+          <w:rFonts w:ascii="宋体" w:hAnsi="宋体" w:hint="eastAsia"/>
+        </w:rPr>
+        <w:t>开始了演唱，几首歌过后，气氛开始热闹。</w:t>
+      </w:r>
+    </w:p>
+    <w:p>
+      <w:pPr>
+        <w:rPr>
+          <w:rFonts w:asciiTheme="minorEastAsia" w:hAnsiTheme="minorEastAsia"/>
+          <w:szCs w:val="24"/>
+        </w:rPr>
+      </w:pPr>
+      <w:r>
+        <w:rPr>
+          <w:rFonts w:asciiTheme="minorEastAsia" w:hAnsiTheme="minorEastAsia" w:hint="eastAsia"/>
+          <w:szCs w:val="24"/>
+        </w:rPr>
+        <w:t>18:30酒席准备好，</w:t>
+      </w:r>
+      <w:r>
+        <w:rPr>
+          <w:rFonts w:asciiTheme="minorEastAsia" w:hAnsiTheme="minorEastAsia" w:hint="eastAsia"/>
+          <w:szCs w:val="24"/>
+        </w:rPr>
+        <w:t>众人入席。</w:t>
+      </w:r>
+      <w:proofErr w:type="gramStart"/>
+      <w:r>
+        <w:rPr>
+          <w:rFonts w:asciiTheme="minorEastAsia" w:hAnsiTheme="minorEastAsia" w:hint="eastAsia"/>
+          <w:szCs w:val="24"/>
+        </w:rPr>
+        <w:t>龚</w:t>
+      </w:r>
+      <w:proofErr w:type="gramEnd"/>
+      <w:r>
+        <w:rPr>
+          <w:rFonts w:asciiTheme="minorEastAsia" w:hAnsiTheme="minorEastAsia" w:hint="eastAsia"/>
+          <w:szCs w:val="24"/>
+        </w:rPr>
+        <w:t>名媛</w:t>
+      </w:r>
+      <w:r>
+        <w:rPr>
+          <w:rFonts w:asciiTheme="minorEastAsia" w:hAnsiTheme="minorEastAsia" w:hint="eastAsia"/>
+          <w:szCs w:val="24"/>
+        </w:rPr>
+        <w:t>在一旁</w:t>
+      </w:r>
+      <w:r>
+        <w:rPr>
+          <w:rFonts w:asciiTheme="minorEastAsia" w:hAnsiTheme="minorEastAsia" w:hint="eastAsia"/>
+          <w:szCs w:val="24"/>
+        </w:rPr>
+        <w:t>拿出她自己的酒，但走到王副官身边</w:t>
+      </w:r>
+      <w:r>
+        <w:rPr>
+          <w:rFonts w:asciiTheme="minorEastAsia" w:hAnsiTheme="minorEastAsia" w:hint="eastAsia"/>
+          <w:szCs w:val="24"/>
+        </w:rPr>
+        <w:t>时，他们似乎说了什么，然后</w:t>
+      </w:r>
+      <w:proofErr w:type="gramStart"/>
+      <w:r>
+        <w:rPr>
+          <w:rFonts w:asciiTheme="minorEastAsia" w:hAnsiTheme="minorEastAsia" w:hint="eastAsia"/>
+          <w:szCs w:val="24"/>
+        </w:rPr>
+        <w:t>龚</w:t>
+      </w:r>
+      <w:proofErr w:type="gramEnd"/>
+      <w:r>
+        <w:rPr>
+          <w:rFonts w:asciiTheme="minorEastAsia" w:hAnsiTheme="minorEastAsia" w:hint="eastAsia"/>
+          <w:szCs w:val="24"/>
+        </w:rPr>
+        <w:t>名媛</w:t>
+      </w:r>
+      <w:r>
+        <w:rPr>
+          <w:rFonts w:asciiTheme="minorEastAsia" w:hAnsiTheme="minorEastAsia" w:hint="eastAsia"/>
+          <w:szCs w:val="24"/>
+        </w:rPr>
+        <w:t>收回了自己的酒。</w:t>
+      </w:r>
+      <w:r>
+        <w:rPr>
+          <w:rFonts w:asciiTheme="minorEastAsia" w:hAnsiTheme="minorEastAsia" w:hint="eastAsia"/>
+          <w:szCs w:val="24"/>
+        </w:rPr>
+        <w:t>很快夫人上酒，众人和你给将军敬酒，将军笑呵呵的喝下了酒</w:t>
+      </w:r>
+      <w:r>
+        <w:rPr>
+          <w:rFonts w:asciiTheme="minorEastAsia" w:hAnsiTheme="minorEastAsia" w:hint="eastAsia"/>
+          <w:szCs w:val="24"/>
+        </w:rPr>
+        <w:t>，你也喝了酒</w:t>
       </w:r>
       <w:r>
         <w:rPr>
@@ -532,6 +1917,145 @@
           <w:szCs w:val="24"/>
         </w:rPr>
         <w:t>。</w:t>
+      </w:r>
+      <w:r>
+        <w:rPr>
+          <w:rFonts w:asciiTheme="minorEastAsia" w:hAnsiTheme="minorEastAsia" w:hint="eastAsia"/>
+          <w:szCs w:val="24"/>
+        </w:rPr>
+        <w:t>（由于你知道甄将军已经喝下了含千刀万剐毒的茶，所以，</w:t>
+      </w:r>
+      <w:r>
+        <w:rPr>
+          <w:rFonts w:asciiTheme="minorEastAsia" w:hAnsiTheme="minorEastAsia" w:hint="eastAsia"/>
+          <w:szCs w:val="24"/>
+        </w:rPr>
+        <w:t>你</w:t>
+      </w:r>
+      <w:r>
+        <w:rPr>
+          <w:rFonts w:asciiTheme="minorEastAsia" w:hAnsiTheme="minorEastAsia" w:hint="eastAsia"/>
+          <w:szCs w:val="24"/>
+        </w:rPr>
+        <w:t>并未按甄将军说的吐出酒。你希望大家一起在安眠药的作用下晕过去，等大家都醒来，甄将军已经死了，也就不好说是谁干的了。）</w:t>
+      </w:r>
+    </w:p>
+    <w:p>
+      <w:pPr>
+        <w:rPr>
+          <w:rFonts w:asciiTheme="minorEastAsia" w:hAnsiTheme="minorEastAsia"/>
+          <w:szCs w:val="24"/>
+        </w:rPr>
+      </w:pPr>
+      <w:r>
+        <w:rPr>
+          <w:rFonts w:asciiTheme="minorEastAsia" w:hAnsiTheme="minorEastAsia" w:hint="eastAsia"/>
+          <w:szCs w:val="24"/>
+        </w:rPr>
+        <w:t>19:00</w:t>
+      </w:r>
+      <w:r>
+        <w:rPr>
+          <w:rFonts w:asciiTheme="minorEastAsia" w:hAnsiTheme="minorEastAsia" w:hint="eastAsia"/>
+          <w:szCs w:val="24"/>
+        </w:rPr>
+        <w:t>甄将军</w:t>
+      </w:r>
+      <w:r>
+        <w:rPr>
+          <w:rFonts w:asciiTheme="minorEastAsia" w:hAnsiTheme="minorEastAsia" w:hint="eastAsia"/>
+          <w:szCs w:val="24"/>
+        </w:rPr>
+        <w:t>声称身体不适，先回房休息，让夫人继续招待你们。</w:t>
+      </w:r>
+    </w:p>
+    <w:p>
+      <w:pPr>
+        <w:rPr>
+          <w:rFonts w:asciiTheme="minorEastAsia" w:hAnsiTheme="minorEastAsia"/>
+          <w:szCs w:val="24"/>
+        </w:rPr>
+      </w:pPr>
+      <w:r>
+        <w:rPr>
+          <w:rFonts w:asciiTheme="minorEastAsia" w:hAnsiTheme="minorEastAsia" w:hint="eastAsia"/>
+          <w:szCs w:val="24"/>
+        </w:rPr>
+        <w:t>19:30舞会开始，</w:t>
+      </w:r>
+      <w:r>
+        <w:rPr>
+          <w:rFonts w:asciiTheme="minorEastAsia" w:hAnsiTheme="minorEastAsia" w:hint="eastAsia"/>
+          <w:szCs w:val="24"/>
+        </w:rPr>
+        <w:t>你</w:t>
+      </w:r>
+      <w:r>
+        <w:rPr>
+          <w:rFonts w:asciiTheme="minorEastAsia" w:hAnsiTheme="minorEastAsia" w:hint="eastAsia"/>
+          <w:szCs w:val="24"/>
+        </w:rPr>
+        <w:t>离</w:t>
+      </w:r>
+      <w:proofErr w:type="gramStart"/>
+      <w:r>
+        <w:rPr>
+          <w:rFonts w:asciiTheme="minorEastAsia" w:hAnsiTheme="minorEastAsia" w:hint="eastAsia"/>
+          <w:szCs w:val="24"/>
+        </w:rPr>
+        <w:t>龚</w:t>
+      </w:r>
+      <w:proofErr w:type="gramEnd"/>
+      <w:r>
+        <w:rPr>
+          <w:rFonts w:asciiTheme="minorEastAsia" w:hAnsiTheme="minorEastAsia" w:hint="eastAsia"/>
+          <w:szCs w:val="24"/>
+        </w:rPr>
+        <w:t>名媛</w:t>
+      </w:r>
+      <w:r>
+        <w:rPr>
+          <w:rFonts w:asciiTheme="minorEastAsia" w:hAnsiTheme="minorEastAsia" w:hint="eastAsia"/>
+          <w:szCs w:val="24"/>
+        </w:rPr>
+        <w:t>最近，所以</w:t>
+      </w:r>
+      <w:r>
+        <w:rPr>
+          <w:rFonts w:asciiTheme="minorEastAsia" w:hAnsiTheme="minorEastAsia" w:hint="eastAsia"/>
+          <w:szCs w:val="24"/>
+        </w:rPr>
+        <w:t>你</w:t>
+      </w:r>
+      <w:r>
+        <w:rPr>
+          <w:rFonts w:asciiTheme="minorEastAsia" w:hAnsiTheme="minorEastAsia" w:hint="eastAsia"/>
+          <w:szCs w:val="24"/>
+        </w:rPr>
+        <w:t>近水楼台先得月的邀请</w:t>
+      </w:r>
+      <w:proofErr w:type="gramStart"/>
+      <w:r>
+        <w:rPr>
+          <w:rFonts w:asciiTheme="minorEastAsia" w:hAnsiTheme="minorEastAsia" w:hint="eastAsia"/>
+          <w:szCs w:val="24"/>
+        </w:rPr>
+        <w:t>龚</w:t>
+      </w:r>
+      <w:proofErr w:type="gramEnd"/>
+      <w:r>
+        <w:rPr>
+          <w:rFonts w:asciiTheme="minorEastAsia" w:hAnsiTheme="minorEastAsia" w:hint="eastAsia"/>
+          <w:szCs w:val="24"/>
+        </w:rPr>
+        <w:t>名媛</w:t>
+      </w:r>
+      <w:r>
+        <w:rPr>
+          <w:rFonts w:asciiTheme="minorEastAsia" w:hAnsiTheme="minorEastAsia" w:hint="eastAsia"/>
+          <w:szCs w:val="24"/>
+        </w:rPr>
+        <w:t>跳第一支舞。</w:t>
       </w:r>
     </w:p>
     <w:p>
@@ -547,66 +2071,147 @@
           <w:rFonts w:asciiTheme="minorEastAsia" w:hAnsiTheme="minorEastAsia" w:hint="eastAsia"/>
           <w:szCs w:val="24"/>
         </w:rPr>
-        <w:t>17:10</w:t>
-      </w:r>
-      <w:r>
-        <w:rPr>
-          <w:rFonts w:asciiTheme="minorEastAsia" w:hAnsiTheme="minorEastAsia" w:hint="eastAsia"/>
-          <w:szCs w:val="24"/>
-        </w:rPr>
-        <w:t>你取回晚宴用酒，并未按照高的计划下</w:t>
-      </w:r>
-      <w:r>
-        <w:rPr>
-          <w:rFonts w:asciiTheme="minorEastAsia" w:hAnsiTheme="minorEastAsia" w:hint="eastAsia"/>
-          <w:szCs w:val="24"/>
-        </w:rPr>
-        <w:t>安眠药。</w:t>
-      </w:r>
-      <w:bookmarkStart w:id="0" w:name="_GoBack"/>
-      <w:bookmarkEnd w:id="0"/>
+        <w:t>19:40</w:t>
+      </w:r>
+      <w:proofErr w:type="gramStart"/>
+      <w:r>
+        <w:rPr>
+          <w:rFonts w:asciiTheme="minorEastAsia" w:hAnsiTheme="minorEastAsia" w:hint="eastAsia"/>
+          <w:szCs w:val="24"/>
+        </w:rPr>
+        <w:t>一段</w:t>
+      </w:r>
+      <w:r>
+        <w:rPr>
+          <w:rFonts w:asciiTheme="minorEastAsia" w:hAnsiTheme="minorEastAsia" w:hint="eastAsia"/>
+          <w:szCs w:val="24"/>
+        </w:rPr>
+        <w:t>曲舞结束</w:t>
+      </w:r>
+      <w:proofErr w:type="gramEnd"/>
+      <w:r>
+        <w:rPr>
+          <w:rFonts w:asciiTheme="minorEastAsia" w:hAnsiTheme="minorEastAsia" w:hint="eastAsia"/>
+          <w:szCs w:val="24"/>
+        </w:rPr>
+        <w:t>，你</w:t>
+      </w:r>
+      <w:r>
+        <w:rPr>
+          <w:rFonts w:asciiTheme="minorEastAsia" w:hAnsiTheme="minorEastAsia" w:hint="eastAsia"/>
+          <w:szCs w:val="24"/>
+        </w:rPr>
+        <w:t>和</w:t>
+      </w:r>
+      <w:proofErr w:type="gramStart"/>
+      <w:r>
+        <w:rPr>
+          <w:rFonts w:asciiTheme="minorEastAsia" w:hAnsiTheme="minorEastAsia" w:hint="eastAsia"/>
+          <w:szCs w:val="24"/>
+        </w:rPr>
+        <w:t>龚</w:t>
+      </w:r>
+      <w:proofErr w:type="gramEnd"/>
+      <w:r>
+        <w:rPr>
+          <w:rFonts w:asciiTheme="minorEastAsia" w:hAnsiTheme="minorEastAsia" w:hint="eastAsia"/>
+          <w:szCs w:val="24"/>
+        </w:rPr>
+        <w:t>名媛回到座位喝茶，休息。</w:t>
+      </w:r>
+      <w:r>
+        <w:rPr>
+          <w:rFonts w:asciiTheme="minorEastAsia" w:hAnsiTheme="minorEastAsia" w:hint="eastAsia"/>
+          <w:szCs w:val="24"/>
+        </w:rPr>
+        <w:t>这时彭</w:t>
+      </w:r>
+      <w:r>
+        <w:rPr>
+          <w:rFonts w:asciiTheme="minorEastAsia" w:hAnsiTheme="minorEastAsia" w:hint="eastAsia"/>
+          <w:szCs w:val="24"/>
+        </w:rPr>
+        <w:t>参事</w:t>
+      </w:r>
+      <w:r>
+        <w:rPr>
+          <w:rFonts w:asciiTheme="minorEastAsia" w:hAnsiTheme="minorEastAsia" w:hint="eastAsia"/>
+          <w:szCs w:val="24"/>
+        </w:rPr>
+        <w:t>走过来和你寒暄了几句就请</w:t>
+      </w:r>
+      <w:proofErr w:type="gramStart"/>
+      <w:r>
+        <w:rPr>
+          <w:rFonts w:asciiTheme="minorEastAsia" w:hAnsiTheme="minorEastAsia" w:hint="eastAsia"/>
+          <w:szCs w:val="24"/>
+        </w:rPr>
+        <w:t>龚</w:t>
+      </w:r>
+      <w:proofErr w:type="gramEnd"/>
+      <w:r>
+        <w:rPr>
+          <w:rFonts w:asciiTheme="minorEastAsia" w:hAnsiTheme="minorEastAsia" w:hint="eastAsia"/>
+          <w:szCs w:val="24"/>
+        </w:rPr>
+        <w:t>名媛</w:t>
+      </w:r>
+      <w:r>
+        <w:rPr>
+          <w:rFonts w:asciiTheme="minorEastAsia" w:hAnsiTheme="minorEastAsia" w:hint="eastAsia"/>
+          <w:szCs w:val="24"/>
+        </w:rPr>
+        <w:t>跳舞。</w:t>
+      </w:r>
+      <w:r>
+        <w:rPr>
+          <w:rFonts w:asciiTheme="minorEastAsia" w:hAnsiTheme="minorEastAsia" w:hint="eastAsia"/>
+          <w:szCs w:val="24"/>
+        </w:rPr>
+        <w:t>你一个人喝着茶，脑子在飞速的运转，好像明白了一些事。</w:t>
+      </w:r>
     </w:p>
     <w:p>
       <w:pPr>
         <w:rPr>
           <w:rFonts w:asciiTheme="minorEastAsia" w:hAnsiTheme="minorEastAsia"/>
           <w:szCs w:val="24"/>
-          <w:highlight w:val="lightGray"/>
-        </w:rPr>
-      </w:pPr>
-      <w:r>
-        <w:rPr>
-          <w:rFonts w:asciiTheme="minorEastAsia" w:hAnsiTheme="minorEastAsia" w:hint="eastAsia"/>
-          <w:color w:val="FF0000"/>
-          <w:szCs w:val="24"/>
-        </w:rPr>
-        <w:t>17:15路过高冠山书房发现无人，立即进去给高的茶杯上抹毒(</w:t>
-      </w:r>
-      <w:r>
-        <w:rPr>
-          <w:rFonts w:asciiTheme="minorEastAsia" w:hAnsiTheme="minorEastAsia" w:hint="eastAsia"/>
-          <w:color w:val="FF0000"/>
-          <w:szCs w:val="24"/>
-          <w:lang w:val="en-GB"/>
-        </w:rPr>
-        <w:t>千刀万剐散)</w:t>
-      </w:r>
-      <w:r>
-        <w:rPr>
-          <w:rFonts w:asciiTheme="minorEastAsia" w:hAnsiTheme="minorEastAsia" w:hint="eastAsia"/>
-          <w:color w:val="FF0000"/>
-          <w:szCs w:val="24"/>
-        </w:rPr>
-        <w:t>并离开。</w:t>
-      </w:r>
-      <w:r>
-        <w:rPr>
-          <w:rFonts w:asciiTheme="minorEastAsia" w:hAnsiTheme="minorEastAsia" w:hint="eastAsia"/>
-          <w:color w:val="FF0000"/>
-          <w:szCs w:val="24"/>
-          <w:highlight w:val="lightGray"/>
-        </w:rPr>
-        <w:t>（红色部分不要主动暴露）</w:t>
+        </w:rPr>
+      </w:pPr>
+      <w:r>
+        <w:rPr>
+          <w:rFonts w:asciiTheme="minorEastAsia" w:hAnsiTheme="minorEastAsia" w:hint="eastAsia"/>
+          <w:szCs w:val="24"/>
+        </w:rPr>
+        <w:t>19:50你看到夫人和彭</w:t>
+      </w:r>
+      <w:r>
+        <w:rPr>
+          <w:rFonts w:asciiTheme="minorEastAsia" w:hAnsiTheme="minorEastAsia" w:hint="eastAsia"/>
+          <w:szCs w:val="24"/>
+        </w:rPr>
+        <w:t>参事</w:t>
+      </w:r>
+      <w:r>
+        <w:rPr>
+          <w:rFonts w:asciiTheme="minorEastAsia" w:hAnsiTheme="minorEastAsia" w:hint="eastAsia"/>
+          <w:szCs w:val="24"/>
+        </w:rPr>
+        <w:t>在聊天，于是你加入夫人和</w:t>
+      </w:r>
+      <w:r>
+        <w:rPr>
+          <w:rFonts w:asciiTheme="minorEastAsia" w:hAnsiTheme="minorEastAsia" w:hint="eastAsia"/>
+          <w:szCs w:val="24"/>
+        </w:rPr>
+        <w:t>彭参事</w:t>
+      </w:r>
+      <w:r>
+        <w:rPr>
+          <w:rFonts w:asciiTheme="minorEastAsia" w:hAnsiTheme="minorEastAsia" w:hint="eastAsia"/>
+          <w:szCs w:val="24"/>
+        </w:rPr>
+        <w:t>的聊天。</w:t>
       </w:r>
     </w:p>
     <w:p>
@@ -621,69 +2226,294 @@
           <w:rFonts w:asciiTheme="minorEastAsia" w:hAnsiTheme="minorEastAsia" w:hint="eastAsia"/>
           <w:szCs w:val="24"/>
         </w:rPr>
-        <w:t>17:20你到达厨房，正好高夫人也在安排下人怎么摆盘，你将酒交给夫人，并告知她这就是高冠山指定的晚宴用酒。请夫人妥善保管。</w:t>
-      </w:r>
-    </w:p>
-    <w:p>
-      <w:pPr>
-        <w:rPr>
-          <w:rFonts w:asciiTheme="minorEastAsia" w:hAnsiTheme="minorEastAsia" w:hint="eastAsia"/>
-          <w:szCs w:val="24"/>
-        </w:rPr>
-      </w:pPr>
-      <w:r>
-        <w:rPr>
-          <w:rFonts w:asciiTheme="minorEastAsia" w:hAnsiTheme="minorEastAsia" w:hint="eastAsia"/>
-          <w:szCs w:val="24"/>
+        <w:t>20:00 晚上8点，大家跳了半个小时，说休息一下，有人提议说再听名媛献一曲。</w:t>
+      </w:r>
+    </w:p>
+    <w:p>
+      <w:pPr>
+        <w:rPr>
+          <w:rFonts w:asciiTheme="minorEastAsia" w:hAnsiTheme="minorEastAsia"/>
+          <w:szCs w:val="24"/>
+        </w:rPr>
+      </w:pPr>
+      <w:r>
+        <w:rPr>
+          <w:rFonts w:asciiTheme="minorEastAsia" w:hAnsiTheme="minorEastAsia" w:hint="eastAsia"/>
+          <w:szCs w:val="24"/>
+        </w:rPr>
+        <w:t>20:10</w:t>
+      </w:r>
+      <w:r>
+        <w:rPr>
+          <w:rFonts w:asciiTheme="minorEastAsia" w:hAnsiTheme="minorEastAsia" w:hint="eastAsia"/>
+          <w:szCs w:val="24"/>
+        </w:rPr>
+        <w:t>曲毕，</w:t>
+      </w:r>
+      <w:proofErr w:type="gramStart"/>
+      <w:r>
+        <w:rPr>
+          <w:rFonts w:asciiTheme="minorEastAsia" w:hAnsiTheme="minorEastAsia" w:hint="eastAsia"/>
+          <w:szCs w:val="24"/>
+        </w:rPr>
+        <w:t>龚</w:t>
+      </w:r>
+      <w:proofErr w:type="gramEnd"/>
+      <w:r>
+        <w:rPr>
+          <w:rFonts w:asciiTheme="minorEastAsia" w:hAnsiTheme="minorEastAsia" w:hint="eastAsia"/>
+          <w:szCs w:val="24"/>
+        </w:rPr>
+        <w:t>名媛说自己需要方便一下，离开宴会厅。</w:t>
+      </w:r>
+      <w:r>
+        <w:rPr>
+          <w:rFonts w:asciiTheme="minorEastAsia" w:hAnsiTheme="minorEastAsia" w:hint="eastAsia"/>
+          <w:szCs w:val="24"/>
+        </w:rPr>
+        <w:t>此时王副官也来到了你的身边，主动与你攀谈。</w:t>
+      </w:r>
+    </w:p>
+    <w:p>
+      <w:pPr>
+        <w:rPr>
+          <w:rFonts w:asciiTheme="minorEastAsia" w:hAnsiTheme="minorEastAsia"/>
+          <w:szCs w:val="24"/>
+        </w:rPr>
+      </w:pPr>
+      <w:r>
+        <w:rPr>
+          <w:rFonts w:asciiTheme="minorEastAsia" w:hAnsiTheme="minorEastAsia" w:hint="eastAsia"/>
+          <w:szCs w:val="24"/>
+        </w:rPr>
+        <w:t>20:20</w:t>
+      </w:r>
+      <w:r>
+        <w:rPr>
+          <w:rFonts w:asciiTheme="minorEastAsia" w:hAnsiTheme="minorEastAsia" w:hint="eastAsia"/>
+          <w:kern w:val="44"/>
+        </w:rPr>
+        <w:t>彭</w:t>
+      </w:r>
+      <w:r>
+        <w:rPr>
+          <w:rFonts w:asciiTheme="minorEastAsia" w:hAnsiTheme="minorEastAsia" w:hint="eastAsia"/>
+          <w:kern w:val="44"/>
+        </w:rPr>
+        <w:t>参事</w:t>
+      </w:r>
+      <w:r>
+        <w:rPr>
+          <w:rFonts w:asciiTheme="minorEastAsia" w:hAnsiTheme="minorEastAsia" w:hint="eastAsia"/>
+          <w:kern w:val="44"/>
+        </w:rPr>
+        <w:t>说看到</w:t>
+      </w:r>
+      <w:proofErr w:type="gramStart"/>
+      <w:r>
+        <w:rPr>
+          <w:rFonts w:asciiTheme="minorEastAsia" w:hAnsiTheme="minorEastAsia" w:hint="eastAsia"/>
+          <w:kern w:val="44"/>
+        </w:rPr>
+        <w:t>龚</w:t>
+      </w:r>
+      <w:proofErr w:type="gramEnd"/>
+      <w:r>
+        <w:rPr>
+          <w:rFonts w:asciiTheme="minorEastAsia" w:hAnsiTheme="minorEastAsia" w:hint="eastAsia"/>
+          <w:kern w:val="44"/>
+        </w:rPr>
+        <w:t>名媛</w:t>
+      </w:r>
+      <w:r>
+        <w:rPr>
+          <w:rFonts w:asciiTheme="minorEastAsia" w:hAnsiTheme="minorEastAsia" w:hint="eastAsia"/>
+          <w:kern w:val="44"/>
+        </w:rPr>
+        <w:t>很久没都没回来，</w:t>
+      </w:r>
+      <w:r>
+        <w:rPr>
+          <w:rFonts w:asciiTheme="minorEastAsia" w:hAnsiTheme="minorEastAsia" w:hint="eastAsia"/>
+          <w:kern w:val="44"/>
+        </w:rPr>
+        <w:t>提出要和王副官一起去找一下</w:t>
+      </w:r>
+      <w:proofErr w:type="gramStart"/>
+      <w:r>
+        <w:rPr>
+          <w:rFonts w:asciiTheme="minorEastAsia" w:hAnsiTheme="minorEastAsia" w:hint="eastAsia"/>
+          <w:kern w:val="44"/>
+        </w:rPr>
+        <w:t>龚</w:t>
+      </w:r>
+      <w:proofErr w:type="gramEnd"/>
+      <w:r>
+        <w:rPr>
+          <w:rFonts w:asciiTheme="minorEastAsia" w:hAnsiTheme="minorEastAsia" w:hint="eastAsia"/>
+          <w:kern w:val="44"/>
+        </w:rPr>
+        <w:t>名媛。于是，你开始和英夫人聊天休息。</w:t>
+      </w:r>
+    </w:p>
+    <w:p>
+      <w:pPr>
+        <w:spacing w:after="120"/>
+        <w:rPr>
+          <w:rFonts w:ascii="宋体" w:hAnsi="宋体"/>
+        </w:rPr>
+      </w:pPr>
+      <w:r>
+        <w:rPr>
+          <w:rFonts w:asciiTheme="minorEastAsia" w:hAnsiTheme="minorEastAsia" w:hint="eastAsia"/>
+          <w:szCs w:val="24"/>
+        </w:rPr>
+        <w:t>20:</w:t>
+      </w:r>
+      <w:r>
+        <w:rPr>
+          <w:rFonts w:asciiTheme="minorEastAsia" w:hAnsiTheme="minorEastAsia" w:hint="eastAsia"/>
+          <w:szCs w:val="24"/>
+        </w:rPr>
+        <w:t>30彭参事</w:t>
+      </w:r>
+      <w:r>
+        <w:rPr>
+          <w:rFonts w:ascii="宋体" w:hAnsi="宋体" w:hint="eastAsia"/>
+        </w:rPr>
+        <w:t>回到宴会厅，声称自己找不到</w:t>
+      </w:r>
+      <w:proofErr w:type="gramStart"/>
+      <w:r>
+        <w:rPr>
+          <w:rFonts w:ascii="宋体" w:hAnsi="宋体" w:hint="eastAsia"/>
+        </w:rPr>
+        <w:t>龚</w:t>
+      </w:r>
+      <w:proofErr w:type="gramEnd"/>
+      <w:r>
+        <w:rPr>
+          <w:rFonts w:ascii="宋体" w:hAnsi="宋体" w:hint="eastAsia"/>
+        </w:rPr>
+        <w:t>名媛，跟王副官也走散了。英夫人决定自己前去寻找</w:t>
+      </w:r>
+      <w:proofErr w:type="gramStart"/>
+      <w:r>
+        <w:rPr>
+          <w:rFonts w:ascii="宋体" w:hAnsi="宋体" w:hint="eastAsia"/>
+        </w:rPr>
+        <w:t>龚</w:t>
+      </w:r>
+      <w:proofErr w:type="gramEnd"/>
+      <w:r>
+        <w:rPr>
+          <w:rFonts w:ascii="宋体" w:hAnsi="宋体" w:hint="eastAsia"/>
+        </w:rPr>
+        <w:t>名媛，而你则和彭参事开始客套聊天。这次</w:t>
+      </w:r>
+      <w:r>
+        <w:rPr>
+          <w:rFonts w:ascii="宋体" w:hAnsi="宋体" w:hint="eastAsia"/>
+        </w:rPr>
+        <w:t>聊天，气氛非常融洽，笑声不断。</w:t>
+      </w:r>
+    </w:p>
+    <w:p>
+      <w:pPr>
+        <w:spacing w:after="120"/>
+        <w:rPr>
+          <w:rFonts w:ascii="宋体" w:hAnsi="宋体"/>
+        </w:rPr>
+      </w:pPr>
+      <w:r>
+        <w:rPr>
+          <w:rFonts w:ascii="宋体" w:hAnsi="宋体" w:hint="eastAsia"/>
+        </w:rPr>
+        <w:t>20:50 你看到英夫人和</w:t>
+      </w:r>
+      <w:proofErr w:type="gramStart"/>
+      <w:r>
+        <w:rPr>
+          <w:rFonts w:ascii="宋体" w:hAnsi="宋体" w:hint="eastAsia"/>
+        </w:rPr>
+        <w:t>龚</w:t>
+      </w:r>
+      <w:proofErr w:type="gramEnd"/>
+      <w:r>
+        <w:rPr>
+          <w:rFonts w:ascii="宋体" w:hAnsi="宋体" w:hint="eastAsia"/>
+        </w:rPr>
+        <w:t>名媛一起回到了宴会厅，她们随即加入了你们的聊天，但此时依然没有看到王副官。</w:t>
+      </w:r>
+    </w:p>
+    <w:p>
+      <w:pPr>
+        <w:rPr>
+          <w:rFonts w:asciiTheme="minorEastAsia" w:hAnsiTheme="minorEastAsia"/>
+          <w:szCs w:val="24"/>
+        </w:rPr>
+      </w:pPr>
+      <w:r>
+        <w:rPr>
+          <w:rFonts w:ascii="宋体" w:hAnsi="宋体" w:cs="宋体" w:hint="eastAsia"/>
         </w:rPr>
         <w:lastRenderedPageBreak/>
-        <w:t>17:30你从厨房回到高冠山书房，想告诉他一切按计划进行了，这是你发现高冠山和彭盛水一起回来，你给高使了个眼色，三人便开始一起聊天。</w:t>
-      </w:r>
-      <w:r>
-        <w:rPr>
-          <w:rFonts w:asciiTheme="minorEastAsia" w:hAnsiTheme="minorEastAsia" w:hint="eastAsia"/>
-          <w:szCs w:val="24"/>
-        </w:rPr>
-        <w:t>高提出了你和彭盛水各让一步的折衷方案，</w:t>
-      </w:r>
-      <w:r>
-        <w:rPr>
-          <w:rFonts w:asciiTheme="minorEastAsia" w:hAnsiTheme="minorEastAsia" w:hint="eastAsia"/>
-          <w:szCs w:val="24"/>
-        </w:rPr>
-        <w:t>要求你主动交代问题，补缴税款和罚款，</w:t>
-      </w:r>
-      <w:r>
-        <w:rPr>
-          <w:rFonts w:asciiTheme="minorEastAsia" w:hAnsiTheme="minorEastAsia" w:hint="eastAsia"/>
-          <w:szCs w:val="24"/>
-        </w:rPr>
-        <w:t>并替你做保。</w:t>
-      </w:r>
-      <w:r>
-        <w:rPr>
-          <w:rFonts w:asciiTheme="minorEastAsia" w:hAnsiTheme="minorEastAsia" w:hint="eastAsia"/>
-          <w:szCs w:val="24"/>
-        </w:rPr>
-        <w:t>彭盛水同意</w:t>
-      </w:r>
-      <w:r>
-        <w:rPr>
-          <w:rFonts w:asciiTheme="minorEastAsia" w:hAnsiTheme="minorEastAsia" w:hint="eastAsia"/>
-          <w:szCs w:val="24"/>
-        </w:rPr>
-        <w:t>此案件大事化小，草草结案。</w:t>
-      </w:r>
-      <w:r>
-        <w:rPr>
-          <w:rFonts w:asciiTheme="minorEastAsia" w:hAnsiTheme="minorEastAsia" w:hint="eastAsia"/>
-          <w:szCs w:val="24"/>
-        </w:rPr>
-        <w:t>你同意将军的方案。高大喜，以茶代酒，把手言欢。</w:t>
-      </w:r>
-    </w:p>
-    <w:p>
-      <w:pPr>
+        <w:t>20:55</w:t>
+      </w:r>
+      <w:r>
+        <w:rPr>
+          <w:rFonts w:ascii="宋体" w:hAnsi="宋体" w:cs="宋体" w:hint="eastAsia"/>
+        </w:rPr>
+        <w:t>王副官回到宴会厅，声称一直在寻找但并未找到</w:t>
+      </w:r>
+      <w:proofErr w:type="gramStart"/>
+      <w:r>
+        <w:rPr>
+          <w:rFonts w:ascii="宋体" w:hAnsi="宋体" w:cs="宋体" w:hint="eastAsia"/>
+        </w:rPr>
+        <w:t>龚</w:t>
+      </w:r>
+      <w:proofErr w:type="gramEnd"/>
+      <w:r>
+        <w:rPr>
+          <w:rFonts w:ascii="宋体" w:hAnsi="宋体" w:cs="宋体" w:hint="eastAsia"/>
+        </w:rPr>
+        <w:t>名媛。</w:t>
+      </w:r>
+      <w:r>
+        <w:rPr>
+          <w:rFonts w:ascii="宋体" w:hAnsi="宋体" w:cs="宋体" w:hint="eastAsia"/>
+        </w:rPr>
+        <w:t>此时，彭参事声称</w:t>
+      </w:r>
+      <w:r>
+        <w:rPr>
+          <w:rFonts w:ascii="宋体" w:hAnsi="宋体" w:cs="宋体" w:hint="eastAsia"/>
+        </w:rPr>
+        <w:t>时间不早了，</w:t>
+      </w:r>
+      <w:r>
+        <w:rPr>
+          <w:rFonts w:ascii="宋体" w:hAnsi="宋体" w:cs="宋体" w:hint="eastAsia"/>
+        </w:rPr>
+        <w:t>准备面辞将军，</w:t>
+      </w:r>
+      <w:r>
+        <w:rPr>
+          <w:rFonts w:ascii="宋体" w:hAnsi="宋体" w:cs="宋体" w:hint="eastAsia"/>
+        </w:rPr>
+        <w:t>大家陪他</w:t>
+      </w:r>
+      <w:r>
+        <w:rPr>
+          <w:rFonts w:ascii="宋体" w:hAnsi="宋体" w:cs="宋体" w:hint="eastAsia"/>
+        </w:rPr>
+        <w:t>一同向将军告辞。</w:t>
+      </w:r>
+    </w:p>
+    <w:p>
+      <w:pPr>
+        <w:spacing w:after="120"/>
         <w:rPr>
           <w:rFonts w:asciiTheme="minorEastAsia" w:hAnsiTheme="minorEastAsia"/>
           <w:szCs w:val="24"/>
@@ -694,22 +2524,35 @@
           <w:rFonts w:asciiTheme="minorEastAsia" w:hAnsiTheme="minorEastAsia" w:hint="eastAsia"/>
           <w:szCs w:val="24"/>
         </w:rPr>
-        <w:t>聊到17点50的时候，下人禀告说宴会6点开始，也请来了名媛，请几位去宴会厅。你们便一起去了宴会厅。</w:t>
-      </w:r>
-    </w:p>
-    <w:p>
-      <w:pPr>
-        <w:rPr>
-          <w:rFonts w:asciiTheme="minorEastAsia" w:hAnsiTheme="minorEastAsia" w:hint="eastAsia"/>
-          <w:szCs w:val="24"/>
-        </w:rPr>
-      </w:pPr>
-      <w:r>
-        <w:rPr>
-          <w:rFonts w:asciiTheme="minorEastAsia" w:hAnsiTheme="minorEastAsia" w:hint="eastAsia"/>
-          <w:szCs w:val="24"/>
-        </w:rPr>
-        <w:t>18:00在宴会厅听名媛开始演唱精心为将军准备的祝寿歌曲，宴会分为开始热闹起来。</w:t>
+        <w:t>21:00 到达</w:t>
+      </w:r>
+      <w:r>
+        <w:rPr>
+          <w:rFonts w:asciiTheme="minorEastAsia" w:hAnsiTheme="minorEastAsia" w:hint="eastAsia"/>
+          <w:szCs w:val="24"/>
+        </w:rPr>
+        <w:t>甄将军</w:t>
+      </w:r>
+      <w:r>
+        <w:rPr>
+          <w:rFonts w:asciiTheme="minorEastAsia" w:hAnsiTheme="minorEastAsia" w:hint="eastAsia"/>
+          <w:szCs w:val="24"/>
+        </w:rPr>
+        <w:t>房间，不料</w:t>
+      </w:r>
+      <w:r>
+        <w:rPr>
+          <w:rFonts w:asciiTheme="minorEastAsia" w:hAnsiTheme="minorEastAsia" w:hint="eastAsia"/>
+          <w:szCs w:val="24"/>
+        </w:rPr>
+        <w:t>甄将军</w:t>
+      </w:r>
+      <w:r>
+        <w:rPr>
+          <w:rFonts w:asciiTheme="minorEastAsia" w:hAnsiTheme="minorEastAsia" w:hint="eastAsia"/>
+          <w:szCs w:val="24"/>
+        </w:rPr>
+        <w:t>死亡，你们被警备队扣留。</w:t>
       </w:r>
     </w:p>
     <w:p>
@@ -719,47 +2562,16 @@
           <w:szCs w:val="24"/>
         </w:rPr>
       </w:pPr>
-      <w:r>
-        <w:rPr>
-          <w:rFonts w:asciiTheme="minorEastAsia" w:hAnsiTheme="minorEastAsia" w:hint="eastAsia"/>
-          <w:szCs w:val="24"/>
-        </w:rPr>
-        <w:t>18:30酒席准备好，</w:t>
-      </w:r>
-      <w:r>
-        <w:rPr>
-          <w:rFonts w:asciiTheme="minorEastAsia" w:hAnsiTheme="minorEastAsia" w:hint="eastAsia"/>
-          <w:szCs w:val="24"/>
-        </w:rPr>
-        <w:t>众人入席。</w:t>
-      </w:r>
-      <w:r>
-        <w:rPr>
-          <w:rFonts w:asciiTheme="minorEastAsia" w:hAnsiTheme="minorEastAsia" w:hint="eastAsia"/>
-          <w:szCs w:val="24"/>
-        </w:rPr>
-        <w:t>龚香兰在一旁</w:t>
-      </w:r>
-      <w:r>
-        <w:rPr>
-          <w:rFonts w:asciiTheme="minorEastAsia" w:hAnsiTheme="minorEastAsia" w:hint="eastAsia"/>
-          <w:szCs w:val="24"/>
-        </w:rPr>
-        <w:t>拿出她自己的酒，但走到王副官身边</w:t>
-      </w:r>
-      <w:r>
-        <w:rPr>
-          <w:rFonts w:asciiTheme="minorEastAsia" w:hAnsiTheme="minorEastAsia" w:hint="eastAsia"/>
-          <w:szCs w:val="24"/>
-        </w:rPr>
-        <w:t>时，他们似乎说了什么，然后龚香兰收回了自己的酒。</w:t>
-      </w:r>
-      <w:r>
-        <w:rPr>
-          <w:rFonts w:asciiTheme="minorEastAsia" w:hAnsiTheme="minorEastAsia" w:hint="eastAsia"/>
-          <w:szCs w:val="24"/>
-        </w:rPr>
-        <w:t>很快夫人上酒，众人和你给将军敬酒，将军笑呵呵的喝下了酒。</w:t>
+    </w:p>
+    <w:p>
+      <w:pPr>
+        <w:pStyle w:val="2"/>
+      </w:pPr>
+      <w:r>
+        <w:rPr>
+          <w:rFonts w:hint="eastAsia"/>
+        </w:rPr>
+        <w:t>主线任务：</w:t>
       </w:r>
     </w:p>
     <w:p>
@@ -774,56 +2586,18 @@
           <w:rFonts w:asciiTheme="minorEastAsia" w:hAnsiTheme="minorEastAsia" w:hint="eastAsia"/>
           <w:szCs w:val="24"/>
         </w:rPr>
-        <w:t xml:space="preserve">18:35 </w:t>
-      </w:r>
-      <w:r>
-        <w:rPr>
-          <w:rFonts w:asciiTheme="minorEastAsia" w:hAnsiTheme="minorEastAsia" w:hint="eastAsia"/>
-          <w:szCs w:val="24"/>
-        </w:rPr>
-        <w:t>按照</w:t>
-      </w:r>
-      <w:r>
-        <w:rPr>
-          <w:rFonts w:asciiTheme="minorEastAsia" w:hAnsiTheme="minorEastAsia" w:hint="eastAsia"/>
-          <w:szCs w:val="24"/>
-        </w:rPr>
-        <w:t>高的</w:t>
-      </w:r>
-      <w:r>
-        <w:rPr>
-          <w:rFonts w:asciiTheme="minorEastAsia" w:hAnsiTheme="minorEastAsia" w:hint="eastAsia"/>
-          <w:szCs w:val="24"/>
-        </w:rPr>
-        <w:t>计划</w:t>
-      </w:r>
-      <w:r>
-        <w:rPr>
-          <w:rFonts w:asciiTheme="minorEastAsia" w:hAnsiTheme="minorEastAsia" w:hint="eastAsia"/>
-          <w:szCs w:val="24"/>
-        </w:rPr>
-        <w:t>，</w:t>
-      </w:r>
-      <w:r>
-        <w:rPr>
-          <w:rFonts w:asciiTheme="minorEastAsia" w:hAnsiTheme="minorEastAsia" w:hint="eastAsia"/>
-          <w:szCs w:val="24"/>
-        </w:rPr>
-        <w:t>你</w:t>
-      </w:r>
-      <w:r>
-        <w:rPr>
-          <w:rFonts w:asciiTheme="minorEastAsia" w:hAnsiTheme="minorEastAsia" w:hint="eastAsia"/>
-          <w:szCs w:val="24"/>
-        </w:rPr>
-        <w:t>离席。去卫生间待了约5分钟，然后你返回，看到</w:t>
-      </w:r>
-      <w:r>
-        <w:rPr>
-          <w:rFonts w:asciiTheme="minorEastAsia" w:hAnsiTheme="minorEastAsia" w:hint="eastAsia"/>
-          <w:szCs w:val="24"/>
-        </w:rPr>
-        <w:t>大家都给将军敬的差不多了，就开始吃饭，席间气氛融洽。</w:t>
+        <w:t>如果你是凶手，请隐藏好自己；如果你不是凶手，请找出真凶。</w:t>
+      </w:r>
+    </w:p>
+    <w:p>
+      <w:pPr>
+        <w:pStyle w:val="2"/>
+      </w:pPr>
+      <w:r>
+        <w:rPr>
+          <w:rFonts w:hint="eastAsia"/>
+        </w:rPr>
+        <w:t>支线任务：</w:t>
       </w:r>
     </w:p>
     <w:p>
@@ -838,7 +2612,25 @@
           <w:rFonts w:asciiTheme="minorEastAsia" w:hAnsiTheme="minorEastAsia" w:hint="eastAsia"/>
           <w:szCs w:val="24"/>
         </w:rPr>
-        <w:t>19:00高冠山声称身体不适，先回房休息，让夫人继续招待你们。</w:t>
+        <w:t>不要暴露自己是共产党员</w:t>
+      </w:r>
+      <w:r>
+        <w:rPr>
+          <w:rFonts w:asciiTheme="minorEastAsia" w:hAnsiTheme="minorEastAsia" w:hint="eastAsia"/>
+          <w:szCs w:val="24"/>
+        </w:rPr>
+        <w:t>。</w:t>
+      </w:r>
+    </w:p>
+    <w:p>
+      <w:pPr>
+        <w:pStyle w:val="2"/>
+      </w:pPr>
+      <w:r>
+        <w:rPr>
+          <w:rFonts w:hint="eastAsia"/>
+        </w:rPr>
+        <w:t>要求：</w:t>
       </w:r>
     </w:p>
     <w:p>
@@ -853,343 +2645,14 @@
           <w:rFonts w:asciiTheme="minorEastAsia" w:hAnsiTheme="minorEastAsia" w:hint="eastAsia"/>
           <w:szCs w:val="24"/>
         </w:rPr>
-        <w:t>19:30舞会开始，我离名媛龚香兰最近，所以我近水楼台先得月的邀请名媛龚香兰跳第一支舞。</w:t>
-      </w:r>
-    </w:p>
-    <w:p>
-      <w:pPr>
-        <w:rPr>
-          <w:rFonts w:asciiTheme="minorEastAsia" w:hAnsiTheme="minorEastAsia"/>
-          <w:color w:val="FF0000"/>
-          <w:szCs w:val="24"/>
-        </w:rPr>
-      </w:pPr>
-      <w:r>
-        <w:rPr>
-          <w:rFonts w:asciiTheme="minorEastAsia" w:hAnsiTheme="minorEastAsia" w:hint="eastAsia"/>
-          <w:szCs w:val="24"/>
-        </w:rPr>
-        <w:t>19:40跳了几分钟一曲舞结束，你们刚回到座位喝茶，休息，这时彭胜水走过来和你寒暄了几句就请龚香兰跳舞。</w:t>
-      </w:r>
-    </w:p>
-    <w:p>
-      <w:pPr>
-        <w:rPr>
-          <w:rFonts w:asciiTheme="minorEastAsia" w:hAnsiTheme="minorEastAsia"/>
-          <w:szCs w:val="24"/>
-        </w:rPr>
-      </w:pPr>
-      <w:r>
-        <w:rPr>
-          <w:rFonts w:asciiTheme="minorEastAsia" w:hAnsiTheme="minorEastAsia" w:hint="eastAsia"/>
-          <w:szCs w:val="24"/>
-        </w:rPr>
-        <w:t>19:50你看到夫人和彭胜水在聊天，于是你加入夫人和彭盛水的聊天。</w:t>
-      </w:r>
-    </w:p>
-    <w:p>
-      <w:pPr>
-        <w:rPr>
-          <w:rFonts w:asciiTheme="minorEastAsia" w:hAnsiTheme="minorEastAsia"/>
-          <w:szCs w:val="24"/>
-        </w:rPr>
-      </w:pPr>
-      <w:r>
-        <w:rPr>
-          <w:rFonts w:asciiTheme="minorEastAsia" w:hAnsiTheme="minorEastAsia" w:hint="eastAsia"/>
-          <w:szCs w:val="24"/>
-        </w:rPr>
-        <w:t>20:00 晚上8点，大家跳了半个小时，说休息一下，有人提议说再听名媛献一曲。</w:t>
-      </w:r>
-    </w:p>
-    <w:p>
-      <w:pPr>
-        <w:rPr>
-          <w:rFonts w:asciiTheme="minorEastAsia" w:hAnsiTheme="minorEastAsia" w:hint="eastAsia"/>
-          <w:szCs w:val="24"/>
-        </w:rPr>
-      </w:pPr>
-      <w:r>
-        <w:rPr>
-          <w:rFonts w:asciiTheme="minorEastAsia" w:hAnsiTheme="minorEastAsia" w:hint="eastAsia"/>
-          <w:szCs w:val="24"/>
-        </w:rPr>
-        <w:t>20:10</w:t>
-      </w:r>
-      <w:r>
-        <w:rPr>
-          <w:rFonts w:asciiTheme="minorEastAsia" w:hAnsiTheme="minorEastAsia" w:hint="eastAsia"/>
-          <w:szCs w:val="24"/>
-        </w:rPr>
-        <w:t>名媛说自己需要方便一下，离开宴会厅。</w:t>
-      </w:r>
-    </w:p>
-    <w:p>
-      <w:pPr>
-        <w:rPr>
-          <w:rFonts w:asciiTheme="minorEastAsia" w:hAnsiTheme="minorEastAsia"/>
-          <w:color w:val="FF0000"/>
-          <w:szCs w:val="24"/>
-        </w:rPr>
-      </w:pPr>
-      <w:r>
-        <w:rPr>
-          <w:rFonts w:asciiTheme="minorEastAsia" w:hAnsiTheme="minorEastAsia" w:hint="eastAsia"/>
-          <w:szCs w:val="24"/>
-        </w:rPr>
-        <w:t>20:15 王副官</w:t>
-      </w:r>
-      <w:r>
-        <w:rPr>
-          <w:rFonts w:asciiTheme="minorEastAsia" w:hAnsiTheme="minorEastAsia" w:hint="eastAsia"/>
-          <w:szCs w:val="24"/>
-        </w:rPr>
-        <w:t>声称自己方便一下，</w:t>
-      </w:r>
-      <w:r>
-        <w:rPr>
-          <w:rFonts w:asciiTheme="minorEastAsia" w:hAnsiTheme="minorEastAsia" w:hint="eastAsia"/>
-          <w:szCs w:val="24"/>
-        </w:rPr>
-        <w:t>离开宴会厅。</w:t>
-      </w:r>
-    </w:p>
-    <w:p>
-      <w:pPr>
-        <w:rPr>
-          <w:rFonts w:asciiTheme="minorEastAsia" w:hAnsiTheme="minorEastAsia"/>
-          <w:szCs w:val="24"/>
-        </w:rPr>
-      </w:pPr>
-      <w:r>
-        <w:rPr>
-          <w:rFonts w:asciiTheme="minorEastAsia" w:hAnsiTheme="minorEastAsia" w:hint="eastAsia"/>
-          <w:szCs w:val="24"/>
-        </w:rPr>
-        <w:t>20:20</w:t>
-      </w:r>
-      <w:r>
-        <w:rPr>
-          <w:rFonts w:asciiTheme="minorEastAsia" w:hAnsiTheme="minorEastAsia" w:hint="eastAsia"/>
-          <w:szCs w:val="24"/>
-        </w:rPr>
-        <w:t>彭参事声称自己去找名媛，离开宴会厅。</w:t>
-      </w:r>
-    </w:p>
-    <w:p>
-      <w:pPr>
-        <w:rPr>
-          <w:rFonts w:asciiTheme="minorEastAsia" w:hAnsiTheme="minorEastAsia"/>
-          <w:szCs w:val="24"/>
-        </w:rPr>
-      </w:pPr>
-      <w:r>
-        <w:rPr>
-          <w:rFonts w:asciiTheme="minorEastAsia" w:hAnsiTheme="minorEastAsia" w:hint="eastAsia"/>
-          <w:szCs w:val="24"/>
-        </w:rPr>
-        <w:t>20:25夫人声称自己去找龚香兰，王天训和彭盛水三人，离开宴会厅。</w:t>
-      </w:r>
-    </w:p>
-    <w:p>
-      <w:pPr>
-        <w:rPr>
-          <w:rFonts w:asciiTheme="minorEastAsia" w:hAnsiTheme="minorEastAsia"/>
-          <w:szCs w:val="24"/>
-        </w:rPr>
-      </w:pPr>
-      <w:r>
-        <w:rPr>
-          <w:rFonts w:asciiTheme="minorEastAsia" w:hAnsiTheme="minorEastAsia" w:hint="eastAsia"/>
-          <w:szCs w:val="24"/>
-        </w:rPr>
-        <w:t>20:</w:t>
-      </w:r>
-      <w:r>
-        <w:rPr>
-          <w:rFonts w:asciiTheme="minorEastAsia" w:hAnsiTheme="minorEastAsia" w:hint="eastAsia"/>
-          <w:szCs w:val="24"/>
-        </w:rPr>
-        <w:t>28你离开宴会厅，去方便。</w:t>
-      </w:r>
-    </w:p>
-    <w:p>
-      <w:pPr>
-        <w:rPr>
-          <w:rFonts w:asciiTheme="minorEastAsia" w:hAnsiTheme="minorEastAsia"/>
-          <w:szCs w:val="24"/>
-        </w:rPr>
-      </w:pPr>
-      <w:r>
-        <w:rPr>
-          <w:rFonts w:asciiTheme="minorEastAsia" w:hAnsiTheme="minorEastAsia" w:hint="eastAsia"/>
-          <w:szCs w:val="24"/>
-        </w:rPr>
-        <w:t>20:</w:t>
-      </w:r>
-      <w:r>
-        <w:rPr>
-          <w:rFonts w:asciiTheme="minorEastAsia" w:hAnsiTheme="minorEastAsia" w:hint="eastAsia"/>
-          <w:szCs w:val="24"/>
-        </w:rPr>
-        <w:t>38</w:t>
-      </w:r>
-      <w:r>
-        <w:rPr>
-          <w:rFonts w:asciiTheme="minorEastAsia" w:hAnsiTheme="minorEastAsia" w:hint="eastAsia"/>
-          <w:szCs w:val="24"/>
-        </w:rPr>
-        <w:t>你回到宴会厅，见彭盛水独自一人在房间，开始与他聊天，这次你们聊的很投机。</w:t>
-      </w:r>
-    </w:p>
-    <w:p>
-      <w:pPr>
-        <w:rPr>
-          <w:rFonts w:asciiTheme="minorEastAsia" w:hAnsiTheme="minorEastAsia" w:hint="eastAsia"/>
-          <w:szCs w:val="24"/>
-        </w:rPr>
-      </w:pPr>
-      <w:r>
-        <w:rPr>
-          <w:rFonts w:asciiTheme="minorEastAsia" w:hAnsiTheme="minorEastAsia" w:hint="eastAsia"/>
-          <w:szCs w:val="24"/>
-        </w:rPr>
-        <w:t>20:</w:t>
-      </w:r>
-      <w:r>
-        <w:rPr>
-          <w:rFonts w:asciiTheme="minorEastAsia" w:hAnsiTheme="minorEastAsia" w:hint="eastAsia"/>
-          <w:szCs w:val="24"/>
-        </w:rPr>
-        <w:t>40王天训返回宴会厅，</w:t>
-      </w:r>
-      <w:r>
-        <w:rPr>
-          <w:rFonts w:asciiTheme="minorEastAsia" w:hAnsiTheme="minorEastAsia" w:hint="eastAsia"/>
-          <w:szCs w:val="24"/>
-        </w:rPr>
-        <w:t>加入了你们的聊天，三人聊的很开心。</w:t>
-      </w:r>
-    </w:p>
-    <w:p>
-      <w:pPr>
-        <w:rPr>
-          <w:rFonts w:asciiTheme="minorEastAsia" w:hAnsiTheme="minorEastAsia" w:hint="eastAsia"/>
-          <w:szCs w:val="24"/>
-        </w:rPr>
-      </w:pPr>
-      <w:r>
-        <w:rPr>
-          <w:rFonts w:asciiTheme="minorEastAsia" w:hAnsiTheme="minorEastAsia" w:hint="eastAsia"/>
-          <w:szCs w:val="24"/>
-        </w:rPr>
-        <w:t>20:45夫人和名媛返回宴会厅，夫人手里拿了一把枪。</w:t>
-      </w:r>
-    </w:p>
-    <w:p>
-      <w:pPr>
-        <w:spacing w:after="120"/>
-        <w:rPr>
-          <w:rFonts w:asciiTheme="minorEastAsia" w:hAnsiTheme="minorEastAsia" w:cstheme="majorEastAsia" w:hint="eastAsia"/>
-          <w:szCs w:val="24"/>
-        </w:rPr>
-      </w:pPr>
-      <w:r>
-        <w:rPr>
-          <w:rFonts w:asciiTheme="minorEastAsia" w:hAnsiTheme="minorEastAsia" w:cstheme="majorEastAsia" w:hint="eastAsia"/>
-          <w:szCs w:val="24"/>
-        </w:rPr>
-        <w:t>20:55名媛</w:t>
-      </w:r>
-      <w:r>
-        <w:rPr>
-          <w:rFonts w:asciiTheme="minorEastAsia" w:hAnsiTheme="minorEastAsia" w:cstheme="majorEastAsia" w:hint="eastAsia"/>
-          <w:szCs w:val="24"/>
-        </w:rPr>
-        <w:t>声称</w:t>
-      </w:r>
-      <w:r>
-        <w:rPr>
-          <w:rFonts w:asciiTheme="minorEastAsia" w:hAnsiTheme="minorEastAsia" w:cstheme="majorEastAsia" w:hint="eastAsia"/>
-          <w:szCs w:val="24"/>
-        </w:rPr>
-        <w:t>时间不早了，准备面辞将军，大家陪名媛一同向将军告辞。</w:t>
-      </w:r>
-    </w:p>
-    <w:p>
-      <w:pPr>
-        <w:spacing w:after="120"/>
-        <w:rPr>
-          <w:rFonts w:asciiTheme="minorEastAsia" w:hAnsiTheme="minorEastAsia"/>
-          <w:szCs w:val="24"/>
-        </w:rPr>
-      </w:pPr>
-      <w:r>
-        <w:rPr>
-          <w:rFonts w:asciiTheme="minorEastAsia" w:hAnsiTheme="minorEastAsia" w:hint="eastAsia"/>
-          <w:szCs w:val="24"/>
-        </w:rPr>
-        <w:t>21:00 到达高冠山房间，不料高冠山死亡，你们被警备队扣留。</w:t>
-      </w:r>
-    </w:p>
-    <w:p>
-      <w:pPr>
-        <w:rPr>
-          <w:rFonts w:asciiTheme="minorEastAsia" w:hAnsiTheme="minorEastAsia"/>
-          <w:szCs w:val="24"/>
-        </w:rPr>
-      </w:pPr>
-    </w:p>
-    <w:p>
-      <w:pPr>
-        <w:pStyle w:val="2"/>
-      </w:pPr>
-      <w:r>
-        <w:rPr>
-          <w:rFonts w:hint="eastAsia"/>
-        </w:rPr>
-        <w:t>主线任务：</w:t>
-      </w:r>
-    </w:p>
-    <w:p>
-      <w:pPr>
-        <w:rPr>
-          <w:rFonts w:asciiTheme="minorEastAsia" w:hAnsiTheme="minorEastAsia"/>
-          <w:szCs w:val="24"/>
-        </w:rPr>
-      </w:pPr>
-      <w:r>
-        <w:rPr>
-          <w:rFonts w:asciiTheme="minorEastAsia" w:hAnsiTheme="minorEastAsia" w:hint="eastAsia"/>
-          <w:szCs w:val="24"/>
-        </w:rPr>
-        <w:t>如果你是凶手，请隐藏好自己；如果你不是凶手，请找出真凶。</w:t>
-      </w:r>
-    </w:p>
-    <w:p>
-      <w:pPr>
-        <w:pStyle w:val="2"/>
-      </w:pPr>
-      <w:r>
-        <w:rPr>
-          <w:rFonts w:hint="eastAsia"/>
-        </w:rPr>
-        <w:t>支线任务：</w:t>
-      </w:r>
-    </w:p>
-    <w:p>
-      <w:pPr>
-        <w:rPr>
-          <w:rFonts w:asciiTheme="minorEastAsia" w:hAnsiTheme="minorEastAsia"/>
-          <w:szCs w:val="24"/>
-        </w:rPr>
-      </w:pPr>
-      <w:r>
-        <w:rPr>
-          <w:rFonts w:asciiTheme="minorEastAsia" w:hAnsiTheme="minorEastAsia" w:hint="eastAsia"/>
-          <w:szCs w:val="24"/>
-        </w:rPr>
-        <w:t>不要暴露自己是共产党员</w:t>
+        <w:t>如果没人询问，不要主动说出你</w:t>
+      </w:r>
+      <w:r>
+        <w:rPr>
+          <w:rFonts w:asciiTheme="minorEastAsia" w:hAnsiTheme="minorEastAsia" w:hint="eastAsia"/>
+          <w:szCs w:val="24"/>
+        </w:rPr>
+        <w:t>下过千刀万剐毒</w:t>
       </w:r>
       <w:r>
         <w:rPr>
@@ -1197,32 +2660,6 @@
           <w:szCs w:val="24"/>
         </w:rPr>
         <w:t>。</w:t>
-      </w:r>
-    </w:p>
-    <w:p>
-      <w:pPr>
-        <w:pStyle w:val="2"/>
-      </w:pPr>
-      <w:r>
-        <w:rPr>
-          <w:rFonts w:hint="eastAsia"/>
-        </w:rPr>
-        <w:t>要求：</w:t>
-      </w:r>
-    </w:p>
-    <w:p>
-      <w:pPr>
-        <w:rPr>
-          <w:rFonts w:asciiTheme="minorEastAsia" w:hAnsiTheme="minorEastAsia"/>
-          <w:szCs w:val="24"/>
-        </w:rPr>
-      </w:pPr>
-      <w:r>
-        <w:rPr>
-          <w:rFonts w:asciiTheme="minorEastAsia" w:hAnsiTheme="minorEastAsia" w:hint="eastAsia"/>
-          <w:szCs w:val="24"/>
-        </w:rPr>
-        <w:t>如果没人询问，不要主动说出你去过死者房间。</w:t>
       </w:r>
     </w:p>
     <w:p>
@@ -1244,7 +2681,7 @@
 </file>
 
 <file path=word/endnotes.xml><?xml version="1.0" encoding="utf-8"?>
-<w:endnotes xmlns:ve="http://schemas.openxmlformats.org/markup-compatibility/2006" xmlns:o="urn:schemas-microsoft-com:office:office" xmlns:r="http://schemas.openxmlformats.org/officeDocument/2006/relationships" xmlns:m="http://schemas.openxmlformats.org/officeDocument/2006/math" xmlns:v="urn:schemas-microsoft-com:vml" xmlns:wp="http://schemas.openxmlformats.org/drawingml/2006/wordprocessingDrawing" xmlns:w10="urn:schemas-microsoft-com:office:word" xmlns:w="http://schemas.openxmlformats.org/wordprocessingml/2006/main" xmlns:wne="http://schemas.microsoft.com/office/word/2006/wordml">
+<w:endnotes xmlns:wpc="http://schemas.microsoft.com/office/word/2010/wordprocessingCanvas" xmlns:mc="http://schemas.openxmlformats.org/markup-compatibility/2006" xmlns:o="urn:schemas-microsoft-com:office:office" xmlns:r="http://schemas.openxmlformats.org/officeDocument/2006/relationships" xmlns:m="http://schemas.openxmlformats.org/officeDocument/2006/math" xmlns:v="urn:schemas-microsoft-com:vml" xmlns:wp14="http://schemas.microsoft.com/office/word/2010/wordprocessingDrawing" xmlns:wp="http://schemas.openxmlformats.org/drawingml/2006/wordprocessingDrawing" xmlns:w10="urn:schemas-microsoft-com:office:word" xmlns:w="http://schemas.openxmlformats.org/wordprocessingml/2006/main" xmlns:w14="http://schemas.microsoft.com/office/word/2010/wordml" xmlns:wpg="http://schemas.microsoft.com/office/word/2010/wordprocessingGroup" xmlns:wpi="http://schemas.microsoft.com/office/word/2010/wordprocessingInk" xmlns:wne="http://schemas.microsoft.com/office/word/2006/wordml" xmlns:wps="http://schemas.microsoft.com/office/word/2010/wordprocessingShape" mc:Ignorable="w14 wp14">
   <w:endnote w:type="separator" w:id="-1">
     <w:p>
       <w:pPr>
@@ -1269,7 +2706,7 @@
 </file>
 
 <file path=word/footnotes.xml><?xml version="1.0" encoding="utf-8"?>
-<w:footnotes xmlns:ve="http://schemas.openxmlformats.org/markup-compatibility/2006" xmlns:o="urn:schemas-microsoft-com:office:office" xmlns:r="http://schemas.openxmlformats.org/officeDocument/2006/relationships" xmlns:m="http://schemas.openxmlformats.org/officeDocument/2006/math" xmlns:v="urn:schemas-microsoft-com:vml" xmlns:wp="http://schemas.openxmlformats.org/drawingml/2006/wordprocessingDrawing" xmlns:w10="urn:schemas-microsoft-com:office:word" xmlns:w="http://schemas.openxmlformats.org/wordprocessingml/2006/main" xmlns:wne="http://schemas.microsoft.com/office/word/2006/wordml">
+<w:footnotes xmlns:wpc="http://schemas.microsoft.com/office/word/2010/wordprocessingCanvas" xmlns:mc="http://schemas.openxmlformats.org/markup-compatibility/2006" xmlns:o="urn:schemas-microsoft-com:office:office" xmlns:r="http://schemas.openxmlformats.org/officeDocument/2006/relationships" xmlns:m="http://schemas.openxmlformats.org/officeDocument/2006/math" xmlns:v="urn:schemas-microsoft-com:vml" xmlns:wp14="http://schemas.microsoft.com/office/word/2010/wordprocessingDrawing" xmlns:wp="http://schemas.openxmlformats.org/drawingml/2006/wordprocessingDrawing" xmlns:w10="urn:schemas-microsoft-com:office:word" xmlns:w="http://schemas.openxmlformats.org/wordprocessingml/2006/main" xmlns:w14="http://schemas.microsoft.com/office/word/2010/wordml" xmlns:wpg="http://schemas.microsoft.com/office/word/2010/wordprocessingGroup" xmlns:wpi="http://schemas.microsoft.com/office/word/2010/wordprocessingInk" xmlns:wne="http://schemas.microsoft.com/office/word/2006/wordml" xmlns:wps="http://schemas.microsoft.com/office/word/2010/wordprocessingShape" mc:Ignorable="w14 wp14">
   <w:footnote w:type="separator" w:id="-1">
     <w:p>
       <w:pPr>
@@ -1294,7 +2731,7 @@
 </file>
 
 <file path=word/styles.xml><?xml version="1.0" encoding="utf-8"?>
-<w:styles xmlns:r="http://schemas.openxmlformats.org/officeDocument/2006/relationships" xmlns:w="http://schemas.openxmlformats.org/wordprocessingml/2006/main">
+<w:styles xmlns:mc="http://schemas.openxmlformats.org/markup-compatibility/2006" xmlns:r="http://schemas.openxmlformats.org/officeDocument/2006/relationships" xmlns:w="http://schemas.openxmlformats.org/wordprocessingml/2006/main" xmlns:w14="http://schemas.microsoft.com/office/word/2010/wordml" mc:Ignorable="w14">
   <w:docDefaults>
     <w:rPrDefault>
       <w:rPr>
@@ -1511,7 +2948,6 @@
     <w:uiPriority w:val="99"/>
     <w:semiHidden/>
     <w:unhideWhenUsed/>
-    <w:qFormat/>
     <w:tblPr>
       <w:tblInd w:w="0" w:type="dxa"/>
       <w:tblCellMar>
@@ -1635,6 +3071,197 @@
       <w:sz w:val="44"/>
       <w:szCs w:val="44"/>
     </w:rPr>
+  </w:style>
+</w:styles>
+</file>
+
+<file path=word/stylesWithEffects.xml><?xml version="1.0" encoding="utf-8"?>
+<w:styles xmlns:wpc="http://schemas.microsoft.com/office/word/2010/wordprocessingCanvas" xmlns:mc="http://schemas.openxmlformats.org/markup-compatibility/2006" xmlns:o="urn:schemas-microsoft-com:office:office" xmlns:r="http://schemas.openxmlformats.org/officeDocument/2006/relationships" xmlns:m="http://schemas.openxmlformats.org/officeDocument/2006/math" xmlns:v="urn:schemas-microsoft-com:vml" xmlns:wp14="http://schemas.microsoft.com/office/word/2010/wordprocessingDrawing" xmlns:wp="http://schemas.openxmlformats.org/drawingml/2006/wordprocessingDrawing" xmlns:w10="urn:schemas-microsoft-com:office:word" xmlns:w="http://schemas.openxmlformats.org/wordprocessingml/2006/main" xmlns:w14="http://schemas.microsoft.com/office/word/2010/wordml" xmlns:wpg="http://schemas.microsoft.com/office/word/2010/wordprocessingGroup" xmlns:wpi="http://schemas.microsoft.com/office/word/2010/wordprocessingInk" xmlns:wne="http://schemas.microsoft.com/office/word/2006/wordml" xmlns:wps="http://schemas.microsoft.com/office/word/2010/wordprocessingShape" mc:Ignorable="w14 wp14">
+  <w:docDefaults>
+    <w:rPrDefault>
+      <w:rPr>
+        <w:rFonts w:asciiTheme="minorHAnsi" w:eastAsiaTheme="minorEastAsia" w:hAnsiTheme="minorHAnsi" w:cstheme="minorBidi"/>
+        <w:kern w:val="2"/>
+        <w:sz w:val="21"/>
+        <w:szCs w:val="22"/>
+        <w:lang w:val="en-US" w:eastAsia="zh-CN" w:bidi="ar-SA"/>
+      </w:rPr>
+    </w:rPrDefault>
+    <w:pPrDefault/>
+  </w:docDefaults>
+  <w:latentStyles w:defLockedState="0" w:defUIPriority="99" w:defSemiHidden="1" w:defUnhideWhenUsed="1" w:defQFormat="0" w:count="267">
+    <w:lsdException w:name="Normal" w:semiHidden="0" w:uiPriority="0" w:unhideWhenUsed="0" w:qFormat="1"/>
+    <w:lsdException w:name="heading 1" w:semiHidden="0" w:uiPriority="9" w:unhideWhenUsed="0" w:qFormat="1"/>
+    <w:lsdException w:name="heading 2" w:uiPriority="9" w:qFormat="1"/>
+    <w:lsdException w:name="heading 3" w:uiPriority="9" w:qFormat="1"/>
+    <w:lsdException w:name="heading 4" w:uiPriority="9" w:qFormat="1"/>
+    <w:lsdException w:name="heading 5" w:uiPriority="9" w:qFormat="1"/>
+    <w:lsdException w:name="heading 6" w:uiPriority="9" w:qFormat="1"/>
+    <w:lsdException w:name="heading 7" w:uiPriority="9" w:qFormat="1"/>
+    <w:lsdException w:name="heading 8" w:uiPriority="9" w:qFormat="1"/>
+    <w:lsdException w:name="heading 9" w:uiPriority="9" w:qFormat="1"/>
+    <w:lsdException w:name="toc 1" w:uiPriority="39"/>
+    <w:lsdException w:name="toc 2" w:uiPriority="39"/>
+    <w:lsdException w:name="toc 3" w:uiPriority="39"/>
+    <w:lsdException w:name="toc 4" w:uiPriority="39"/>
+    <w:lsdException w:name="toc 5" w:uiPriority="39"/>
+    <w:lsdException w:name="toc 6" w:uiPriority="39"/>
+    <w:lsdException w:name="toc 7" w:uiPriority="39"/>
+    <w:lsdException w:name="toc 8" w:uiPriority="39"/>
+    <w:lsdException w:name="toc 9" w:uiPriority="39"/>
+    <w:lsdException w:name="caption" w:uiPriority="35" w:qFormat="1"/>
+    <w:lsdException w:name="Title" w:semiHidden="0" w:uiPriority="10" w:unhideWhenUsed="0" w:qFormat="1"/>
+    <w:lsdException w:name="Default Paragraph Font" w:uiPriority="1"/>
+    <w:lsdException w:name="Subtitle" w:semiHidden="0" w:uiPriority="11" w:unhideWhenUsed="0" w:qFormat="1"/>
+    <w:lsdException w:name="Strong" w:semiHidden="0" w:uiPriority="22" w:unhideWhenUsed="0" w:qFormat="1"/>
+    <w:lsdException w:name="Emphasis" w:semiHidden="0" w:uiPriority="20" w:unhideWhenUsed="0" w:qFormat="1"/>
+    <w:lsdException w:name="Table Grid" w:semiHidden="0" w:uiPriority="59" w:unhideWhenUsed="0"/>
+    <w:lsdException w:name="Placeholder Text" w:unhideWhenUsed="0"/>
+    <w:lsdException w:name="No Spacing" w:semiHidden="0" w:uiPriority="1" w:unhideWhenUsed="0" w:qFormat="1"/>
+    <w:lsdException w:name="Light Shading" w:semiHidden="0" w:uiPriority="60" w:unhideWhenUsed="0"/>
+    <w:lsdException w:name="Light List" w:semiHidden="0" w:uiPriority="61" w:unhideWhenUsed="0"/>
+    <w:lsdException w:name="Light Grid" w:semiHidden="0" w:uiPriority="62" w:unhideWhenUsed="0"/>
+    <w:lsdException w:name="Medium Shading 1" w:semiHidden="0" w:uiPriority="63" w:unhideWhenUsed="0"/>
+    <w:lsdException w:name="Medium Shading 2" w:semiHidden="0" w:uiPriority="64" w:unhideWhenUsed="0"/>
+    <w:lsdException w:name="Medium List 1" w:semiHidden="0" w:uiPriority="65" w:unhideWhenUsed="0"/>
+    <w:lsdException w:name="Medium List 2" w:semiHidden="0" w:uiPriority="66" w:unhideWhenUsed="0"/>
+    <w:lsdException w:name="Medium Grid 1" w:semiHidden="0" w:uiPriority="67" w:unhideWhenUsed="0"/>
+    <w:lsdException w:name="Medium Grid 2" w:semiHidden="0" w:uiPriority="68" w:unhideWhenUsed="0"/>
+    <w:lsdException w:name="Medium Grid 3" w:semiHidden="0" w:uiPriority="69" w:unhideWhenUsed="0"/>
+    <w:lsdException w:name="Dark List" w:semiHidden="0" w:uiPriority="70" w:unhideWhenUsed="0"/>
+    <w:lsdException w:name="Colorful Shading" w:semiHidden="0" w:uiPriority="71" w:unhideWhenUsed="0"/>
+    <w:lsdException w:name="Colorful List" w:semiHidden="0" w:uiPriority="72" w:unhideWhenUsed="0"/>
+    <w:lsdException w:name="Colorful Grid" w:semiHidden="0" w:uiPriority="73" w:unhideWhenUsed="0"/>
+    <w:lsdException w:name="Light Shading Accent 1" w:semiHidden="0" w:uiPriority="60" w:unhideWhenUsed="0"/>
+    <w:lsdException w:name="Light List Accent 1" w:semiHidden="0" w:uiPriority="61" w:unhideWhenUsed="0"/>
+    <w:lsdException w:name="Light Grid Accent 1" w:semiHidden="0" w:uiPriority="62" w:unhideWhenUsed="0"/>
+    <w:lsdException w:name="Medium Shading 1 Accent 1" w:semiHidden="0" w:uiPriority="63" w:unhideWhenUsed="0"/>
+    <w:lsdException w:name="Medium Shading 2 Accent 1" w:semiHidden="0" w:uiPriority="64" w:unhideWhenUsed="0"/>
+    <w:lsdException w:name="Medium List 1 Accent 1" w:semiHidden="0" w:uiPriority="65" w:unhideWhenUsed="0"/>
+    <w:lsdException w:name="Revision" w:unhideWhenUsed="0"/>
+    <w:lsdException w:name="List Paragraph" w:semiHidden="0" w:uiPriority="34" w:unhideWhenUsed="0" w:qFormat="1"/>
+    <w:lsdException w:name="Quote" w:semiHidden="0" w:uiPriority="29" w:unhideWhenUsed="0" w:qFormat="1"/>
+    <w:lsdException w:name="Intense Quote" w:semiHidden="0" w:uiPriority="30" w:unhideWhenUsed="0" w:qFormat="1"/>
+    <w:lsdException w:name="Medium List 2 Accent 1" w:semiHidden="0" w:uiPriority="66" w:unhideWhenUsed="0"/>
+    <w:lsdException w:name="Medium Grid 1 Accent 1" w:semiHidden="0" w:uiPriority="67" w:unhideWhenUsed="0"/>
+    <w:lsdException w:name="Medium Grid 2 Accent 1" w:semiHidden="0" w:uiPriority="68" w:unhideWhenUsed="0"/>
+    <w:lsdException w:name="Medium Grid 3 Accent 1" w:semiHidden="0" w:uiPriority="69" w:unhideWhenUsed="0"/>
+    <w:lsdException w:name="Dark List Accent 1" w:semiHidden="0" w:uiPriority="70" w:unhideWhenUsed="0"/>
+    <w:lsdException w:name="Colorful Shading Accent 1" w:semiHidden="0" w:uiPriority="71" w:unhideWhenUsed="0"/>
+    <w:lsdException w:name="Colorful List Accent 1" w:semiHidden="0" w:uiPriority="72" w:unhideWhenUsed="0"/>
+    <w:lsdException w:name="Colorful Grid Accent 1" w:semiHidden="0" w:uiPriority="73" w:unhideWhenUsed="0"/>
+    <w:lsdException w:name="Light Shading Accent 2" w:semiHidden="0" w:uiPriority="60" w:unhideWhenUsed="0"/>
+    <w:lsdException w:name="Light List Accent 2" w:semiHidden="0" w:uiPriority="61" w:unhideWhenUsed="0"/>
+    <w:lsdException w:name="Light Grid Accent 2" w:semiHidden="0" w:uiPriority="62" w:unhideWhenUsed="0"/>
+    <w:lsdException w:name="Medium Shading 1 Accent 2" w:semiHidden="0" w:uiPriority="63" w:unhideWhenUsed="0"/>
+    <w:lsdException w:name="Medium Shading 2 Accent 2" w:semiHidden="0" w:uiPriority="64" w:unhideWhenUsed="0"/>
+    <w:lsdException w:name="Medium List 1 Accent 2" w:semiHidden="0" w:uiPriority="65" w:unhideWhenUsed="0"/>
+    <w:lsdException w:name="Medium List 2 Accent 2" w:semiHidden="0" w:uiPriority="66" w:unhideWhenUsed="0"/>
+    <w:lsdException w:name="Medium Grid 1 Accent 2" w:semiHidden="0" w:uiPriority="67" w:unhideWhenUsed="0"/>
+    <w:lsdException w:name="Medium Grid 2 Accent 2" w:semiHidden="0" w:uiPriority="68" w:unhideWhenUsed="0"/>
+    <w:lsdException w:name="Medium Grid 3 Accent 2" w:semiHidden="0" w:uiPriority="69" w:unhideWhenUsed="0"/>
+    <w:lsdException w:name="Dark List Accent 2" w:semiHidden="0" w:uiPriority="70" w:unhideWhenUsed="0"/>
+    <w:lsdException w:name="Colorful Shading Accent 2" w:semiHidden="0" w:uiPriority="71" w:unhideWhenUsed="0"/>
+    <w:lsdException w:name="Colorful List Accent 2" w:semiHidden="0" w:uiPriority="72" w:unhideWhenUsed="0"/>
+    <w:lsdException w:name="Colorful Grid Accent 2" w:semiHidden="0" w:uiPriority="73" w:unhideWhenUsed="0"/>
+    <w:lsdException w:name="Light Shading Accent 3" w:semiHidden="0" w:uiPriority="60" w:unhideWhenUsed="0"/>
+    <w:lsdException w:name="Light List Accent 3" w:semiHidden="0" w:uiPriority="61" w:unhideWhenUsed="0"/>
+    <w:lsdException w:name="Light Grid Accent 3" w:semiHidden="0" w:uiPriority="62" w:unhideWhenUsed="0"/>
+    <w:lsdException w:name="Medium Shading 1 Accent 3" w:semiHidden="0" w:uiPriority="63" w:unhideWhenUsed="0"/>
+    <w:lsdException w:name="Medium Shading 2 Accent 3" w:semiHidden="0" w:uiPriority="64" w:unhideWhenUsed="0"/>
+    <w:lsdException w:name="Medium List 1 Accent 3" w:semiHidden="0" w:uiPriority="65" w:unhideWhenUsed="0"/>
+    <w:lsdException w:name="Medium List 2 Accent 3" w:semiHidden="0" w:uiPriority="66" w:unhideWhenUsed="0"/>
+    <w:lsdException w:name="Medium Grid 1 Accent 3" w:semiHidden="0" w:uiPriority="67" w:unhideWhenUsed="0"/>
+    <w:lsdException w:name="Medium Grid 2 Accent 3" w:semiHidden="0" w:uiPriority="68" w:unhideWhenUsed="0"/>
+    <w:lsdException w:name="Medium Grid 3 Accent 3" w:semiHidden="0" w:uiPriority="69" w:unhideWhenUsed="0"/>
+    <w:lsdException w:name="Dark List Accent 3" w:semiHidden="0" w:uiPriority="70" w:unhideWhenUsed="0"/>
+    <w:lsdException w:name="Colorful Shading Accent 3" w:semiHidden="0" w:uiPriority="71" w:unhideWhenUsed="0"/>
+    <w:lsdException w:name="Colorful List Accent 3" w:semiHidden="0" w:uiPriority="72" w:unhideWhenUsed="0"/>
+    <w:lsdException w:name="Colorful Grid Accent 3" w:semiHidden="0" w:uiPriority="73" w:unhideWhenUsed="0"/>
+    <w:lsdException w:name="Light Shading Accent 4" w:semiHidden="0" w:uiPriority="60" w:unhideWhenUsed="0"/>
+    <w:lsdException w:name="Light List Accent 4" w:semiHidden="0" w:uiPriority="61" w:unhideWhenUsed="0"/>
+    <w:lsdException w:name="Light Grid Accent 4" w:semiHidden="0" w:uiPriority="62" w:unhideWhenUsed="0"/>
+    <w:lsdException w:name="Medium Shading 1 Accent 4" w:semiHidden="0" w:uiPriority="63" w:unhideWhenUsed="0"/>
+    <w:lsdException w:name="Medium Shading 2 Accent 4" w:semiHidden="0" w:uiPriority="64" w:unhideWhenUsed="0"/>
+    <w:lsdException w:name="Medium List 1 Accent 4" w:semiHidden="0" w:uiPriority="65" w:unhideWhenUsed="0"/>
+    <w:lsdException w:name="Medium List 2 Accent 4" w:semiHidden="0" w:uiPriority="66" w:unhideWhenUsed="0"/>
+    <w:lsdException w:name="Medium Grid 1 Accent 4" w:semiHidden="0" w:uiPriority="67" w:unhideWhenUsed="0"/>
+    <w:lsdException w:name="Medium Grid 2 Accent 4" w:semiHidden="0" w:uiPriority="68" w:unhideWhenUsed="0"/>
+    <w:lsdException w:name="Medium Grid 3 Accent 4" w:semiHidden="0" w:uiPriority="69" w:unhideWhenUsed="0"/>
+    <w:lsdException w:name="Dark List Accent 4" w:semiHidden="0" w:uiPriority="70" w:unhideWhenUsed="0"/>
+    <w:lsdException w:name="Colorful Shading Accent 4" w:semiHidden="0" w:uiPriority="71" w:unhideWhenUsed="0"/>
+    <w:lsdException w:name="Colorful List Accent 4" w:semiHidden="0" w:uiPriority="72" w:unhideWhenUsed="0"/>
+    <w:lsdException w:name="Colorful Grid Accent 4" w:semiHidden="0" w:uiPriority="73" w:unhideWhenUsed="0"/>
+    <w:lsdException w:name="Light Shading Accent 5" w:semiHidden="0" w:uiPriority="60" w:unhideWhenUsed="0"/>
+    <w:lsdException w:name="Light List Accent 5" w:semiHidden="0" w:uiPriority="61" w:unhideWhenUsed="0"/>
+    <w:lsdException w:name="Light Grid Accent 5" w:semiHidden="0" w:uiPriority="62" w:unhideWhenUsed="0"/>
+    <w:lsdException w:name="Medium Shading 1 Accent 5" w:semiHidden="0" w:uiPriority="63" w:unhideWhenUsed="0"/>
+    <w:lsdException w:name="Medium Shading 2 Accent 5" w:semiHidden="0" w:uiPriority="64" w:unhideWhenUsed="0"/>
+    <w:lsdException w:name="Medium List 1 Accent 5" w:semiHidden="0" w:uiPriority="65" w:unhideWhenUsed="0"/>
+    <w:lsdException w:name="Medium List 2 Accent 5" w:semiHidden="0" w:uiPriority="66" w:unhideWhenUsed="0"/>
+    <w:lsdException w:name="Medium Grid 1 Accent 5" w:semiHidden="0" w:uiPriority="67" w:unhideWhenUsed="0"/>
+    <w:lsdException w:name="Medium Grid 2 Accent 5" w:semiHidden="0" w:uiPriority="68" w:unhideWhenUsed="0"/>
+    <w:lsdException w:name="Medium Grid 3 Accent 5" w:semiHidden="0" w:uiPriority="69" w:unhideWhenUsed="0"/>
+    <w:lsdException w:name="Dark List Accent 5" w:semiHidden="0" w:uiPriority="70" w:unhideWhenUsed="0"/>
+    <w:lsdException w:name="Colorful Shading Accent 5" w:semiHidden="0" w:uiPriority="71" w:unhideWhenUsed="0"/>
+    <w:lsdException w:name="Colorful List Accent 5" w:semiHidden="0" w:uiPriority="72" w:unhideWhenUsed="0"/>
+    <w:lsdException w:name="Colorful Grid Accent 5" w:semiHidden="0" w:uiPriority="73" w:unhideWhenUsed="0"/>
+    <w:lsdException w:name="Light Shading Accent 6" w:semiHidden="0" w:uiPriority="60" w:unhideWhenUsed="0"/>
+    <w:lsdException w:name="Light List Accent 6" w:semiHidden="0" w:uiPriority="61" w:unhideWhenUsed="0"/>
+    <w:lsdException w:name="Light Grid Accent 6" w:semiHidden="0" w:uiPriority="62" w:unhideWhenUsed="0"/>
+    <w:lsdException w:name="Medium Shading 1 Accent 6" w:semiHidden="0" w:uiPriority="63" w:unhideWhenUsed="0"/>
+    <w:lsdException w:name="Medium Shading 2 Accent 6" w:semiHidden="0" w:uiPriority="64" w:unhideWhenUsed="0"/>
+    <w:lsdException w:name="Medium List 1 Accent 6" w:semiHidden="0" w:uiPriority="65" w:unhideWhenUsed="0"/>
+    <w:lsdException w:name="Medium List 2 Accent 6" w:semiHidden="0" w:uiPriority="66" w:unhideWhenUsed="0"/>
+    <w:lsdException w:name="Medium Grid 1 Accent 6" w:semiHidden="0" w:uiPriority="67" w:unhideWhenUsed="0"/>
+    <w:lsdException w:name="Medium Grid 2 Accent 6" w:semiHidden="0" w:uiPriority="68" w:unhideWhenUsed="0"/>
+    <w:lsdException w:name="Medium Grid 3 Accent 6" w:semiHidden="0" w:uiPriority="69" w:unhideWhenUsed="0"/>
+    <w:lsdException w:name="Dark List Accent 6" w:semiHidden="0" w:uiPriority="70" w:unhideWhenUsed="0"/>
+    <w:lsdException w:name="Colorful Shading Accent 6" w:semiHidden="0" w:uiPriority="71" w:unhideWhenUsed="0"/>
+    <w:lsdException w:name="Colorful List Accent 6" w:semiHidden="0" w:uiPriority="72" w:unhideWhenUsed="0"/>
+    <w:lsdException w:name="Colorful Grid Accent 6" w:semiHidden="0" w:uiPriority="73" w:unhideWhenUsed="0"/>
+    <w:lsdException w:name="Subtle Emphasis" w:semiHidden="0" w:uiPriority="19" w:unhideWhenUsed="0" w:qFormat="1"/>
+    <w:lsdException w:name="Intense Emphasis" w:semiHidden="0" w:uiPriority="21" w:unhideWhenUsed="0" w:qFormat="1"/>
+    <w:lsdException w:name="Subtle Reference" w:semiHidden="0" w:uiPriority="31" w:unhideWhenUsed="0" w:qFormat="1"/>
+    <w:lsdException w:name="Intense Reference" w:semiHidden="0" w:uiPriority="32" w:unhideWhenUsed="0" w:qFormat="1"/>
+    <w:lsdException w:name="Book Title" w:semiHidden="0" w:uiPriority="33" w:unhideWhenUsed="0" w:qFormat="1"/>
+    <w:lsdException w:name="Bibliography" w:uiPriority="37"/>
+    <w:lsdException w:name="TOC Heading" w:uiPriority="39" w:qFormat="1"/>
+  </w:latentStyles>
+  <w:style w:type="paragraph" w:default="1" w:styleId="a">
+    <w:name w:val="Normal"/>
+    <w:qFormat/>
+    <w:pPr>
+      <w:widowControl w:val="0"/>
+      <w:jc w:val="both"/>
+    </w:pPr>
+  </w:style>
+  <w:style w:type="character" w:default="1" w:styleId="a0">
+    <w:name w:val="Default Paragraph Font"/>
+    <w:uiPriority w:val="1"/>
+    <w:semiHidden/>
+    <w:unhideWhenUsed/>
+  </w:style>
+  <w:style w:type="table" w:default="1" w:styleId="a1">
+    <w:name w:val="Normal Table"/>
+    <w:uiPriority w:val="99"/>
+    <w:semiHidden/>
+    <w:unhideWhenUsed/>
+    <w:tblPr>
+      <w:tblInd w:w="0" w:type="dxa"/>
+      <w:tblCellMar>
+        <w:top w:w="0" w:type="dxa"/>
+        <w:left w:w="108" w:type="dxa"/>
+        <w:bottom w:w="0" w:type="dxa"/>
+        <w:right w:w="108" w:type="dxa"/>
+      </w:tblCellMar>
+    </w:tblPr>
+  </w:style>
+  <w:style w:type="numbering" w:default="1" w:styleId="a2">
+    <w:name w:val="No List"/>
+    <w:uiPriority w:val="99"/>
+    <w:semiHidden/>
+    <w:unhideWhenUsed/>
   </w:style>
 </w:styles>
 </file>

--- a/21D项目/05剧本工作/04人物自述/03商人--徐西朗剧本.docx
+++ b/21D项目/05剧本工作/04人物自述/03商人--徐西朗剧本.docx
@@ -1,6 +1,6 @@
 
 <file path=word/document.xml><?xml version="1.0" encoding="utf-8"?>
-<w:document xmlns:wpc="http://schemas.microsoft.com/office/word/2010/wordprocessingCanvas" xmlns:mc="http://schemas.openxmlformats.org/markup-compatibility/2006" xmlns:o="urn:schemas-microsoft-com:office:office" xmlns:r="http://schemas.openxmlformats.org/officeDocument/2006/relationships" xmlns:m="http://schemas.openxmlformats.org/officeDocument/2006/math" xmlns:v="urn:schemas-microsoft-com:vml" xmlns:wp14="http://schemas.microsoft.com/office/word/2010/wordprocessingDrawing" xmlns:wp="http://schemas.openxmlformats.org/drawingml/2006/wordprocessingDrawing" xmlns:w10="urn:schemas-microsoft-com:office:word" xmlns:w="http://schemas.openxmlformats.org/wordprocessingml/2006/main" xmlns:w14="http://schemas.microsoft.com/office/word/2010/wordml" xmlns:wpg="http://schemas.microsoft.com/office/word/2010/wordprocessingGroup" xmlns:wpi="http://schemas.microsoft.com/office/word/2010/wordprocessingInk" xmlns:wne="http://schemas.microsoft.com/office/word/2006/wordml" xmlns:wps="http://schemas.microsoft.com/office/word/2010/wordprocessingShape" mc:Ignorable="w14 wp14">
+<w:document xmlns:ve="http://schemas.openxmlformats.org/markup-compatibility/2006" xmlns:o="urn:schemas-microsoft-com:office:office" xmlns:r="http://schemas.openxmlformats.org/officeDocument/2006/relationships" xmlns:m="http://schemas.openxmlformats.org/officeDocument/2006/math" xmlns:v="urn:schemas-microsoft-com:vml" xmlns:wp="http://schemas.openxmlformats.org/drawingml/2006/wordprocessingDrawing" xmlns:w10="urn:schemas-microsoft-com:office:word" xmlns:w="http://schemas.openxmlformats.org/wordprocessingml/2006/main" xmlns:wne="http://schemas.microsoft.com/office/word/2006/wordml">
   <w:body>
     <w:p>
       <w:pPr>
@@ -32,32 +32,66 @@
     </w:p>
     <w:p>
       <w:pPr>
-        <w:rPr>
-          <w:rFonts w:asciiTheme="minorEastAsia" w:hAnsiTheme="minorEastAsia"/>
-          <w:szCs w:val="24"/>
-        </w:rPr>
-      </w:pPr>
-      <w:r>
-        <w:rPr>
-          <w:rFonts w:asciiTheme="minorEastAsia" w:hAnsiTheme="minorEastAsia" w:hint="eastAsia"/>
-          <w:szCs w:val="24"/>
-        </w:rPr>
-        <w:t>1942年春，华中某地，抗日战争已进入胶着状态。日本人还在积极的扩大战火，不顾一切的挑起更大的战争；国民政府早已西迁重庆，站稳了西南西北的半壁江山；共产党领导的统一战线蓬勃发展，进步力量日益强大；汪伪政府在日本人的扶植下，也于1940年3月在南京成立。</w:t>
-      </w:r>
-    </w:p>
-    <w:p>
-      <w:pPr>
-        <w:rPr>
-          <w:rFonts w:asciiTheme="minorEastAsia" w:hAnsiTheme="minorEastAsia"/>
-          <w:szCs w:val="24"/>
-        </w:rPr>
-      </w:pPr>
-      <w:r>
-        <w:rPr>
-          <w:rFonts w:asciiTheme="minorEastAsia" w:hAnsiTheme="minorEastAsia" w:hint="eastAsia"/>
-          <w:szCs w:val="24"/>
-        </w:rPr>
-        <w:t>各路人马似乎都对自己的未来充满信心，同时变革正在发生。</w:t>
+        <w:ind w:firstLine="420"/>
+        <w:rPr>
+          <w:rFonts w:asciiTheme="minorEastAsia" w:hAnsiTheme="minorEastAsia" w:hint="eastAsia"/>
+        </w:rPr>
+      </w:pPr>
+      <w:r>
+        <w:rPr>
+          <w:rFonts w:asciiTheme="minorEastAsia" w:hAnsiTheme="minorEastAsia" w:hint="eastAsia"/>
+        </w:rPr>
+        <w:t>1940年3月</w:t>
+      </w:r>
+      <w:r>
+        <w:rPr>
+          <w:rFonts w:asciiTheme="minorEastAsia" w:hAnsiTheme="minorEastAsia" w:hint="eastAsia"/>
+        </w:rPr>
+        <w:t>，以汪精卫为首的汉奸集团在</w:t>
+      </w:r>
+      <w:r>
+        <w:rPr>
+          <w:rFonts w:asciiTheme="minorEastAsia" w:hAnsiTheme="minorEastAsia" w:hint="eastAsia"/>
+        </w:rPr>
+        <w:t>日本</w:t>
+      </w:r>
+      <w:r>
+        <w:rPr>
+          <w:rFonts w:asciiTheme="minorEastAsia" w:hAnsiTheme="minorEastAsia" w:hint="eastAsia"/>
+        </w:rPr>
+        <w:t>侵略者的扶植下，</w:t>
+      </w:r>
+      <w:r>
+        <w:rPr>
+          <w:rFonts w:asciiTheme="minorEastAsia" w:hAnsiTheme="minorEastAsia" w:hint="eastAsia"/>
+        </w:rPr>
+        <w:t>成立</w:t>
+      </w:r>
+      <w:r>
+        <w:rPr>
+          <w:rFonts w:asciiTheme="minorEastAsia" w:hAnsiTheme="minorEastAsia" w:hint="eastAsia"/>
+        </w:rPr>
+        <w:t>伪国民政府。而此时，共产党与国民党早已开展了第二次国共合作，共同对抗日本侵略者及汉奸政府。</w:t>
+      </w:r>
+    </w:p>
+    <w:p>
+      <w:pPr>
+        <w:ind w:firstLine="420"/>
+        <w:rPr>
+          <w:rFonts w:asciiTheme="minorEastAsia" w:hAnsiTheme="minorEastAsia"/>
+        </w:rPr>
+      </w:pPr>
+      <w:r>
+        <w:rPr>
+          <w:rFonts w:asciiTheme="minorEastAsia" w:hAnsiTheme="minorEastAsia" w:hint="eastAsia"/>
+        </w:rPr>
+        <w:t>1942年春，</w:t>
+      </w:r>
+      <w:r>
+        <w:rPr>
+          <w:rFonts w:asciiTheme="minorEastAsia" w:hAnsiTheme="minorEastAsia" w:hint="eastAsia"/>
+        </w:rPr>
+        <w:t>华中某市，共产党的地下党员，国民党的军统人员，还有各路爱国进步人士都在策划着针对大汉奸暗杀行动。</w:t>
       </w:r>
     </w:p>
     <w:p>
@@ -199,23 +233,7 @@
           <w:rFonts w:asciiTheme="minorEastAsia" w:hAnsiTheme="minorEastAsia" w:hint="eastAsia"/>
           <w:szCs w:val="24"/>
         </w:rPr>
-        <w:t>在A</w:t>
-      </w:r>
-      <w:proofErr w:type="gramStart"/>
-      <w:r>
-        <w:rPr>
-          <w:rFonts w:asciiTheme="minorEastAsia" w:hAnsiTheme="minorEastAsia" w:hint="eastAsia"/>
-          <w:szCs w:val="24"/>
-        </w:rPr>
-        <w:t>省经营</w:t>
-      </w:r>
-      <w:proofErr w:type="gramEnd"/>
-      <w:r>
-        <w:rPr>
-          <w:rFonts w:asciiTheme="minorEastAsia" w:hAnsiTheme="minorEastAsia" w:hint="eastAsia"/>
-          <w:szCs w:val="24"/>
-        </w:rPr>
-        <w:t>多家公司，包括八山市实业公司（军火和粮食业务），八山市百货公司，八山市运输公司，八山药行，与</w:t>
+        <w:t>在A省经营多家公司，包括八山市实业公司（军火和粮食业务），八山市百货公司，八山市运输公司，八山药行，与</w:t>
       </w:r>
       <w:r>
         <w:rPr>
@@ -271,23 +289,7 @@
           <w:rFonts w:asciiTheme="minorEastAsia" w:hAnsiTheme="minorEastAsia" w:hint="eastAsia"/>
           <w:szCs w:val="24"/>
         </w:rPr>
-        <w:t>在A</w:t>
-      </w:r>
-      <w:proofErr w:type="gramStart"/>
-      <w:r>
-        <w:rPr>
-          <w:rFonts w:asciiTheme="minorEastAsia" w:hAnsiTheme="minorEastAsia" w:hint="eastAsia"/>
-          <w:szCs w:val="24"/>
-        </w:rPr>
-        <w:t>省经营</w:t>
-      </w:r>
-      <w:proofErr w:type="gramEnd"/>
-      <w:r>
-        <w:rPr>
-          <w:rFonts w:asciiTheme="minorEastAsia" w:hAnsiTheme="minorEastAsia" w:hint="eastAsia"/>
-          <w:szCs w:val="24"/>
-        </w:rPr>
-        <w:t>多年，与汪伪政府多名官员和当地驻军有往来，在当地人脉极广。</w:t>
+        <w:t>在A省经营多年，与汪伪政府多名官员和当地驻军有往来，在当地人脉极广。</w:t>
       </w:r>
       <w:r>
         <w:rPr>
@@ -848,7 +850,7 @@
     <w:p>
       <w:pPr>
         <w:rPr>
-          <w:rFonts w:asciiTheme="minorEastAsia" w:hAnsiTheme="minorEastAsia" w:hint="eastAsia"/>
+          <w:rFonts w:asciiTheme="minorEastAsia" w:hAnsiTheme="minorEastAsia"/>
           <w:szCs w:val="24"/>
         </w:rPr>
       </w:pPr>
@@ -1452,165 +1454,634 @@
           <w:color w:val="FF0000"/>
           <w:szCs w:val="24"/>
         </w:rPr>
-        <w:t>的茶杯</w:t>
-      </w:r>
-      <w:proofErr w:type="gramStart"/>
+        <w:t>的茶杯上抹毒(</w:t>
+      </w:r>
       <w:r>
         <w:rPr>
           <w:rFonts w:asciiTheme="minorEastAsia" w:hAnsiTheme="minorEastAsia" w:hint="eastAsia"/>
           <w:color w:val="FF0000"/>
           <w:szCs w:val="24"/>
-        </w:rPr>
-        <w:t>上抹毒</w:t>
-      </w:r>
-      <w:proofErr w:type="gramEnd"/>
+          <w:lang w:val="en-GB"/>
+        </w:rPr>
+        <w:t>千刀万剐散)</w:t>
+      </w:r>
       <w:r>
         <w:rPr>
           <w:rFonts w:asciiTheme="minorEastAsia" w:hAnsiTheme="minorEastAsia" w:hint="eastAsia"/>
           <w:color w:val="FF0000"/>
           <w:szCs w:val="24"/>
         </w:rPr>
-        <w:t>(</w:t>
+        <w:t>并离开。</w:t>
       </w:r>
       <w:r>
         <w:rPr>
           <w:rFonts w:asciiTheme="minorEastAsia" w:hAnsiTheme="minorEastAsia" w:hint="eastAsia"/>
           <w:color w:val="FF0000"/>
           <w:szCs w:val="24"/>
-          <w:lang w:val="en-GB"/>
-        </w:rPr>
-        <w:t>千刀万剐散)</w:t>
-      </w:r>
-      <w:r>
-        <w:rPr>
-          <w:rFonts w:asciiTheme="minorEastAsia" w:hAnsiTheme="minorEastAsia" w:hint="eastAsia"/>
+          <w:highlight w:val="lightGray"/>
+        </w:rPr>
+        <w:t>（红色部分不要主动暴露）</w:t>
+      </w:r>
+    </w:p>
+    <w:p>
+      <w:pPr>
+        <w:rPr>
+          <w:rFonts w:asciiTheme="minorEastAsia" w:hAnsiTheme="minorEastAsia"/>
+          <w:szCs w:val="24"/>
+        </w:rPr>
+      </w:pPr>
+      <w:r>
+        <w:rPr>
+          <w:rFonts w:asciiTheme="minorEastAsia" w:hAnsiTheme="minorEastAsia" w:hint="eastAsia"/>
+          <w:szCs w:val="24"/>
+        </w:rPr>
+        <w:t>17:20你到达厨房，正好</w:t>
+      </w:r>
+      <w:r>
+        <w:rPr>
+          <w:rFonts w:asciiTheme="minorEastAsia" w:hAnsiTheme="minorEastAsia" w:hint="eastAsia"/>
+          <w:szCs w:val="24"/>
+        </w:rPr>
+        <w:t>英</w:t>
+      </w:r>
+      <w:r>
+        <w:rPr>
+          <w:rFonts w:asciiTheme="minorEastAsia" w:hAnsiTheme="minorEastAsia" w:hint="eastAsia"/>
+          <w:szCs w:val="24"/>
+        </w:rPr>
+        <w:t>夫人也在安排下人怎么摆盘，你将酒交给</w:t>
+      </w:r>
+      <w:r>
+        <w:rPr>
+          <w:rFonts w:asciiTheme="minorEastAsia" w:hAnsiTheme="minorEastAsia" w:hint="eastAsia"/>
+          <w:szCs w:val="24"/>
+        </w:rPr>
+        <w:t>英</w:t>
+      </w:r>
+      <w:r>
+        <w:rPr>
+          <w:rFonts w:asciiTheme="minorEastAsia" w:hAnsiTheme="minorEastAsia" w:hint="eastAsia"/>
+          <w:szCs w:val="24"/>
+        </w:rPr>
+        <w:t>夫人，并告知她这就是</w:t>
+      </w:r>
+      <w:r>
+        <w:rPr>
+          <w:rFonts w:asciiTheme="minorEastAsia" w:hAnsiTheme="minorEastAsia" w:hint="eastAsia"/>
+          <w:szCs w:val="24"/>
+        </w:rPr>
+        <w:t>甄将军</w:t>
+      </w:r>
+      <w:r>
+        <w:rPr>
+          <w:rFonts w:asciiTheme="minorEastAsia" w:hAnsiTheme="minorEastAsia" w:hint="eastAsia"/>
+          <w:szCs w:val="24"/>
+        </w:rPr>
+        <w:t>指定的晚宴用酒。请夫人妥善保管。</w:t>
+      </w:r>
+    </w:p>
+    <w:p>
+      <w:pPr>
+        <w:rPr>
+          <w:rFonts w:asciiTheme="minorEastAsia" w:hAnsiTheme="minorEastAsia"/>
+          <w:szCs w:val="24"/>
+        </w:rPr>
+      </w:pPr>
+      <w:r>
+        <w:rPr>
+          <w:rFonts w:asciiTheme="minorEastAsia" w:hAnsiTheme="minorEastAsia" w:hint="eastAsia"/>
+          <w:szCs w:val="24"/>
+        </w:rPr>
+        <w:t>17:30你从厨房回到</w:t>
+      </w:r>
+      <w:r>
+        <w:rPr>
+          <w:rFonts w:asciiTheme="minorEastAsia" w:hAnsiTheme="minorEastAsia" w:hint="eastAsia"/>
+          <w:szCs w:val="24"/>
+        </w:rPr>
+        <w:t>甄将军</w:t>
+      </w:r>
+      <w:r>
+        <w:rPr>
+          <w:rFonts w:asciiTheme="minorEastAsia" w:hAnsiTheme="minorEastAsia" w:hint="eastAsia"/>
+          <w:szCs w:val="24"/>
+        </w:rPr>
+        <w:t>书房，想告诉他一切按计划进行了，这</w:t>
+      </w:r>
+      <w:r>
+        <w:rPr>
+          <w:rFonts w:asciiTheme="minorEastAsia" w:hAnsiTheme="minorEastAsia" w:hint="eastAsia"/>
+          <w:szCs w:val="24"/>
+        </w:rPr>
+        <w:t>时</w:t>
+      </w:r>
+      <w:r>
+        <w:rPr>
+          <w:rFonts w:asciiTheme="minorEastAsia" w:hAnsiTheme="minorEastAsia" w:hint="eastAsia"/>
+          <w:szCs w:val="24"/>
+        </w:rPr>
+        <w:t>你发现</w:t>
+      </w:r>
+      <w:r>
+        <w:rPr>
+          <w:rFonts w:asciiTheme="minorEastAsia" w:hAnsiTheme="minorEastAsia" w:hint="eastAsia"/>
+          <w:szCs w:val="24"/>
+        </w:rPr>
+        <w:t>甄将军</w:t>
+      </w:r>
+      <w:r>
+        <w:rPr>
+          <w:rFonts w:asciiTheme="minorEastAsia" w:hAnsiTheme="minorEastAsia" w:hint="eastAsia"/>
+          <w:szCs w:val="24"/>
+        </w:rPr>
+        <w:t>和</w:t>
+      </w:r>
+      <w:r>
+        <w:rPr>
+          <w:rFonts w:asciiTheme="minorEastAsia" w:hAnsiTheme="minorEastAsia" w:hint="eastAsia"/>
+          <w:szCs w:val="24"/>
+        </w:rPr>
+        <w:t>彭参事</w:t>
+      </w:r>
+      <w:r>
+        <w:rPr>
+          <w:rFonts w:asciiTheme="minorEastAsia" w:hAnsiTheme="minorEastAsia" w:hint="eastAsia"/>
+          <w:szCs w:val="24"/>
+        </w:rPr>
+        <w:t>一起回来，你给</w:t>
+      </w:r>
+      <w:r>
+        <w:rPr>
+          <w:rFonts w:asciiTheme="minorEastAsia" w:hAnsiTheme="minorEastAsia" w:hint="eastAsia"/>
+          <w:szCs w:val="24"/>
+        </w:rPr>
+        <w:t>甄将军</w:t>
+      </w:r>
+      <w:r>
+        <w:rPr>
+          <w:rFonts w:asciiTheme="minorEastAsia" w:hAnsiTheme="minorEastAsia" w:hint="eastAsia"/>
+          <w:szCs w:val="24"/>
+        </w:rPr>
+        <w:t>使了个眼色，三人便开始一起聊天。</w:t>
+      </w:r>
+      <w:r>
+        <w:rPr>
+          <w:rFonts w:asciiTheme="minorEastAsia" w:hAnsiTheme="minorEastAsia" w:hint="eastAsia"/>
+          <w:szCs w:val="24"/>
+        </w:rPr>
+        <w:t>甄将军</w:t>
+      </w:r>
+      <w:r>
+        <w:rPr>
+          <w:rFonts w:asciiTheme="minorEastAsia" w:hAnsiTheme="minorEastAsia" w:hint="eastAsia"/>
+          <w:szCs w:val="24"/>
+        </w:rPr>
+        <w:t>提出了你和</w:t>
+      </w:r>
+      <w:r>
+        <w:rPr>
+          <w:rFonts w:asciiTheme="minorEastAsia" w:hAnsiTheme="minorEastAsia" w:hint="eastAsia"/>
+          <w:szCs w:val="24"/>
+        </w:rPr>
+        <w:t>彭参事</w:t>
+      </w:r>
+      <w:r>
+        <w:rPr>
+          <w:rFonts w:asciiTheme="minorEastAsia" w:hAnsiTheme="minorEastAsia" w:hint="eastAsia"/>
+          <w:szCs w:val="24"/>
+        </w:rPr>
+        <w:t>各让一步的折衷方案，</w:t>
+      </w:r>
+      <w:r>
+        <w:rPr>
+          <w:rFonts w:asciiTheme="minorEastAsia" w:hAnsiTheme="minorEastAsia" w:hint="eastAsia"/>
+          <w:szCs w:val="24"/>
+        </w:rPr>
+        <w:t>要求你主动交代问题，补缴税款和罚款，</w:t>
+      </w:r>
+      <w:r>
+        <w:rPr>
+          <w:rFonts w:asciiTheme="minorEastAsia" w:hAnsiTheme="minorEastAsia" w:hint="eastAsia"/>
+          <w:szCs w:val="24"/>
+        </w:rPr>
+        <w:t>并替你做保。</w:t>
+      </w:r>
+      <w:r>
+        <w:rPr>
+          <w:rFonts w:asciiTheme="minorEastAsia" w:hAnsiTheme="minorEastAsia" w:hint="eastAsia"/>
+          <w:szCs w:val="24"/>
+        </w:rPr>
+        <w:t>彭参事</w:t>
+      </w:r>
+      <w:r>
+        <w:rPr>
+          <w:rFonts w:asciiTheme="minorEastAsia" w:hAnsiTheme="minorEastAsia" w:hint="eastAsia"/>
+          <w:szCs w:val="24"/>
+        </w:rPr>
+        <w:t>同意</w:t>
+      </w:r>
+      <w:r>
+        <w:rPr>
+          <w:rFonts w:asciiTheme="minorEastAsia" w:hAnsiTheme="minorEastAsia" w:hint="eastAsia"/>
+          <w:szCs w:val="24"/>
+        </w:rPr>
+        <w:t>此案件大事化小，草草结案。</w:t>
+      </w:r>
+      <w:r>
+        <w:rPr>
+          <w:rFonts w:asciiTheme="minorEastAsia" w:hAnsiTheme="minorEastAsia" w:hint="eastAsia"/>
+          <w:szCs w:val="24"/>
+        </w:rPr>
+        <w:t>你同意将军的方案。</w:t>
+      </w:r>
+      <w:r>
+        <w:rPr>
+          <w:rFonts w:asciiTheme="minorEastAsia" w:hAnsiTheme="minorEastAsia" w:hint="eastAsia"/>
+          <w:szCs w:val="24"/>
+        </w:rPr>
+        <w:t>甄将军</w:t>
+      </w:r>
+      <w:r>
+        <w:rPr>
+          <w:rFonts w:asciiTheme="minorEastAsia" w:hAnsiTheme="minorEastAsia" w:hint="eastAsia"/>
+          <w:szCs w:val="24"/>
+        </w:rPr>
+        <w:t>大喜，以茶代酒，把手言欢。</w:t>
+      </w:r>
+    </w:p>
+    <w:p>
+      <w:pPr>
+        <w:rPr>
+          <w:rFonts w:asciiTheme="minorEastAsia" w:hAnsiTheme="minorEastAsia"/>
+          <w:szCs w:val="24"/>
+        </w:rPr>
+      </w:pPr>
+      <w:r>
+        <w:rPr>
+          <w:rFonts w:asciiTheme="minorEastAsia" w:hAnsiTheme="minorEastAsia" w:hint="eastAsia"/>
+          <w:szCs w:val="24"/>
+        </w:rPr>
+        <w:t>聊到17点50的时候，下人禀告说宴会6点开始，也请来了名媛，请几位去宴会厅。你们便一起去了宴会厅。</w:t>
+      </w:r>
+    </w:p>
+    <w:p>
+      <w:pPr>
+        <w:rPr>
+          <w:rFonts w:asciiTheme="minorEastAsia" w:hAnsiTheme="minorEastAsia"/>
+          <w:szCs w:val="24"/>
+        </w:rPr>
+      </w:pPr>
+      <w:r>
+        <w:rPr>
+          <w:rFonts w:asciiTheme="minorEastAsia" w:hAnsiTheme="minorEastAsia" w:hint="eastAsia"/>
+          <w:szCs w:val="24"/>
+        </w:rPr>
+        <w:t>18:00在宴会厅</w:t>
+      </w:r>
+      <w:r>
+        <w:rPr>
+          <w:rFonts w:asciiTheme="minorEastAsia" w:hAnsiTheme="minorEastAsia" w:hint="eastAsia"/>
+          <w:szCs w:val="24"/>
+        </w:rPr>
+        <w:t>，</w:t>
+      </w:r>
+      <w:r>
+        <w:rPr>
+          <w:rFonts w:ascii="宋体" w:hAnsi="宋体" w:hint="eastAsia"/>
+        </w:rPr>
+        <w:t>号称巴山白玫瑰</w:t>
+      </w:r>
+      <w:r>
+        <w:rPr>
+          <w:rFonts w:ascii="宋体" w:hAnsi="宋体" w:hint="eastAsia"/>
+        </w:rPr>
+        <w:t>——</w:t>
+      </w:r>
+      <w:r>
+        <w:rPr>
+          <w:rFonts w:ascii="宋体" w:hAnsi="宋体" w:hint="eastAsia"/>
+        </w:rPr>
+        <w:t>民国夜莺的龚名媛</w:t>
+      </w:r>
+      <w:r>
+        <w:rPr>
+          <w:rFonts w:ascii="宋体" w:hAnsi="宋体" w:hint="eastAsia"/>
+        </w:rPr>
+        <w:t>开始了演唱，几首歌过后，气氛开始热闹。</w:t>
+      </w:r>
+    </w:p>
+    <w:p>
+      <w:pPr>
+        <w:rPr>
+          <w:rFonts w:asciiTheme="minorEastAsia" w:hAnsiTheme="minorEastAsia"/>
+          <w:szCs w:val="24"/>
+        </w:rPr>
+      </w:pPr>
+      <w:r>
+        <w:rPr>
+          <w:rFonts w:asciiTheme="minorEastAsia" w:hAnsiTheme="minorEastAsia" w:hint="eastAsia"/>
+          <w:szCs w:val="24"/>
+        </w:rPr>
+        <w:t>18:30酒席准备好，</w:t>
+      </w:r>
+      <w:r>
+        <w:rPr>
+          <w:rFonts w:asciiTheme="minorEastAsia" w:hAnsiTheme="minorEastAsia" w:hint="eastAsia"/>
+          <w:szCs w:val="24"/>
+        </w:rPr>
+        <w:t>众人入席。</w:t>
+      </w:r>
+      <w:r>
+        <w:rPr>
+          <w:rFonts w:asciiTheme="minorEastAsia" w:hAnsiTheme="minorEastAsia" w:hint="eastAsia"/>
+          <w:szCs w:val="24"/>
+        </w:rPr>
+        <w:t>龚名媛</w:t>
+      </w:r>
+      <w:r>
+        <w:rPr>
+          <w:rFonts w:asciiTheme="minorEastAsia" w:hAnsiTheme="minorEastAsia" w:hint="eastAsia"/>
+          <w:szCs w:val="24"/>
+        </w:rPr>
+        <w:t>在一旁</w:t>
+      </w:r>
+      <w:r>
+        <w:rPr>
+          <w:rFonts w:asciiTheme="minorEastAsia" w:hAnsiTheme="minorEastAsia" w:hint="eastAsia"/>
+          <w:szCs w:val="24"/>
+        </w:rPr>
+        <w:t>拿出她自己的酒，但走到王副官身边</w:t>
+      </w:r>
+      <w:r>
+        <w:rPr>
+          <w:rFonts w:asciiTheme="minorEastAsia" w:hAnsiTheme="minorEastAsia" w:hint="eastAsia"/>
+          <w:szCs w:val="24"/>
+        </w:rPr>
+        <w:t>时，他们似乎说了什么，然后</w:t>
+      </w:r>
+      <w:r>
+        <w:rPr>
+          <w:rFonts w:asciiTheme="minorEastAsia" w:hAnsiTheme="minorEastAsia" w:hint="eastAsia"/>
+          <w:szCs w:val="24"/>
+        </w:rPr>
+        <w:t>龚名媛</w:t>
+      </w:r>
+      <w:r>
+        <w:rPr>
+          <w:rFonts w:asciiTheme="minorEastAsia" w:hAnsiTheme="minorEastAsia" w:hint="eastAsia"/>
+          <w:szCs w:val="24"/>
+        </w:rPr>
+        <w:t>收回了自己的酒。</w:t>
+      </w:r>
+      <w:r>
+        <w:rPr>
+          <w:rFonts w:asciiTheme="minorEastAsia" w:hAnsiTheme="minorEastAsia" w:hint="eastAsia"/>
+          <w:szCs w:val="24"/>
+        </w:rPr>
+        <w:t>很快夫人上酒，众人和你给将军敬酒，将军笑呵呵的喝下了酒</w:t>
+      </w:r>
+      <w:r>
+        <w:rPr>
+          <w:rFonts w:asciiTheme="minorEastAsia" w:hAnsiTheme="minorEastAsia" w:hint="eastAsia"/>
+          <w:szCs w:val="24"/>
+        </w:rPr>
+        <w:t>，你也喝了酒</w:t>
+      </w:r>
+      <w:r>
+        <w:rPr>
+          <w:rFonts w:asciiTheme="minorEastAsia" w:hAnsiTheme="minorEastAsia" w:hint="eastAsia"/>
+          <w:szCs w:val="24"/>
+        </w:rPr>
+        <w:t>。</w:t>
+      </w:r>
+      <w:r>
+        <w:rPr>
+          <w:rFonts w:asciiTheme="minorEastAsia" w:hAnsiTheme="minorEastAsia" w:hint="eastAsia"/>
+          <w:szCs w:val="24"/>
+        </w:rPr>
+        <w:t>（由于你知道甄将军已经喝下了含千刀万剐毒的茶，所以，</w:t>
+      </w:r>
+      <w:r>
+        <w:rPr>
+          <w:rFonts w:asciiTheme="minorEastAsia" w:hAnsiTheme="minorEastAsia" w:hint="eastAsia"/>
+          <w:szCs w:val="24"/>
+        </w:rPr>
+        <w:t>你</w:t>
+      </w:r>
+      <w:r>
+        <w:rPr>
+          <w:rFonts w:asciiTheme="minorEastAsia" w:hAnsiTheme="minorEastAsia" w:hint="eastAsia"/>
+          <w:szCs w:val="24"/>
+        </w:rPr>
+        <w:t>并未按甄将军说的吐出酒。你希望大家一起在安眠药的作用下晕过去，等大家都醒来，甄将军已经死了，也就不好说是谁干的了。）</w:t>
+      </w:r>
+    </w:p>
+    <w:p>
+      <w:pPr>
+        <w:rPr>
+          <w:rFonts w:asciiTheme="minorEastAsia" w:hAnsiTheme="minorEastAsia"/>
+          <w:szCs w:val="24"/>
+        </w:rPr>
+      </w:pPr>
+      <w:r>
+        <w:rPr>
+          <w:rFonts w:asciiTheme="minorEastAsia" w:hAnsiTheme="minorEastAsia" w:hint="eastAsia"/>
+          <w:szCs w:val="24"/>
+        </w:rPr>
+        <w:t>19:00</w:t>
+      </w:r>
+      <w:r>
+        <w:rPr>
+          <w:rFonts w:asciiTheme="minorEastAsia" w:hAnsiTheme="minorEastAsia" w:hint="eastAsia"/>
+          <w:szCs w:val="24"/>
+        </w:rPr>
+        <w:t>甄将军</w:t>
+      </w:r>
+      <w:r>
+        <w:rPr>
+          <w:rFonts w:asciiTheme="minorEastAsia" w:hAnsiTheme="minorEastAsia" w:hint="eastAsia"/>
+          <w:szCs w:val="24"/>
+        </w:rPr>
+        <w:t>声称身体不适，先回房休息，让夫人继续招待你们。</w:t>
+      </w:r>
+    </w:p>
+    <w:p>
+      <w:pPr>
+        <w:rPr>
+          <w:rFonts w:asciiTheme="minorEastAsia" w:hAnsiTheme="minorEastAsia"/>
+          <w:szCs w:val="24"/>
+        </w:rPr>
+      </w:pPr>
+      <w:r>
+        <w:rPr>
+          <w:rFonts w:asciiTheme="minorEastAsia" w:hAnsiTheme="minorEastAsia" w:hint="eastAsia"/>
+          <w:szCs w:val="24"/>
+        </w:rPr>
+        <w:t>19:30舞会开始，</w:t>
+      </w:r>
+      <w:r>
+        <w:rPr>
+          <w:rFonts w:asciiTheme="minorEastAsia" w:hAnsiTheme="minorEastAsia" w:hint="eastAsia"/>
+          <w:szCs w:val="24"/>
+        </w:rPr>
+        <w:t>你</w:t>
+      </w:r>
+      <w:r>
+        <w:rPr>
+          <w:rFonts w:asciiTheme="minorEastAsia" w:hAnsiTheme="minorEastAsia" w:hint="eastAsia"/>
+          <w:szCs w:val="24"/>
+        </w:rPr>
+        <w:t>离</w:t>
+      </w:r>
+      <w:r>
+        <w:rPr>
+          <w:rFonts w:asciiTheme="minorEastAsia" w:hAnsiTheme="minorEastAsia" w:hint="eastAsia"/>
+          <w:szCs w:val="24"/>
+        </w:rPr>
+        <w:t>龚名媛</w:t>
+      </w:r>
+      <w:r>
+        <w:rPr>
+          <w:rFonts w:asciiTheme="minorEastAsia" w:hAnsiTheme="minorEastAsia" w:hint="eastAsia"/>
+          <w:szCs w:val="24"/>
+        </w:rPr>
+        <w:t>最近，所以</w:t>
+      </w:r>
+      <w:r>
+        <w:rPr>
+          <w:rFonts w:asciiTheme="minorEastAsia" w:hAnsiTheme="minorEastAsia" w:hint="eastAsia"/>
+          <w:szCs w:val="24"/>
+        </w:rPr>
+        <w:t>你</w:t>
+      </w:r>
+      <w:r>
+        <w:rPr>
+          <w:rFonts w:asciiTheme="minorEastAsia" w:hAnsiTheme="minorEastAsia" w:hint="eastAsia"/>
+          <w:szCs w:val="24"/>
+        </w:rPr>
+        <w:t>近水楼台先得月的邀请</w:t>
+      </w:r>
+      <w:r>
+        <w:rPr>
+          <w:rFonts w:asciiTheme="minorEastAsia" w:hAnsiTheme="minorEastAsia" w:hint="eastAsia"/>
+          <w:szCs w:val="24"/>
+        </w:rPr>
+        <w:t>龚名媛</w:t>
+      </w:r>
+      <w:r>
+        <w:rPr>
+          <w:rFonts w:asciiTheme="minorEastAsia" w:hAnsiTheme="minorEastAsia" w:hint="eastAsia"/>
+          <w:szCs w:val="24"/>
+        </w:rPr>
+        <w:t>跳第一支舞。</w:t>
+      </w:r>
+    </w:p>
+    <w:p>
+      <w:pPr>
+        <w:rPr>
+          <w:rFonts w:asciiTheme="minorEastAsia" w:hAnsiTheme="minorEastAsia"/>
           <w:color w:val="FF0000"/>
           <w:szCs w:val="24"/>
         </w:rPr>
-        <w:t>并离开。</w:t>
-      </w:r>
-      <w:r>
-        <w:rPr>
-          <w:rFonts w:asciiTheme="minorEastAsia" w:hAnsiTheme="minorEastAsia" w:hint="eastAsia"/>
-          <w:color w:val="FF0000"/>
-          <w:szCs w:val="24"/>
-          <w:highlight w:val="lightGray"/>
-        </w:rPr>
-        <w:t>（红色部分不要主动暴露）</w:t>
-      </w:r>
-    </w:p>
-    <w:p>
-      <w:pPr>
-        <w:rPr>
-          <w:rFonts w:asciiTheme="minorEastAsia" w:hAnsiTheme="minorEastAsia"/>
-          <w:szCs w:val="24"/>
-        </w:rPr>
-      </w:pPr>
-      <w:r>
-        <w:rPr>
-          <w:rFonts w:asciiTheme="minorEastAsia" w:hAnsiTheme="minorEastAsia" w:hint="eastAsia"/>
-          <w:szCs w:val="24"/>
-        </w:rPr>
-        <w:t>17:20你到达厨房，正好</w:t>
-      </w:r>
-      <w:r>
-        <w:rPr>
-          <w:rFonts w:asciiTheme="minorEastAsia" w:hAnsiTheme="minorEastAsia" w:hint="eastAsia"/>
-          <w:szCs w:val="24"/>
-        </w:rPr>
-        <w:t>英</w:t>
-      </w:r>
-      <w:r>
-        <w:rPr>
-          <w:rFonts w:asciiTheme="minorEastAsia" w:hAnsiTheme="minorEastAsia" w:hint="eastAsia"/>
-          <w:szCs w:val="24"/>
-        </w:rPr>
-        <w:t>夫人也在安排下人怎么摆盘，你将酒交给</w:t>
-      </w:r>
-      <w:r>
-        <w:rPr>
-          <w:rFonts w:asciiTheme="minorEastAsia" w:hAnsiTheme="minorEastAsia" w:hint="eastAsia"/>
-          <w:szCs w:val="24"/>
-        </w:rPr>
-        <w:t>英</w:t>
-      </w:r>
-      <w:r>
-        <w:rPr>
-          <w:rFonts w:asciiTheme="minorEastAsia" w:hAnsiTheme="minorEastAsia" w:hint="eastAsia"/>
-          <w:szCs w:val="24"/>
-        </w:rPr>
-        <w:t>夫人，并告知她这就是</w:t>
-      </w:r>
-      <w:r>
-        <w:rPr>
-          <w:rFonts w:asciiTheme="minorEastAsia" w:hAnsiTheme="minorEastAsia" w:hint="eastAsia"/>
-          <w:szCs w:val="24"/>
-        </w:rPr>
-        <w:t>甄将军</w:t>
-      </w:r>
-      <w:r>
-        <w:rPr>
-          <w:rFonts w:asciiTheme="minorEastAsia" w:hAnsiTheme="minorEastAsia" w:hint="eastAsia"/>
-          <w:szCs w:val="24"/>
-        </w:rPr>
-        <w:t>指定的晚宴用酒。请夫人妥善保管。</w:t>
-      </w:r>
-    </w:p>
-    <w:p>
-      <w:pPr>
-        <w:rPr>
-          <w:rFonts w:asciiTheme="minorEastAsia" w:hAnsiTheme="minorEastAsia"/>
-          <w:szCs w:val="24"/>
-        </w:rPr>
-      </w:pPr>
-      <w:r>
-        <w:rPr>
-          <w:rFonts w:asciiTheme="minorEastAsia" w:hAnsiTheme="minorEastAsia" w:hint="eastAsia"/>
-          <w:szCs w:val="24"/>
-        </w:rPr>
-        <w:t>17:30你从厨房回到</w:t>
-      </w:r>
-      <w:r>
-        <w:rPr>
-          <w:rFonts w:asciiTheme="minorEastAsia" w:hAnsiTheme="minorEastAsia" w:hint="eastAsia"/>
-          <w:szCs w:val="24"/>
-        </w:rPr>
-        <w:t>甄将军</w:t>
-      </w:r>
-      <w:r>
-        <w:rPr>
-          <w:rFonts w:asciiTheme="minorEastAsia" w:hAnsiTheme="minorEastAsia" w:hint="eastAsia"/>
-          <w:szCs w:val="24"/>
-        </w:rPr>
-        <w:t>书房，想告诉他一切按计划进行了，这</w:t>
-      </w:r>
-      <w:r>
-        <w:rPr>
-          <w:rFonts w:asciiTheme="minorEastAsia" w:hAnsiTheme="minorEastAsia" w:hint="eastAsia"/>
-          <w:szCs w:val="24"/>
-        </w:rPr>
-        <w:t>时</w:t>
-      </w:r>
-      <w:r>
-        <w:rPr>
-          <w:rFonts w:asciiTheme="minorEastAsia" w:hAnsiTheme="minorEastAsia" w:hint="eastAsia"/>
-          <w:szCs w:val="24"/>
-        </w:rPr>
-        <w:t>你发现</w:t>
-      </w:r>
-      <w:r>
-        <w:rPr>
-          <w:rFonts w:asciiTheme="minorEastAsia" w:hAnsiTheme="minorEastAsia" w:hint="eastAsia"/>
-          <w:szCs w:val="24"/>
-        </w:rPr>
-        <w:t>甄将军</w:t>
-      </w:r>
-      <w:r>
-        <w:rPr>
-          <w:rFonts w:asciiTheme="minorEastAsia" w:hAnsiTheme="minorEastAsia" w:hint="eastAsia"/>
-          <w:szCs w:val="24"/>
-        </w:rPr>
-        <w:t>和</w:t>
+      </w:pPr>
+      <w:r>
+        <w:rPr>
+          <w:rFonts w:asciiTheme="minorEastAsia" w:hAnsiTheme="minorEastAsia" w:hint="eastAsia"/>
+          <w:szCs w:val="24"/>
+        </w:rPr>
+        <w:t>19:40</w:t>
+      </w:r>
+      <w:r>
+        <w:rPr>
+          <w:rFonts w:asciiTheme="minorEastAsia" w:hAnsiTheme="minorEastAsia" w:hint="eastAsia"/>
+          <w:szCs w:val="24"/>
+        </w:rPr>
+        <w:t>一段</w:t>
+      </w:r>
+      <w:r>
+        <w:rPr>
+          <w:rFonts w:asciiTheme="minorEastAsia" w:hAnsiTheme="minorEastAsia" w:hint="eastAsia"/>
+          <w:szCs w:val="24"/>
+        </w:rPr>
+        <w:t>曲舞结束，你</w:t>
+      </w:r>
+      <w:r>
+        <w:rPr>
+          <w:rFonts w:asciiTheme="minorEastAsia" w:hAnsiTheme="minorEastAsia" w:hint="eastAsia"/>
+          <w:szCs w:val="24"/>
+        </w:rPr>
+        <w:t>和龚名媛回到座位喝茶，休息。</w:t>
+      </w:r>
+      <w:r>
+        <w:rPr>
+          <w:rFonts w:asciiTheme="minorEastAsia" w:hAnsiTheme="minorEastAsia" w:hint="eastAsia"/>
+          <w:szCs w:val="24"/>
+        </w:rPr>
+        <w:t>这时彭</w:t>
+      </w:r>
+      <w:r>
+        <w:rPr>
+          <w:rFonts w:asciiTheme="minorEastAsia" w:hAnsiTheme="minorEastAsia" w:hint="eastAsia"/>
+          <w:szCs w:val="24"/>
+        </w:rPr>
+        <w:t>参事</w:t>
+      </w:r>
+      <w:r>
+        <w:rPr>
+          <w:rFonts w:asciiTheme="minorEastAsia" w:hAnsiTheme="minorEastAsia" w:hint="eastAsia"/>
+          <w:szCs w:val="24"/>
+        </w:rPr>
+        <w:t>走过来和你寒暄了几句就请</w:t>
+      </w:r>
+      <w:r>
+        <w:rPr>
+          <w:rFonts w:asciiTheme="minorEastAsia" w:hAnsiTheme="minorEastAsia" w:hint="eastAsia"/>
+          <w:szCs w:val="24"/>
+        </w:rPr>
+        <w:t>龚名媛</w:t>
+      </w:r>
+      <w:r>
+        <w:rPr>
+          <w:rFonts w:asciiTheme="minorEastAsia" w:hAnsiTheme="minorEastAsia" w:hint="eastAsia"/>
+          <w:szCs w:val="24"/>
+        </w:rPr>
+        <w:t>跳舞。</w:t>
+      </w:r>
+      <w:r>
+        <w:rPr>
+          <w:rFonts w:asciiTheme="minorEastAsia" w:hAnsiTheme="minorEastAsia" w:hint="eastAsia"/>
+          <w:szCs w:val="24"/>
+        </w:rPr>
+        <w:t>你一个人喝着茶，脑子在飞速的运转，好像明白了一些事。</w:t>
+      </w:r>
+    </w:p>
+    <w:p>
+      <w:pPr>
+        <w:rPr>
+          <w:rFonts w:asciiTheme="minorEastAsia" w:hAnsiTheme="minorEastAsia"/>
+          <w:szCs w:val="24"/>
+        </w:rPr>
+      </w:pPr>
+      <w:r>
+        <w:rPr>
+          <w:rFonts w:asciiTheme="minorEastAsia" w:hAnsiTheme="minorEastAsia" w:hint="eastAsia"/>
+          <w:szCs w:val="24"/>
+        </w:rPr>
+        <w:t>19:50你看到夫人和彭</w:t>
+      </w:r>
+      <w:r>
+        <w:rPr>
+          <w:rFonts w:asciiTheme="minorEastAsia" w:hAnsiTheme="minorEastAsia" w:hint="eastAsia"/>
+          <w:szCs w:val="24"/>
+        </w:rPr>
+        <w:t>参事</w:t>
+      </w:r>
+      <w:r>
+        <w:rPr>
+          <w:rFonts w:asciiTheme="minorEastAsia" w:hAnsiTheme="minorEastAsia" w:hint="eastAsia"/>
+          <w:szCs w:val="24"/>
+        </w:rPr>
+        <w:t>在聊天，于是你加入夫人和</w:t>
       </w:r>
       <w:r>
         <w:rPr>
@@ -1624,826 +2095,163 @@
           <w:rFonts w:asciiTheme="minorEastAsia" w:hAnsiTheme="minorEastAsia" w:hint="eastAsia"/>
           <w:szCs w:val="24"/>
         </w:rPr>
-        <w:t>一起回来，你给</w:t>
-      </w:r>
-      <w:r>
-        <w:rPr>
-          <w:rFonts w:asciiTheme="minorEastAsia" w:hAnsiTheme="minorEastAsia" w:hint="eastAsia"/>
-          <w:szCs w:val="24"/>
-        </w:rPr>
-        <w:t>甄将军</w:t>
-      </w:r>
-      <w:r>
-        <w:rPr>
-          <w:rFonts w:asciiTheme="minorEastAsia" w:hAnsiTheme="minorEastAsia" w:hint="eastAsia"/>
-          <w:szCs w:val="24"/>
-        </w:rPr>
-        <w:t>使了个眼色，三人便开始一起聊天。</w:t>
-      </w:r>
-      <w:r>
-        <w:rPr>
-          <w:rFonts w:asciiTheme="minorEastAsia" w:hAnsiTheme="minorEastAsia" w:hint="eastAsia"/>
-          <w:szCs w:val="24"/>
-        </w:rPr>
-        <w:t>甄将军</w:t>
-      </w:r>
-      <w:r>
-        <w:rPr>
-          <w:rFonts w:asciiTheme="minorEastAsia" w:hAnsiTheme="minorEastAsia" w:hint="eastAsia"/>
-          <w:szCs w:val="24"/>
-        </w:rPr>
-        <w:t>提出了你和</w:t>
-      </w:r>
-      <w:r>
-        <w:rPr>
-          <w:rFonts w:asciiTheme="minorEastAsia" w:hAnsiTheme="minorEastAsia" w:hint="eastAsia"/>
-          <w:szCs w:val="24"/>
-        </w:rPr>
-        <w:t>彭参事</w:t>
-      </w:r>
-      <w:r>
-        <w:rPr>
-          <w:rFonts w:asciiTheme="minorEastAsia" w:hAnsiTheme="minorEastAsia" w:hint="eastAsia"/>
-          <w:szCs w:val="24"/>
-        </w:rPr>
-        <w:t>各让一步的折衷方案，</w:t>
-      </w:r>
-      <w:r>
-        <w:rPr>
-          <w:rFonts w:asciiTheme="minorEastAsia" w:hAnsiTheme="minorEastAsia" w:hint="eastAsia"/>
-          <w:szCs w:val="24"/>
-        </w:rPr>
-        <w:t>要求你主动交代问题，补缴税款和罚款，</w:t>
-      </w:r>
-      <w:r>
-        <w:rPr>
-          <w:rFonts w:asciiTheme="minorEastAsia" w:hAnsiTheme="minorEastAsia" w:hint="eastAsia"/>
-          <w:szCs w:val="24"/>
-        </w:rPr>
-        <w:t>并替你</w:t>
-      </w:r>
-      <w:proofErr w:type="gramStart"/>
-      <w:r>
-        <w:rPr>
-          <w:rFonts w:asciiTheme="minorEastAsia" w:hAnsiTheme="minorEastAsia" w:hint="eastAsia"/>
-          <w:szCs w:val="24"/>
-        </w:rPr>
-        <w:t>做保</w:t>
-      </w:r>
-      <w:proofErr w:type="gramEnd"/>
-      <w:r>
-        <w:rPr>
-          <w:rFonts w:asciiTheme="minorEastAsia" w:hAnsiTheme="minorEastAsia" w:hint="eastAsia"/>
-          <w:szCs w:val="24"/>
-        </w:rPr>
-        <w:t>。</w:t>
-      </w:r>
-      <w:r>
-        <w:rPr>
-          <w:rFonts w:asciiTheme="minorEastAsia" w:hAnsiTheme="minorEastAsia" w:hint="eastAsia"/>
-          <w:szCs w:val="24"/>
-        </w:rPr>
-        <w:t>彭参事</w:t>
-      </w:r>
-      <w:r>
-        <w:rPr>
-          <w:rFonts w:asciiTheme="minorEastAsia" w:hAnsiTheme="minorEastAsia" w:hint="eastAsia"/>
-          <w:szCs w:val="24"/>
-        </w:rPr>
-        <w:t>同意</w:t>
-      </w:r>
-      <w:r>
-        <w:rPr>
-          <w:rFonts w:asciiTheme="minorEastAsia" w:hAnsiTheme="minorEastAsia" w:hint="eastAsia"/>
-          <w:szCs w:val="24"/>
-        </w:rPr>
-        <w:t>此案件大事化小，草草结案。</w:t>
-      </w:r>
-      <w:r>
-        <w:rPr>
-          <w:rFonts w:asciiTheme="minorEastAsia" w:hAnsiTheme="minorEastAsia" w:hint="eastAsia"/>
-          <w:szCs w:val="24"/>
-        </w:rPr>
-        <w:t>你同意将军的方案。</w:t>
-      </w:r>
-      <w:r>
-        <w:rPr>
-          <w:rFonts w:asciiTheme="minorEastAsia" w:hAnsiTheme="minorEastAsia" w:hint="eastAsia"/>
-          <w:szCs w:val="24"/>
-        </w:rPr>
-        <w:t>甄将军</w:t>
-      </w:r>
-      <w:r>
-        <w:rPr>
-          <w:rFonts w:asciiTheme="minorEastAsia" w:hAnsiTheme="minorEastAsia" w:hint="eastAsia"/>
-          <w:szCs w:val="24"/>
-        </w:rPr>
-        <w:t>大喜，以茶代酒，把手言欢。</w:t>
-      </w:r>
-    </w:p>
-    <w:p>
-      <w:pPr>
-        <w:rPr>
-          <w:rFonts w:asciiTheme="minorEastAsia" w:hAnsiTheme="minorEastAsia"/>
-          <w:szCs w:val="24"/>
-        </w:rPr>
-      </w:pPr>
-      <w:r>
-        <w:rPr>
-          <w:rFonts w:asciiTheme="minorEastAsia" w:hAnsiTheme="minorEastAsia" w:hint="eastAsia"/>
-          <w:szCs w:val="24"/>
-        </w:rPr>
-        <w:t>聊到17点50的时候，下人禀告说宴会6点开始，也请来了名媛，请几位去宴会厅。你们便一起去了宴会厅。</w:t>
-      </w:r>
-    </w:p>
-    <w:p>
-      <w:pPr>
-        <w:rPr>
-          <w:rFonts w:asciiTheme="minorEastAsia" w:hAnsiTheme="minorEastAsia"/>
-          <w:szCs w:val="24"/>
-        </w:rPr>
-      </w:pPr>
-      <w:r>
-        <w:rPr>
-          <w:rFonts w:asciiTheme="minorEastAsia" w:hAnsiTheme="minorEastAsia" w:hint="eastAsia"/>
-          <w:szCs w:val="24"/>
-        </w:rPr>
-        <w:t>18:00在宴会厅</w:t>
-      </w:r>
-      <w:r>
-        <w:rPr>
-          <w:rFonts w:asciiTheme="minorEastAsia" w:hAnsiTheme="minorEastAsia" w:hint="eastAsia"/>
-          <w:szCs w:val="24"/>
-        </w:rPr>
-        <w:t>，</w:t>
+        <w:t>的聊天。</w:t>
+      </w:r>
+    </w:p>
+    <w:p>
+      <w:pPr>
+        <w:rPr>
+          <w:rFonts w:asciiTheme="minorEastAsia" w:hAnsiTheme="minorEastAsia"/>
+          <w:szCs w:val="24"/>
+        </w:rPr>
+      </w:pPr>
+      <w:r>
+        <w:rPr>
+          <w:rFonts w:asciiTheme="minorEastAsia" w:hAnsiTheme="minorEastAsia" w:hint="eastAsia"/>
+          <w:szCs w:val="24"/>
+        </w:rPr>
+        <w:t>20:00 晚上8点，大家跳了半个小时，说休息一下，有人提议说再听名媛献一曲。</w:t>
+      </w:r>
+    </w:p>
+    <w:p>
+      <w:pPr>
+        <w:rPr>
+          <w:rFonts w:asciiTheme="minorEastAsia" w:hAnsiTheme="minorEastAsia"/>
+          <w:szCs w:val="24"/>
+        </w:rPr>
+      </w:pPr>
+      <w:r>
+        <w:rPr>
+          <w:rFonts w:asciiTheme="minorEastAsia" w:hAnsiTheme="minorEastAsia" w:hint="eastAsia"/>
+          <w:szCs w:val="24"/>
+        </w:rPr>
+        <w:t>20:10</w:t>
+      </w:r>
+      <w:r>
+        <w:rPr>
+          <w:rFonts w:asciiTheme="minorEastAsia" w:hAnsiTheme="minorEastAsia" w:hint="eastAsia"/>
+          <w:szCs w:val="24"/>
+        </w:rPr>
+        <w:t>曲毕，龚</w:t>
+      </w:r>
+      <w:r>
+        <w:rPr>
+          <w:rFonts w:asciiTheme="minorEastAsia" w:hAnsiTheme="minorEastAsia" w:hint="eastAsia"/>
+          <w:szCs w:val="24"/>
+        </w:rPr>
+        <w:t>名媛说自己需要方便一下，离开宴会厅。</w:t>
+      </w:r>
+      <w:r>
+        <w:rPr>
+          <w:rFonts w:asciiTheme="minorEastAsia" w:hAnsiTheme="minorEastAsia" w:hint="eastAsia"/>
+          <w:szCs w:val="24"/>
+        </w:rPr>
+        <w:t>此时王副官也来到了你的身边，主动与你攀谈。</w:t>
+      </w:r>
+    </w:p>
+    <w:p>
+      <w:pPr>
+        <w:rPr>
+          <w:rFonts w:asciiTheme="minorEastAsia" w:hAnsiTheme="minorEastAsia"/>
+          <w:szCs w:val="24"/>
+        </w:rPr>
+      </w:pPr>
+      <w:r>
+        <w:rPr>
+          <w:rFonts w:asciiTheme="minorEastAsia" w:hAnsiTheme="minorEastAsia" w:hint="eastAsia"/>
+          <w:szCs w:val="24"/>
+        </w:rPr>
+        <w:t>20:20</w:t>
+      </w:r>
+      <w:r>
+        <w:rPr>
+          <w:rFonts w:asciiTheme="minorEastAsia" w:hAnsiTheme="minorEastAsia" w:hint="eastAsia"/>
+          <w:kern w:val="44"/>
+        </w:rPr>
+        <w:t>彭</w:t>
+      </w:r>
+      <w:r>
+        <w:rPr>
+          <w:rFonts w:asciiTheme="minorEastAsia" w:hAnsiTheme="minorEastAsia" w:hint="eastAsia"/>
+          <w:kern w:val="44"/>
+        </w:rPr>
+        <w:t>参事</w:t>
+      </w:r>
+      <w:r>
+        <w:rPr>
+          <w:rFonts w:asciiTheme="minorEastAsia" w:hAnsiTheme="minorEastAsia" w:hint="eastAsia"/>
+          <w:kern w:val="44"/>
+        </w:rPr>
+        <w:t>说看到</w:t>
+      </w:r>
+      <w:r>
+        <w:rPr>
+          <w:rFonts w:asciiTheme="minorEastAsia" w:hAnsiTheme="minorEastAsia" w:hint="eastAsia"/>
+          <w:kern w:val="44"/>
+        </w:rPr>
+        <w:t>龚名媛</w:t>
+      </w:r>
+      <w:r>
+        <w:rPr>
+          <w:rFonts w:asciiTheme="minorEastAsia" w:hAnsiTheme="minorEastAsia" w:hint="eastAsia"/>
+          <w:kern w:val="44"/>
+        </w:rPr>
+        <w:t>很久没都没回来，</w:t>
+      </w:r>
+      <w:r>
+        <w:rPr>
+          <w:rFonts w:asciiTheme="minorEastAsia" w:hAnsiTheme="minorEastAsia" w:hint="eastAsia"/>
+          <w:kern w:val="44"/>
+        </w:rPr>
+        <w:t>提出要和王副官一起去找一下龚名媛。于是，你开始和英夫人聊天休息。</w:t>
+      </w:r>
+    </w:p>
+    <w:p>
+      <w:pPr>
+        <w:spacing w:after="120"/>
+        <w:rPr>
+          <w:rFonts w:ascii="宋体" w:hAnsi="宋体"/>
+        </w:rPr>
+      </w:pPr>
+      <w:r>
+        <w:rPr>
+          <w:rFonts w:asciiTheme="minorEastAsia" w:hAnsiTheme="minorEastAsia" w:hint="eastAsia"/>
+          <w:szCs w:val="24"/>
+        </w:rPr>
+        <w:t>20:</w:t>
+      </w:r>
+      <w:r>
+        <w:rPr>
+          <w:rFonts w:asciiTheme="minorEastAsia" w:hAnsiTheme="minorEastAsia" w:hint="eastAsia"/>
+          <w:szCs w:val="24"/>
+        </w:rPr>
+        <w:t>30彭参事</w:t>
       </w:r>
       <w:r>
         <w:rPr>
           <w:rFonts w:ascii="宋体" w:hAnsi="宋体" w:hint="eastAsia"/>
         </w:rPr>
-        <w:t>号称巴山白玫瑰</w:t>
+        <w:t>回到宴会厅，声称自己找不到龚名媛，跟王副官也走散了。英夫人决定自己前去寻找龚名媛，而你则和彭参事开始客套聊天。这次</w:t>
       </w:r>
       <w:r>
         <w:rPr>
           <w:rFonts w:ascii="宋体" w:hAnsi="宋体" w:hint="eastAsia"/>
         </w:rPr>
-        <w:t>——</w:t>
-      </w:r>
+        <w:t>聊天，气氛非常融洽，笑声不断。</w:t>
+      </w:r>
+    </w:p>
+    <w:p>
+      <w:pPr>
+        <w:spacing w:after="120"/>
+        <w:rPr>
+          <w:rFonts w:ascii="宋体" w:hAnsi="宋体"/>
+        </w:rPr>
+      </w:pPr>
       <w:r>
         <w:rPr>
           <w:rFonts w:ascii="宋体" w:hAnsi="宋体" w:hint="eastAsia"/>
         </w:rPr>
-        <w:t>民国夜莺的</w:t>
-      </w:r>
-      <w:proofErr w:type="gramStart"/>
-      <w:r>
-        <w:rPr>
-          <w:rFonts w:ascii="宋体" w:hAnsi="宋体" w:hint="eastAsia"/>
-        </w:rPr>
-        <w:t>龚</w:t>
-      </w:r>
-      <w:proofErr w:type="gramEnd"/>
-      <w:r>
-        <w:rPr>
-          <w:rFonts w:ascii="宋体" w:hAnsi="宋体" w:hint="eastAsia"/>
-        </w:rPr>
-        <w:t>名媛</w:t>
-      </w:r>
-      <w:r>
-        <w:rPr>
-          <w:rFonts w:ascii="宋体" w:hAnsi="宋体" w:hint="eastAsia"/>
-        </w:rPr>
-        <w:t>开始了演唱，几首歌过后，气氛开始热闹。</w:t>
-      </w:r>
-    </w:p>
-    <w:p>
-      <w:pPr>
-        <w:rPr>
-          <w:rFonts w:asciiTheme="minorEastAsia" w:hAnsiTheme="minorEastAsia"/>
-          <w:szCs w:val="24"/>
-        </w:rPr>
-      </w:pPr>
-      <w:r>
-        <w:rPr>
-          <w:rFonts w:asciiTheme="minorEastAsia" w:hAnsiTheme="minorEastAsia" w:hint="eastAsia"/>
-          <w:szCs w:val="24"/>
-        </w:rPr>
-        <w:t>18:30酒席准备好，</w:t>
-      </w:r>
-      <w:r>
-        <w:rPr>
-          <w:rFonts w:asciiTheme="minorEastAsia" w:hAnsiTheme="minorEastAsia" w:hint="eastAsia"/>
-          <w:szCs w:val="24"/>
-        </w:rPr>
-        <w:t>众人入席。</w:t>
-      </w:r>
-      <w:proofErr w:type="gramStart"/>
-      <w:r>
-        <w:rPr>
-          <w:rFonts w:asciiTheme="minorEastAsia" w:hAnsiTheme="minorEastAsia" w:hint="eastAsia"/>
-          <w:szCs w:val="24"/>
-        </w:rPr>
-        <w:t>龚</w:t>
-      </w:r>
-      <w:proofErr w:type="gramEnd"/>
-      <w:r>
-        <w:rPr>
-          <w:rFonts w:asciiTheme="minorEastAsia" w:hAnsiTheme="minorEastAsia" w:hint="eastAsia"/>
-          <w:szCs w:val="24"/>
-        </w:rPr>
-        <w:t>名媛</w:t>
-      </w:r>
-      <w:r>
-        <w:rPr>
-          <w:rFonts w:asciiTheme="minorEastAsia" w:hAnsiTheme="minorEastAsia" w:hint="eastAsia"/>
-          <w:szCs w:val="24"/>
-        </w:rPr>
-        <w:t>在一旁</w:t>
-      </w:r>
-      <w:r>
-        <w:rPr>
-          <w:rFonts w:asciiTheme="minorEastAsia" w:hAnsiTheme="minorEastAsia" w:hint="eastAsia"/>
-          <w:szCs w:val="24"/>
-        </w:rPr>
-        <w:t>拿出她自己的酒，但走到王副官身边</w:t>
-      </w:r>
-      <w:r>
-        <w:rPr>
-          <w:rFonts w:asciiTheme="minorEastAsia" w:hAnsiTheme="minorEastAsia" w:hint="eastAsia"/>
-          <w:szCs w:val="24"/>
-        </w:rPr>
-        <w:t>时，他们似乎说了什么，然后</w:t>
-      </w:r>
-      <w:proofErr w:type="gramStart"/>
-      <w:r>
-        <w:rPr>
-          <w:rFonts w:asciiTheme="minorEastAsia" w:hAnsiTheme="minorEastAsia" w:hint="eastAsia"/>
-          <w:szCs w:val="24"/>
-        </w:rPr>
-        <w:t>龚</w:t>
-      </w:r>
-      <w:proofErr w:type="gramEnd"/>
-      <w:r>
-        <w:rPr>
-          <w:rFonts w:asciiTheme="minorEastAsia" w:hAnsiTheme="minorEastAsia" w:hint="eastAsia"/>
-          <w:szCs w:val="24"/>
-        </w:rPr>
-        <w:t>名媛</w:t>
-      </w:r>
-      <w:r>
-        <w:rPr>
-          <w:rFonts w:asciiTheme="minorEastAsia" w:hAnsiTheme="minorEastAsia" w:hint="eastAsia"/>
-          <w:szCs w:val="24"/>
-        </w:rPr>
-        <w:t>收回了自己的酒。</w:t>
-      </w:r>
-      <w:r>
-        <w:rPr>
-          <w:rFonts w:asciiTheme="minorEastAsia" w:hAnsiTheme="minorEastAsia" w:hint="eastAsia"/>
-          <w:szCs w:val="24"/>
-        </w:rPr>
-        <w:t>很快夫人上酒，众人和你给将军敬酒，将军笑呵呵的喝下了酒</w:t>
-      </w:r>
-      <w:r>
-        <w:rPr>
-          <w:rFonts w:asciiTheme="minorEastAsia" w:hAnsiTheme="minorEastAsia" w:hint="eastAsia"/>
-          <w:szCs w:val="24"/>
-        </w:rPr>
-        <w:t>，你也喝了酒</w:t>
-      </w:r>
-      <w:r>
-        <w:rPr>
-          <w:rFonts w:asciiTheme="minorEastAsia" w:hAnsiTheme="minorEastAsia" w:hint="eastAsia"/>
-          <w:szCs w:val="24"/>
-        </w:rPr>
-        <w:t>。</w:t>
-      </w:r>
-      <w:r>
-        <w:rPr>
-          <w:rFonts w:asciiTheme="minorEastAsia" w:hAnsiTheme="minorEastAsia" w:hint="eastAsia"/>
-          <w:szCs w:val="24"/>
-        </w:rPr>
-        <w:t>（由于你知道甄将军已经喝下了含千刀万剐毒的茶，所以，</w:t>
-      </w:r>
-      <w:r>
-        <w:rPr>
-          <w:rFonts w:asciiTheme="minorEastAsia" w:hAnsiTheme="minorEastAsia" w:hint="eastAsia"/>
-          <w:szCs w:val="24"/>
-        </w:rPr>
-        <w:t>你</w:t>
-      </w:r>
-      <w:r>
-        <w:rPr>
-          <w:rFonts w:asciiTheme="minorEastAsia" w:hAnsiTheme="minorEastAsia" w:hint="eastAsia"/>
-          <w:szCs w:val="24"/>
-        </w:rPr>
-        <w:t>并未按甄将军说的吐出酒。你希望大家一起在安眠药的作用下晕过去，等大家都醒来，甄将军已经死了，也就不好说是谁干的了。）</w:t>
-      </w:r>
-    </w:p>
-    <w:p>
-      <w:pPr>
-        <w:rPr>
-          <w:rFonts w:asciiTheme="minorEastAsia" w:hAnsiTheme="minorEastAsia"/>
-          <w:szCs w:val="24"/>
-        </w:rPr>
-      </w:pPr>
-      <w:r>
-        <w:rPr>
-          <w:rFonts w:asciiTheme="minorEastAsia" w:hAnsiTheme="minorEastAsia" w:hint="eastAsia"/>
-          <w:szCs w:val="24"/>
-        </w:rPr>
-        <w:t>19:00</w:t>
-      </w:r>
-      <w:r>
-        <w:rPr>
-          <w:rFonts w:asciiTheme="minorEastAsia" w:hAnsiTheme="minorEastAsia" w:hint="eastAsia"/>
-          <w:szCs w:val="24"/>
-        </w:rPr>
-        <w:t>甄将军</w:t>
-      </w:r>
-      <w:r>
-        <w:rPr>
-          <w:rFonts w:asciiTheme="minorEastAsia" w:hAnsiTheme="minorEastAsia" w:hint="eastAsia"/>
-          <w:szCs w:val="24"/>
-        </w:rPr>
-        <w:t>声称身体不适，先回房休息，让夫人继续招待你们。</w:t>
-      </w:r>
-    </w:p>
-    <w:p>
-      <w:pPr>
-        <w:rPr>
-          <w:rFonts w:asciiTheme="minorEastAsia" w:hAnsiTheme="minorEastAsia"/>
-          <w:szCs w:val="24"/>
-        </w:rPr>
-      </w:pPr>
-      <w:r>
-        <w:rPr>
-          <w:rFonts w:asciiTheme="minorEastAsia" w:hAnsiTheme="minorEastAsia" w:hint="eastAsia"/>
-          <w:szCs w:val="24"/>
-        </w:rPr>
-        <w:t>19:30舞会开始，</w:t>
-      </w:r>
-      <w:r>
-        <w:rPr>
-          <w:rFonts w:asciiTheme="minorEastAsia" w:hAnsiTheme="minorEastAsia" w:hint="eastAsia"/>
-          <w:szCs w:val="24"/>
-        </w:rPr>
-        <w:t>你</w:t>
-      </w:r>
-      <w:r>
-        <w:rPr>
-          <w:rFonts w:asciiTheme="minorEastAsia" w:hAnsiTheme="minorEastAsia" w:hint="eastAsia"/>
-          <w:szCs w:val="24"/>
-        </w:rPr>
-        <w:t>离</w:t>
-      </w:r>
-      <w:proofErr w:type="gramStart"/>
-      <w:r>
-        <w:rPr>
-          <w:rFonts w:asciiTheme="minorEastAsia" w:hAnsiTheme="minorEastAsia" w:hint="eastAsia"/>
-          <w:szCs w:val="24"/>
-        </w:rPr>
-        <w:t>龚</w:t>
-      </w:r>
-      <w:proofErr w:type="gramEnd"/>
-      <w:r>
-        <w:rPr>
-          <w:rFonts w:asciiTheme="minorEastAsia" w:hAnsiTheme="minorEastAsia" w:hint="eastAsia"/>
-          <w:szCs w:val="24"/>
-        </w:rPr>
-        <w:t>名媛</w:t>
-      </w:r>
-      <w:r>
-        <w:rPr>
-          <w:rFonts w:asciiTheme="minorEastAsia" w:hAnsiTheme="minorEastAsia" w:hint="eastAsia"/>
-          <w:szCs w:val="24"/>
-        </w:rPr>
-        <w:t>最近，所以</w:t>
-      </w:r>
-      <w:r>
-        <w:rPr>
-          <w:rFonts w:asciiTheme="minorEastAsia" w:hAnsiTheme="minorEastAsia" w:hint="eastAsia"/>
-          <w:szCs w:val="24"/>
-        </w:rPr>
-        <w:t>你</w:t>
-      </w:r>
-      <w:r>
-        <w:rPr>
-          <w:rFonts w:asciiTheme="minorEastAsia" w:hAnsiTheme="minorEastAsia" w:hint="eastAsia"/>
-          <w:szCs w:val="24"/>
-        </w:rPr>
-        <w:t>近水楼台先得月的邀请</w:t>
-      </w:r>
-      <w:proofErr w:type="gramStart"/>
-      <w:r>
-        <w:rPr>
-          <w:rFonts w:asciiTheme="minorEastAsia" w:hAnsiTheme="minorEastAsia" w:hint="eastAsia"/>
-          <w:szCs w:val="24"/>
-        </w:rPr>
-        <w:t>龚</w:t>
-      </w:r>
-      <w:proofErr w:type="gramEnd"/>
-      <w:r>
-        <w:rPr>
-          <w:rFonts w:asciiTheme="minorEastAsia" w:hAnsiTheme="minorEastAsia" w:hint="eastAsia"/>
-          <w:szCs w:val="24"/>
-        </w:rPr>
-        <w:t>名媛</w:t>
-      </w:r>
-      <w:r>
-        <w:rPr>
-          <w:rFonts w:asciiTheme="minorEastAsia" w:hAnsiTheme="minorEastAsia" w:hint="eastAsia"/>
-          <w:szCs w:val="24"/>
-        </w:rPr>
-        <w:t>跳第一支舞。</w:t>
-      </w:r>
-    </w:p>
-    <w:p>
-      <w:pPr>
-        <w:rPr>
-          <w:rFonts w:asciiTheme="minorEastAsia" w:hAnsiTheme="minorEastAsia"/>
-          <w:color w:val="FF0000"/>
-          <w:szCs w:val="24"/>
-        </w:rPr>
-      </w:pPr>
-      <w:r>
-        <w:rPr>
-          <w:rFonts w:asciiTheme="minorEastAsia" w:hAnsiTheme="minorEastAsia" w:hint="eastAsia"/>
-          <w:szCs w:val="24"/>
-        </w:rPr>
-        <w:t>19:40</w:t>
-      </w:r>
-      <w:proofErr w:type="gramStart"/>
-      <w:r>
-        <w:rPr>
-          <w:rFonts w:asciiTheme="minorEastAsia" w:hAnsiTheme="minorEastAsia" w:hint="eastAsia"/>
-          <w:szCs w:val="24"/>
-        </w:rPr>
-        <w:t>一段</w:t>
-      </w:r>
-      <w:r>
-        <w:rPr>
-          <w:rFonts w:asciiTheme="minorEastAsia" w:hAnsiTheme="minorEastAsia" w:hint="eastAsia"/>
-          <w:szCs w:val="24"/>
-        </w:rPr>
-        <w:t>曲舞结束</w:t>
-      </w:r>
-      <w:proofErr w:type="gramEnd"/>
-      <w:r>
-        <w:rPr>
-          <w:rFonts w:asciiTheme="minorEastAsia" w:hAnsiTheme="minorEastAsia" w:hint="eastAsia"/>
-          <w:szCs w:val="24"/>
-        </w:rPr>
-        <w:t>，你</w:t>
-      </w:r>
-      <w:r>
-        <w:rPr>
-          <w:rFonts w:asciiTheme="minorEastAsia" w:hAnsiTheme="minorEastAsia" w:hint="eastAsia"/>
-          <w:szCs w:val="24"/>
-        </w:rPr>
-        <w:t>和</w:t>
-      </w:r>
-      <w:proofErr w:type="gramStart"/>
-      <w:r>
-        <w:rPr>
-          <w:rFonts w:asciiTheme="minorEastAsia" w:hAnsiTheme="minorEastAsia" w:hint="eastAsia"/>
-          <w:szCs w:val="24"/>
-        </w:rPr>
-        <w:t>龚</w:t>
-      </w:r>
-      <w:proofErr w:type="gramEnd"/>
-      <w:r>
-        <w:rPr>
-          <w:rFonts w:asciiTheme="minorEastAsia" w:hAnsiTheme="minorEastAsia" w:hint="eastAsia"/>
-          <w:szCs w:val="24"/>
-        </w:rPr>
-        <w:t>名媛回到座位喝茶，休息。</w:t>
-      </w:r>
-      <w:r>
-        <w:rPr>
-          <w:rFonts w:asciiTheme="minorEastAsia" w:hAnsiTheme="minorEastAsia" w:hint="eastAsia"/>
-          <w:szCs w:val="24"/>
-        </w:rPr>
-        <w:t>这时彭</w:t>
-      </w:r>
-      <w:r>
-        <w:rPr>
-          <w:rFonts w:asciiTheme="minorEastAsia" w:hAnsiTheme="minorEastAsia" w:hint="eastAsia"/>
-          <w:szCs w:val="24"/>
-        </w:rPr>
-        <w:t>参事</w:t>
-      </w:r>
-      <w:r>
-        <w:rPr>
-          <w:rFonts w:asciiTheme="minorEastAsia" w:hAnsiTheme="minorEastAsia" w:hint="eastAsia"/>
-          <w:szCs w:val="24"/>
-        </w:rPr>
-        <w:t>走过来和你寒暄了几句就请</w:t>
-      </w:r>
-      <w:proofErr w:type="gramStart"/>
-      <w:r>
-        <w:rPr>
-          <w:rFonts w:asciiTheme="minorEastAsia" w:hAnsiTheme="minorEastAsia" w:hint="eastAsia"/>
-          <w:szCs w:val="24"/>
-        </w:rPr>
-        <w:t>龚</w:t>
-      </w:r>
-      <w:proofErr w:type="gramEnd"/>
-      <w:r>
-        <w:rPr>
-          <w:rFonts w:asciiTheme="minorEastAsia" w:hAnsiTheme="minorEastAsia" w:hint="eastAsia"/>
-          <w:szCs w:val="24"/>
-        </w:rPr>
-        <w:t>名媛</w:t>
-      </w:r>
-      <w:r>
-        <w:rPr>
-          <w:rFonts w:asciiTheme="minorEastAsia" w:hAnsiTheme="minorEastAsia" w:hint="eastAsia"/>
-          <w:szCs w:val="24"/>
-        </w:rPr>
-        <w:t>跳舞。</w:t>
-      </w:r>
-      <w:r>
-        <w:rPr>
-          <w:rFonts w:asciiTheme="minorEastAsia" w:hAnsiTheme="minorEastAsia" w:hint="eastAsia"/>
-          <w:szCs w:val="24"/>
-        </w:rPr>
-        <w:t>你一个人喝着茶，脑子在飞速的运转，好像明白了一些事。</w:t>
-      </w:r>
-    </w:p>
-    <w:p>
-      <w:pPr>
-        <w:rPr>
-          <w:rFonts w:asciiTheme="minorEastAsia" w:hAnsiTheme="minorEastAsia"/>
-          <w:szCs w:val="24"/>
-        </w:rPr>
-      </w:pPr>
-      <w:r>
-        <w:rPr>
-          <w:rFonts w:asciiTheme="minorEastAsia" w:hAnsiTheme="minorEastAsia" w:hint="eastAsia"/>
-          <w:szCs w:val="24"/>
-        </w:rPr>
-        <w:t>19:50你看到夫人和彭</w:t>
-      </w:r>
-      <w:r>
-        <w:rPr>
-          <w:rFonts w:asciiTheme="minorEastAsia" w:hAnsiTheme="minorEastAsia" w:hint="eastAsia"/>
-          <w:szCs w:val="24"/>
-        </w:rPr>
-        <w:t>参事</w:t>
-      </w:r>
-      <w:r>
-        <w:rPr>
-          <w:rFonts w:asciiTheme="minorEastAsia" w:hAnsiTheme="minorEastAsia" w:hint="eastAsia"/>
-          <w:szCs w:val="24"/>
-        </w:rPr>
-        <w:t>在聊天，于是你加入夫人和</w:t>
-      </w:r>
-      <w:r>
-        <w:rPr>
-          <w:rFonts w:asciiTheme="minorEastAsia" w:hAnsiTheme="minorEastAsia" w:hint="eastAsia"/>
-          <w:szCs w:val="24"/>
-        </w:rPr>
-        <w:t>彭参事</w:t>
-      </w:r>
-      <w:r>
-        <w:rPr>
-          <w:rFonts w:asciiTheme="minorEastAsia" w:hAnsiTheme="minorEastAsia" w:hint="eastAsia"/>
-          <w:szCs w:val="24"/>
-        </w:rPr>
-        <w:t>的聊天。</w:t>
-      </w:r>
-    </w:p>
-    <w:p>
-      <w:pPr>
-        <w:rPr>
-          <w:rFonts w:asciiTheme="minorEastAsia" w:hAnsiTheme="minorEastAsia"/>
-          <w:szCs w:val="24"/>
-        </w:rPr>
-      </w:pPr>
-      <w:r>
-        <w:rPr>
-          <w:rFonts w:asciiTheme="minorEastAsia" w:hAnsiTheme="minorEastAsia" w:hint="eastAsia"/>
-          <w:szCs w:val="24"/>
-        </w:rPr>
-        <w:t>20:00 晚上8点，大家跳了半个小时，说休息一下，有人提议说再听名媛献一曲。</w:t>
-      </w:r>
-    </w:p>
-    <w:p>
-      <w:pPr>
-        <w:rPr>
-          <w:rFonts w:asciiTheme="minorEastAsia" w:hAnsiTheme="minorEastAsia"/>
-          <w:szCs w:val="24"/>
-        </w:rPr>
-      </w:pPr>
-      <w:r>
-        <w:rPr>
-          <w:rFonts w:asciiTheme="minorEastAsia" w:hAnsiTheme="minorEastAsia" w:hint="eastAsia"/>
-          <w:szCs w:val="24"/>
-        </w:rPr>
-        <w:t>20:10</w:t>
-      </w:r>
-      <w:r>
-        <w:rPr>
-          <w:rFonts w:asciiTheme="minorEastAsia" w:hAnsiTheme="minorEastAsia" w:hint="eastAsia"/>
-          <w:szCs w:val="24"/>
-        </w:rPr>
-        <w:t>曲毕，</w:t>
-      </w:r>
-      <w:proofErr w:type="gramStart"/>
-      <w:r>
-        <w:rPr>
-          <w:rFonts w:asciiTheme="minorEastAsia" w:hAnsiTheme="minorEastAsia" w:hint="eastAsia"/>
-          <w:szCs w:val="24"/>
-        </w:rPr>
-        <w:t>龚</w:t>
-      </w:r>
-      <w:proofErr w:type="gramEnd"/>
-      <w:r>
-        <w:rPr>
-          <w:rFonts w:asciiTheme="minorEastAsia" w:hAnsiTheme="minorEastAsia" w:hint="eastAsia"/>
-          <w:szCs w:val="24"/>
-        </w:rPr>
-        <w:t>名媛说自己需要方便一下，离开宴会厅。</w:t>
-      </w:r>
-      <w:r>
-        <w:rPr>
-          <w:rFonts w:asciiTheme="minorEastAsia" w:hAnsiTheme="minorEastAsia" w:hint="eastAsia"/>
-          <w:szCs w:val="24"/>
-        </w:rPr>
-        <w:t>此时王副官也来到了你的身边，主动与你攀谈。</w:t>
-      </w:r>
-    </w:p>
-    <w:p>
-      <w:pPr>
-        <w:rPr>
-          <w:rFonts w:asciiTheme="minorEastAsia" w:hAnsiTheme="minorEastAsia"/>
-          <w:szCs w:val="24"/>
-        </w:rPr>
-      </w:pPr>
-      <w:r>
-        <w:rPr>
-          <w:rFonts w:asciiTheme="minorEastAsia" w:hAnsiTheme="minorEastAsia" w:hint="eastAsia"/>
-          <w:szCs w:val="24"/>
-        </w:rPr>
-        <w:t>20:20</w:t>
-      </w:r>
-      <w:r>
-        <w:rPr>
-          <w:rFonts w:asciiTheme="minorEastAsia" w:hAnsiTheme="minorEastAsia" w:hint="eastAsia"/>
-          <w:kern w:val="44"/>
-        </w:rPr>
-        <w:t>彭</w:t>
-      </w:r>
-      <w:r>
-        <w:rPr>
-          <w:rFonts w:asciiTheme="minorEastAsia" w:hAnsiTheme="minorEastAsia" w:hint="eastAsia"/>
-          <w:kern w:val="44"/>
-        </w:rPr>
-        <w:t>参事</w:t>
-      </w:r>
-      <w:r>
-        <w:rPr>
-          <w:rFonts w:asciiTheme="minorEastAsia" w:hAnsiTheme="minorEastAsia" w:hint="eastAsia"/>
-          <w:kern w:val="44"/>
-        </w:rPr>
-        <w:t>说看到</w:t>
-      </w:r>
-      <w:proofErr w:type="gramStart"/>
-      <w:r>
-        <w:rPr>
-          <w:rFonts w:asciiTheme="minorEastAsia" w:hAnsiTheme="minorEastAsia" w:hint="eastAsia"/>
-          <w:kern w:val="44"/>
-        </w:rPr>
-        <w:t>龚</w:t>
-      </w:r>
-      <w:proofErr w:type="gramEnd"/>
-      <w:r>
-        <w:rPr>
-          <w:rFonts w:asciiTheme="minorEastAsia" w:hAnsiTheme="minorEastAsia" w:hint="eastAsia"/>
-          <w:kern w:val="44"/>
-        </w:rPr>
-        <w:t>名媛</w:t>
-      </w:r>
-      <w:r>
-        <w:rPr>
-          <w:rFonts w:asciiTheme="minorEastAsia" w:hAnsiTheme="minorEastAsia" w:hint="eastAsia"/>
-          <w:kern w:val="44"/>
-        </w:rPr>
-        <w:t>很久没都没回来，</w:t>
-      </w:r>
-      <w:r>
-        <w:rPr>
-          <w:rFonts w:asciiTheme="minorEastAsia" w:hAnsiTheme="minorEastAsia" w:hint="eastAsia"/>
-          <w:kern w:val="44"/>
-        </w:rPr>
-        <w:t>提出要和王副官一起去找一下</w:t>
-      </w:r>
-      <w:proofErr w:type="gramStart"/>
-      <w:r>
-        <w:rPr>
-          <w:rFonts w:asciiTheme="minorEastAsia" w:hAnsiTheme="minorEastAsia" w:hint="eastAsia"/>
-          <w:kern w:val="44"/>
-        </w:rPr>
-        <w:t>龚</w:t>
-      </w:r>
-      <w:proofErr w:type="gramEnd"/>
-      <w:r>
-        <w:rPr>
-          <w:rFonts w:asciiTheme="minorEastAsia" w:hAnsiTheme="minorEastAsia" w:hint="eastAsia"/>
-          <w:kern w:val="44"/>
-        </w:rPr>
-        <w:t>名媛。于是，你开始和英夫人聊天休息。</w:t>
-      </w:r>
-    </w:p>
-    <w:p>
-      <w:pPr>
-        <w:spacing w:after="120"/>
-        <w:rPr>
-          <w:rFonts w:ascii="宋体" w:hAnsi="宋体"/>
-        </w:rPr>
-      </w:pPr>
-      <w:r>
-        <w:rPr>
-          <w:rFonts w:asciiTheme="minorEastAsia" w:hAnsiTheme="minorEastAsia" w:hint="eastAsia"/>
-          <w:szCs w:val="24"/>
-        </w:rPr>
-        <w:t>20:</w:t>
-      </w:r>
-      <w:r>
-        <w:rPr>
-          <w:rFonts w:asciiTheme="minorEastAsia" w:hAnsiTheme="minorEastAsia" w:hint="eastAsia"/>
-          <w:szCs w:val="24"/>
-        </w:rPr>
-        <w:t>30彭参事</w:t>
-      </w:r>
-      <w:r>
-        <w:rPr>
-          <w:rFonts w:ascii="宋体" w:hAnsi="宋体" w:hint="eastAsia"/>
-        </w:rPr>
-        <w:t>回到宴会厅，声称自己找不到</w:t>
-      </w:r>
-      <w:proofErr w:type="gramStart"/>
-      <w:r>
-        <w:rPr>
-          <w:rFonts w:ascii="宋体" w:hAnsi="宋体" w:hint="eastAsia"/>
-        </w:rPr>
-        <w:t>龚</w:t>
-      </w:r>
-      <w:proofErr w:type="gramEnd"/>
-      <w:r>
-        <w:rPr>
-          <w:rFonts w:ascii="宋体" w:hAnsi="宋体" w:hint="eastAsia"/>
-        </w:rPr>
-        <w:t>名媛，跟王副官也走散了。英夫人决定自己前去寻找</w:t>
-      </w:r>
-      <w:proofErr w:type="gramStart"/>
-      <w:r>
-        <w:rPr>
-          <w:rFonts w:ascii="宋体" w:hAnsi="宋体" w:hint="eastAsia"/>
-        </w:rPr>
-        <w:t>龚</w:t>
-      </w:r>
-      <w:proofErr w:type="gramEnd"/>
-      <w:r>
-        <w:rPr>
-          <w:rFonts w:ascii="宋体" w:hAnsi="宋体" w:hint="eastAsia"/>
-        </w:rPr>
-        <w:t>名媛，而你则和彭参事开始客套聊天。这次</w:t>
-      </w:r>
-      <w:r>
-        <w:rPr>
-          <w:rFonts w:ascii="宋体" w:hAnsi="宋体" w:hint="eastAsia"/>
-        </w:rPr>
-        <w:t>聊天，气氛非常融洽，笑声不断。</w:t>
-      </w:r>
-    </w:p>
-    <w:p>
-      <w:pPr>
-        <w:spacing w:after="120"/>
-        <w:rPr>
-          <w:rFonts w:ascii="宋体" w:hAnsi="宋体"/>
-        </w:rPr>
-      </w:pPr>
-      <w:r>
-        <w:rPr>
-          <w:rFonts w:ascii="宋体" w:hAnsi="宋体" w:hint="eastAsia"/>
-        </w:rPr>
-        <w:t>20:50 你看到英夫人和</w:t>
-      </w:r>
-      <w:proofErr w:type="gramStart"/>
-      <w:r>
-        <w:rPr>
-          <w:rFonts w:ascii="宋体" w:hAnsi="宋体" w:hint="eastAsia"/>
-        </w:rPr>
-        <w:t>龚</w:t>
-      </w:r>
-      <w:proofErr w:type="gramEnd"/>
-      <w:r>
-        <w:rPr>
-          <w:rFonts w:ascii="宋体" w:hAnsi="宋体" w:hint="eastAsia"/>
-        </w:rPr>
-        <w:t>名媛一起回到了宴会厅，她们随即加入了你们的聊天，但此时依然没有看到王副官。</w:t>
+        <w:t>20:50 你看到英夫人和龚名媛一起回到了宴会厅，她们随即加入了你们的聊天，但此时依然没有看到王副官。</w:t>
       </w:r>
     </w:p>
     <w:p>
@@ -2464,21 +2272,7 @@
         <w:rPr>
           <w:rFonts w:ascii="宋体" w:hAnsi="宋体" w:cs="宋体" w:hint="eastAsia"/>
         </w:rPr>
-        <w:t>王副官回到宴会厅，声称一直在寻找但并未找到</w:t>
-      </w:r>
-      <w:proofErr w:type="gramStart"/>
-      <w:r>
-        <w:rPr>
-          <w:rFonts w:ascii="宋体" w:hAnsi="宋体" w:cs="宋体" w:hint="eastAsia"/>
-        </w:rPr>
-        <w:t>龚</w:t>
-      </w:r>
-      <w:proofErr w:type="gramEnd"/>
-      <w:r>
-        <w:rPr>
-          <w:rFonts w:ascii="宋体" w:hAnsi="宋体" w:cs="宋体" w:hint="eastAsia"/>
-        </w:rPr>
-        <w:t>名媛。</w:t>
+        <w:t>王副官回到宴会厅，声称一直在寻找但并未找到龚名媛。</w:t>
       </w:r>
       <w:r>
         <w:rPr>
@@ -2681,7 +2475,7 @@
 </file>
 
 <file path=word/endnotes.xml><?xml version="1.0" encoding="utf-8"?>
-<w:endnotes xmlns:wpc="http://schemas.microsoft.com/office/word/2010/wordprocessingCanvas" xmlns:mc="http://schemas.openxmlformats.org/markup-compatibility/2006" xmlns:o="urn:schemas-microsoft-com:office:office" xmlns:r="http://schemas.openxmlformats.org/officeDocument/2006/relationships" xmlns:m="http://schemas.openxmlformats.org/officeDocument/2006/math" xmlns:v="urn:schemas-microsoft-com:vml" xmlns:wp14="http://schemas.microsoft.com/office/word/2010/wordprocessingDrawing" xmlns:wp="http://schemas.openxmlformats.org/drawingml/2006/wordprocessingDrawing" xmlns:w10="urn:schemas-microsoft-com:office:word" xmlns:w="http://schemas.openxmlformats.org/wordprocessingml/2006/main" xmlns:w14="http://schemas.microsoft.com/office/word/2010/wordml" xmlns:wpg="http://schemas.microsoft.com/office/word/2010/wordprocessingGroup" xmlns:wpi="http://schemas.microsoft.com/office/word/2010/wordprocessingInk" xmlns:wne="http://schemas.microsoft.com/office/word/2006/wordml" xmlns:wps="http://schemas.microsoft.com/office/word/2010/wordprocessingShape" mc:Ignorable="w14 wp14">
+<w:endnotes xmlns:ve="http://schemas.openxmlformats.org/markup-compatibility/2006" xmlns:o="urn:schemas-microsoft-com:office:office" xmlns:r="http://schemas.openxmlformats.org/officeDocument/2006/relationships" xmlns:m="http://schemas.openxmlformats.org/officeDocument/2006/math" xmlns:v="urn:schemas-microsoft-com:vml" xmlns:wp="http://schemas.openxmlformats.org/drawingml/2006/wordprocessingDrawing" xmlns:w10="urn:schemas-microsoft-com:office:word" xmlns:w="http://schemas.openxmlformats.org/wordprocessingml/2006/main" xmlns:wne="http://schemas.microsoft.com/office/word/2006/wordml">
   <w:endnote w:type="separator" w:id="-1">
     <w:p>
       <w:pPr>
@@ -2706,7 +2500,7 @@
 </file>
 
 <file path=word/footnotes.xml><?xml version="1.0" encoding="utf-8"?>
-<w:footnotes xmlns:wpc="http://schemas.microsoft.com/office/word/2010/wordprocessingCanvas" xmlns:mc="http://schemas.openxmlformats.org/markup-compatibility/2006" xmlns:o="urn:schemas-microsoft-com:office:office" xmlns:r="http://schemas.openxmlformats.org/officeDocument/2006/relationships" xmlns:m="http://schemas.openxmlformats.org/officeDocument/2006/math" xmlns:v="urn:schemas-microsoft-com:vml" xmlns:wp14="http://schemas.microsoft.com/office/word/2010/wordprocessingDrawing" xmlns:wp="http://schemas.openxmlformats.org/drawingml/2006/wordprocessingDrawing" xmlns:w10="urn:schemas-microsoft-com:office:word" xmlns:w="http://schemas.openxmlformats.org/wordprocessingml/2006/main" xmlns:w14="http://schemas.microsoft.com/office/word/2010/wordml" xmlns:wpg="http://schemas.microsoft.com/office/word/2010/wordprocessingGroup" xmlns:wpi="http://schemas.microsoft.com/office/word/2010/wordprocessingInk" xmlns:wne="http://schemas.microsoft.com/office/word/2006/wordml" xmlns:wps="http://schemas.microsoft.com/office/word/2010/wordprocessingShape" mc:Ignorable="w14 wp14">
+<w:footnotes xmlns:ve="http://schemas.openxmlformats.org/markup-compatibility/2006" xmlns:o="urn:schemas-microsoft-com:office:office" xmlns:r="http://schemas.openxmlformats.org/officeDocument/2006/relationships" xmlns:m="http://schemas.openxmlformats.org/officeDocument/2006/math" xmlns:v="urn:schemas-microsoft-com:vml" xmlns:wp="http://schemas.openxmlformats.org/drawingml/2006/wordprocessingDrawing" xmlns:w10="urn:schemas-microsoft-com:office:word" xmlns:w="http://schemas.openxmlformats.org/wordprocessingml/2006/main" xmlns:wne="http://schemas.microsoft.com/office/word/2006/wordml">
   <w:footnote w:type="separator" w:id="-1">
     <w:p>
       <w:pPr>
@@ -2731,7 +2525,7 @@
 </file>
 
 <file path=word/styles.xml><?xml version="1.0" encoding="utf-8"?>
-<w:styles xmlns:mc="http://schemas.openxmlformats.org/markup-compatibility/2006" xmlns:r="http://schemas.openxmlformats.org/officeDocument/2006/relationships" xmlns:w="http://schemas.openxmlformats.org/wordprocessingml/2006/main" xmlns:w14="http://schemas.microsoft.com/office/word/2010/wordml" mc:Ignorable="w14">
+<w:styles xmlns:r="http://schemas.openxmlformats.org/officeDocument/2006/relationships" xmlns:w="http://schemas.openxmlformats.org/wordprocessingml/2006/main">
   <w:docDefaults>
     <w:rPrDefault>
       <w:rPr>
@@ -2948,6 +2742,7 @@
     <w:uiPriority w:val="99"/>
     <w:semiHidden/>
     <w:unhideWhenUsed/>
+    <w:qFormat/>
     <w:tblPr>
       <w:tblInd w:w="0" w:type="dxa"/>
       <w:tblCellMar>
